--- a/TP-04/TRABAJO PRÁCTICO FINAL UTN 2D.docx
+++ b/TP-04/TRABAJO PRÁCTICO FINAL UTN 2D.docx
@@ -1337,29 +1337,11 @@
         <w:spacing w:after="0" w:line="240" w:lineRule="auto"/>
         <w:rPr>
           <w:rFonts w:ascii="Consolas" w:hAnsi="Consolas" w:cs="Consolas"/>
-          <w:color w:val="000000"/>
-          <w:sz w:val="19"/>
-          <w:szCs w:val="19"/>
-        </w:rPr>
-      </w:pPr>
-      <w:r>
-        <w:rPr>
-          <w:rFonts w:ascii="Consolas" w:hAnsi="Consolas" w:cs="Consolas"/>
-          <w:color w:val="0000FF"/>
-          <w:sz w:val="19"/>
-          <w:szCs w:val="19"/>
-        </w:rPr>
-        <w:t>USE</w:t>
-      </w:r>
-      <w:r>
-        <w:rPr>
-          <w:rFonts w:ascii="Consolas" w:hAnsi="Consolas" w:cs="Consolas"/>
-          <w:color w:val="000000"/>
-          <w:sz w:val="19"/>
-          <w:szCs w:val="19"/>
-        </w:rPr>
-        <w:t xml:space="preserve"> [master]</w:t>
-      </w:r>
+          <w:color w:val="0000FF"/>
+          <w:sz w:val="19"/>
+          <w:szCs w:val="19"/>
+        </w:rPr>
+      </w:pPr>
     </w:p>
     <w:p>
       <w:pPr>
@@ -1369,20 +1351,11 @@
         <w:spacing w:after="0" w:line="240" w:lineRule="auto"/>
         <w:rPr>
           <w:rFonts w:ascii="Consolas" w:hAnsi="Consolas" w:cs="Consolas"/>
-          <w:color w:val="000000"/>
-          <w:sz w:val="19"/>
-          <w:szCs w:val="19"/>
-        </w:rPr>
-      </w:pPr>
-      <w:r>
-        <w:rPr>
-          <w:rFonts w:ascii="Consolas" w:hAnsi="Consolas" w:cs="Consolas"/>
-          <w:color w:val="0000FF"/>
-          <w:sz w:val="19"/>
-          <w:szCs w:val="19"/>
-        </w:rPr>
-        <w:t>GO</w:t>
-      </w:r>
+          <w:color w:val="0000FF"/>
+          <w:sz w:val="19"/>
+          <w:szCs w:val="19"/>
+        </w:rPr>
+      </w:pPr>
     </w:p>
     <w:p>
       <w:pPr>
@@ -1397,6 +1370,8 @@
           <w:szCs w:val="19"/>
         </w:rPr>
       </w:pPr>
+      <w:bookmarkStart w:id="0" w:name="_GoBack"/>
+      <w:bookmarkEnd w:id="0"/>
       <w:r>
         <w:rPr>
           <w:rFonts w:ascii="Consolas" w:hAnsi="Consolas" w:cs="Consolas"/>
@@ -1405,54 +1380,16 @@
           <w:szCs w:val="19"/>
         </w:rPr>
         <w:lastRenderedPageBreak/>
-        <w:t>CREATE</w:t>
-      </w:r>
-      <w:r>
-        <w:rPr>
-          <w:rFonts w:ascii="Consolas" w:hAnsi="Consolas" w:cs="Consolas"/>
-          <w:color w:val="000000"/>
-          <w:sz w:val="19"/>
-          <w:szCs w:val="19"/>
-        </w:rPr>
-        <w:t xml:space="preserve"> </w:t>
-      </w:r>
-      <w:r>
-        <w:rPr>
-          <w:rFonts w:ascii="Consolas" w:hAnsi="Consolas" w:cs="Consolas"/>
-          <w:color w:val="0000FF"/>
-          <w:sz w:val="19"/>
-          <w:szCs w:val="19"/>
-        </w:rPr>
-        <w:t>DATABASE</w:t>
-      </w:r>
-      <w:r>
-        <w:rPr>
-          <w:rFonts w:ascii="Consolas" w:hAnsi="Consolas" w:cs="Consolas"/>
-          <w:color w:val="000000"/>
-          <w:sz w:val="19"/>
-          <w:szCs w:val="19"/>
-        </w:rPr>
-        <w:t xml:space="preserve"> [</w:t>
-      </w:r>
-      <w:proofErr w:type="spellStart"/>
-      <w:r>
-        <w:rPr>
-          <w:rFonts w:ascii="Consolas" w:hAnsi="Consolas" w:cs="Consolas"/>
-          <w:color w:val="000000"/>
-          <w:sz w:val="19"/>
-          <w:szCs w:val="19"/>
-        </w:rPr>
-        <w:t>prueba</w:t>
-      </w:r>
-      <w:proofErr w:type="spellEnd"/>
-      <w:r>
-        <w:rPr>
-          <w:rFonts w:ascii="Consolas" w:hAnsi="Consolas" w:cs="Consolas"/>
-          <w:color w:val="000000"/>
-          <w:sz w:val="19"/>
-          <w:szCs w:val="19"/>
-        </w:rPr>
-        <w:t>]</w:t>
+        <w:t>USE</w:t>
+      </w:r>
+      <w:r>
+        <w:rPr>
+          <w:rFonts w:ascii="Consolas" w:hAnsi="Consolas" w:cs="Consolas"/>
+          <w:color w:val="000000"/>
+          <w:sz w:val="19"/>
+          <w:szCs w:val="19"/>
+        </w:rPr>
+        <w:t xml:space="preserve"> [master]</w:t>
       </w:r>
     </w:p>
     <w:p>
@@ -1498,7 +1435,25 @@
           <w:sz w:val="19"/>
           <w:szCs w:val="19"/>
         </w:rPr>
-        <w:t>USE</w:t>
+        <w:t>CREATE</w:t>
+      </w:r>
+      <w:r>
+        <w:rPr>
+          <w:rFonts w:ascii="Consolas" w:hAnsi="Consolas" w:cs="Consolas"/>
+          <w:color w:val="000000"/>
+          <w:sz w:val="19"/>
+          <w:szCs w:val="19"/>
+        </w:rPr>
+        <w:t xml:space="preserve"> </w:t>
+      </w:r>
+      <w:r>
+        <w:rPr>
+          <w:rFonts w:ascii="Consolas" w:hAnsi="Consolas" w:cs="Consolas"/>
+          <w:color w:val="0000FF"/>
+          <w:sz w:val="19"/>
+          <w:szCs w:val="19"/>
+        </w:rPr>
+        <w:t>DATABASE</w:t>
       </w:r>
       <w:r>
         <w:rPr>
@@ -1573,25 +1528,7 @@
           <w:sz w:val="19"/>
           <w:szCs w:val="19"/>
         </w:rPr>
-        <w:t>CREATE</w:t>
-      </w:r>
-      <w:r>
-        <w:rPr>
-          <w:rFonts w:ascii="Consolas" w:hAnsi="Consolas" w:cs="Consolas"/>
-          <w:color w:val="000000"/>
-          <w:sz w:val="19"/>
-          <w:szCs w:val="19"/>
-        </w:rPr>
-        <w:t xml:space="preserve"> </w:t>
-      </w:r>
-      <w:r>
-        <w:rPr>
-          <w:rFonts w:ascii="Consolas" w:hAnsi="Consolas" w:cs="Consolas"/>
-          <w:color w:val="0000FF"/>
-          <w:sz w:val="19"/>
-          <w:szCs w:val="19"/>
-        </w:rPr>
-        <w:t>TABLE</w:t>
+        <w:t>USE</w:t>
       </w:r>
       <w:r>
         <w:rPr>
@@ -1610,7 +1547,7 @@
           <w:sz w:val="19"/>
           <w:szCs w:val="19"/>
         </w:rPr>
-        <w:t>dbo</w:t>
+        <w:t>prueba</w:t>
       </w:r>
       <w:proofErr w:type="spellEnd"/>
       <w:r>
@@ -1621,55 +1558,6 @@
           <w:szCs w:val="19"/>
         </w:rPr>
         <w:t>]</w:t>
-      </w:r>
-      <w:proofErr w:type="gramStart"/>
-      <w:r>
-        <w:rPr>
-          <w:rFonts w:ascii="Consolas" w:hAnsi="Consolas" w:cs="Consolas"/>
-          <w:color w:val="808080"/>
-          <w:sz w:val="19"/>
-          <w:szCs w:val="19"/>
-        </w:rPr>
-        <w:t>.</w:t>
-      </w:r>
-      <w:r>
-        <w:rPr>
-          <w:rFonts w:ascii="Consolas" w:hAnsi="Consolas" w:cs="Consolas"/>
-          <w:color w:val="000000"/>
-          <w:sz w:val="19"/>
-          <w:szCs w:val="19"/>
-        </w:rPr>
-        <w:t>[</w:t>
-      </w:r>
-      <w:proofErr w:type="spellStart"/>
-      <w:proofErr w:type="gramEnd"/>
-      <w:r>
-        <w:rPr>
-          <w:rFonts w:ascii="Consolas" w:hAnsi="Consolas" w:cs="Consolas"/>
-          <w:color w:val="000000"/>
-          <w:sz w:val="19"/>
-          <w:szCs w:val="19"/>
-        </w:rPr>
-        <w:t>FaroDetalles</w:t>
-      </w:r>
-      <w:proofErr w:type="spellEnd"/>
-      <w:r>
-        <w:rPr>
-          <w:rFonts w:ascii="Consolas" w:hAnsi="Consolas" w:cs="Consolas"/>
-          <w:color w:val="000000"/>
-          <w:sz w:val="19"/>
-          <w:szCs w:val="19"/>
-        </w:rPr>
-        <w:t>]</w:t>
-      </w:r>
-      <w:r>
-        <w:rPr>
-          <w:rFonts w:ascii="Consolas" w:hAnsi="Consolas" w:cs="Consolas"/>
-          <w:color w:val="808080"/>
-          <w:sz w:val="19"/>
-          <w:szCs w:val="19"/>
-        </w:rPr>
-        <w:t>(</w:t>
       </w:r>
     </w:p>
     <w:p>
@@ -1688,142 +1576,11 @@
       <w:r>
         <w:rPr>
           <w:rFonts w:ascii="Consolas" w:hAnsi="Consolas" w:cs="Consolas"/>
-          <w:color w:val="000000"/>
-          <w:sz w:val="19"/>
-          <w:szCs w:val="19"/>
-        </w:rPr>
-        <w:tab/>
-        <w:t>[</w:t>
-      </w:r>
-      <w:proofErr w:type="gramStart"/>
-      <w:r>
-        <w:rPr>
-          <w:rFonts w:ascii="Consolas" w:hAnsi="Consolas" w:cs="Consolas"/>
-          <w:color w:val="000000"/>
-          <w:sz w:val="19"/>
-          <w:szCs w:val="19"/>
-        </w:rPr>
-        <w:t>id</w:t>
-      </w:r>
-      <w:proofErr w:type="gramEnd"/>
-      <w:r>
-        <w:rPr>
-          <w:rFonts w:ascii="Consolas" w:hAnsi="Consolas" w:cs="Consolas"/>
-          <w:color w:val="000000"/>
-          <w:sz w:val="19"/>
-          <w:szCs w:val="19"/>
-        </w:rPr>
-        <w:t>] [</w:t>
-      </w:r>
-      <w:proofErr w:type="spellStart"/>
-      <w:r>
-        <w:rPr>
-          <w:rFonts w:ascii="Consolas" w:hAnsi="Consolas" w:cs="Consolas"/>
-          <w:color w:val="000000"/>
-          <w:sz w:val="19"/>
-          <w:szCs w:val="19"/>
-        </w:rPr>
-        <w:t>int</w:t>
-      </w:r>
-      <w:proofErr w:type="spellEnd"/>
-      <w:r>
-        <w:rPr>
-          <w:rFonts w:ascii="Consolas" w:hAnsi="Consolas" w:cs="Consolas"/>
-          <w:color w:val="000000"/>
-          <w:sz w:val="19"/>
-          <w:szCs w:val="19"/>
-        </w:rPr>
-        <w:t xml:space="preserve">] </w:t>
-      </w:r>
-      <w:r>
-        <w:rPr>
-          <w:rFonts w:ascii="Consolas" w:hAnsi="Consolas" w:cs="Consolas"/>
-          <w:color w:val="0000FF"/>
-          <w:sz w:val="19"/>
-          <w:szCs w:val="19"/>
-        </w:rPr>
-        <w:t>IDENTITY</w:t>
-      </w:r>
-      <w:r>
-        <w:rPr>
-          <w:rFonts w:ascii="Consolas" w:hAnsi="Consolas" w:cs="Consolas"/>
-          <w:color w:val="808080"/>
-          <w:sz w:val="19"/>
-          <w:szCs w:val="19"/>
-        </w:rPr>
-        <w:t>(</w:t>
-      </w:r>
-      <w:r>
-        <w:rPr>
-          <w:rFonts w:ascii="Consolas" w:hAnsi="Consolas" w:cs="Consolas"/>
-          <w:color w:val="000000"/>
-          <w:sz w:val="19"/>
-          <w:szCs w:val="19"/>
-        </w:rPr>
-        <w:t>1</w:t>
-      </w:r>
-      <w:r>
-        <w:rPr>
-          <w:rFonts w:ascii="Consolas" w:hAnsi="Consolas" w:cs="Consolas"/>
-          <w:color w:val="808080"/>
-          <w:sz w:val="19"/>
-          <w:szCs w:val="19"/>
-        </w:rPr>
-        <w:t>,</w:t>
-      </w:r>
-      <w:r>
-        <w:rPr>
-          <w:rFonts w:ascii="Consolas" w:hAnsi="Consolas" w:cs="Consolas"/>
-          <w:color w:val="000000"/>
-          <w:sz w:val="19"/>
-          <w:szCs w:val="19"/>
-        </w:rPr>
-        <w:t>1</w:t>
-      </w:r>
-      <w:r>
-        <w:rPr>
-          <w:rFonts w:ascii="Consolas" w:hAnsi="Consolas" w:cs="Consolas"/>
-          <w:color w:val="808080"/>
-          <w:sz w:val="19"/>
-          <w:szCs w:val="19"/>
-        </w:rPr>
-        <w:t>)</w:t>
-      </w:r>
-      <w:r>
-        <w:rPr>
-          <w:rFonts w:ascii="Consolas" w:hAnsi="Consolas" w:cs="Consolas"/>
-          <w:color w:val="000000"/>
-          <w:sz w:val="19"/>
-          <w:szCs w:val="19"/>
-        </w:rPr>
-        <w:t xml:space="preserve"> </w:t>
-      </w:r>
-      <w:r>
-        <w:rPr>
-          <w:rFonts w:ascii="Consolas" w:hAnsi="Consolas" w:cs="Consolas"/>
-          <w:color w:val="808080"/>
-          <w:sz w:val="19"/>
-          <w:szCs w:val="19"/>
-        </w:rPr>
-        <w:t>NOT</w:t>
-      </w:r>
-      <w:r>
-        <w:rPr>
-          <w:rFonts w:ascii="Consolas" w:hAnsi="Consolas" w:cs="Consolas"/>
-          <w:color w:val="000000"/>
-          <w:sz w:val="19"/>
-          <w:szCs w:val="19"/>
-        </w:rPr>
-        <w:t xml:space="preserve"> </w:t>
-      </w:r>
-      <w:r>
-        <w:rPr>
-          <w:rFonts w:ascii="Consolas" w:hAnsi="Consolas" w:cs="Consolas"/>
-          <w:color w:val="808080"/>
-          <w:sz w:val="19"/>
-          <w:szCs w:val="19"/>
-        </w:rPr>
-        <w:t>NULL,</w:t>
+          <w:color w:val="0000FF"/>
+          <w:sz w:val="19"/>
+          <w:szCs w:val="19"/>
+        </w:rPr>
+        <w:t>GO</w:t>
       </w:r>
     </w:p>
     <w:p>
@@ -1837,27 +1594,43 @@
           <w:color w:val="000000"/>
           <w:sz w:val="19"/>
           <w:szCs w:val="19"/>
-          <w:lang w:val="es-ES"/>
-        </w:rPr>
-      </w:pPr>
-      <w:r>
-        <w:rPr>
-          <w:rFonts w:ascii="Consolas" w:hAnsi="Consolas" w:cs="Consolas"/>
-          <w:color w:val="000000"/>
-          <w:sz w:val="19"/>
-          <w:szCs w:val="19"/>
-        </w:rPr>
-        <w:tab/>
-      </w:r>
-      <w:r>
-        <w:rPr>
-          <w:rFonts w:ascii="Consolas" w:hAnsi="Consolas" w:cs="Consolas"/>
-          <w:color w:val="000000"/>
-          <w:sz w:val="19"/>
-          <w:szCs w:val="19"/>
-          <w:lang w:val="es-ES"/>
-        </w:rPr>
-        <w:t>[nombre] [</w:t>
+        </w:rPr>
+      </w:pPr>
+      <w:r>
+        <w:rPr>
+          <w:rFonts w:ascii="Consolas" w:hAnsi="Consolas" w:cs="Consolas"/>
+          <w:color w:val="0000FF"/>
+          <w:sz w:val="19"/>
+          <w:szCs w:val="19"/>
+        </w:rPr>
+        <w:t>CREATE</w:t>
+      </w:r>
+      <w:r>
+        <w:rPr>
+          <w:rFonts w:ascii="Consolas" w:hAnsi="Consolas" w:cs="Consolas"/>
+          <w:color w:val="000000"/>
+          <w:sz w:val="19"/>
+          <w:szCs w:val="19"/>
+        </w:rPr>
+        <w:t xml:space="preserve"> </w:t>
+      </w:r>
+      <w:r>
+        <w:rPr>
+          <w:rFonts w:ascii="Consolas" w:hAnsi="Consolas" w:cs="Consolas"/>
+          <w:color w:val="0000FF"/>
+          <w:sz w:val="19"/>
+          <w:szCs w:val="19"/>
+        </w:rPr>
+        <w:t>TABLE</w:t>
+      </w:r>
+      <w:r>
+        <w:rPr>
+          <w:rFonts w:ascii="Consolas" w:hAnsi="Consolas" w:cs="Consolas"/>
+          <w:color w:val="000000"/>
+          <w:sz w:val="19"/>
+          <w:szCs w:val="19"/>
+        </w:rPr>
+        <w:t xml:space="preserve"> [</w:t>
       </w:r>
       <w:proofErr w:type="spellStart"/>
       <w:r>
@@ -1866,19 +1639,56 @@
           <w:color w:val="000000"/>
           <w:sz w:val="19"/>
           <w:szCs w:val="19"/>
-          <w:lang w:val="es-ES"/>
-        </w:rPr>
-        <w:t>nvarchar</w:t>
+        </w:rPr>
+        <w:t>dbo</w:t>
       </w:r>
       <w:proofErr w:type="spellEnd"/>
+      <w:r>
+        <w:rPr>
+          <w:rFonts w:ascii="Consolas" w:hAnsi="Consolas" w:cs="Consolas"/>
+          <w:color w:val="000000"/>
+          <w:sz w:val="19"/>
+          <w:szCs w:val="19"/>
+        </w:rPr>
+        <w:t>]</w:t>
+      </w:r>
       <w:proofErr w:type="gramStart"/>
       <w:r>
         <w:rPr>
           <w:rFonts w:ascii="Consolas" w:hAnsi="Consolas" w:cs="Consolas"/>
-          <w:color w:val="000000"/>
-          <w:sz w:val="19"/>
-          <w:szCs w:val="19"/>
-          <w:lang w:val="es-ES"/>
+          <w:color w:val="808080"/>
+          <w:sz w:val="19"/>
+          <w:szCs w:val="19"/>
+        </w:rPr>
+        <w:t>.</w:t>
+      </w:r>
+      <w:r>
+        <w:rPr>
+          <w:rFonts w:ascii="Consolas" w:hAnsi="Consolas" w:cs="Consolas"/>
+          <w:color w:val="000000"/>
+          <w:sz w:val="19"/>
+          <w:szCs w:val="19"/>
+        </w:rPr>
+        <w:t>[</w:t>
+      </w:r>
+      <w:proofErr w:type="spellStart"/>
+      <w:proofErr w:type="gramEnd"/>
+      <w:r>
+        <w:rPr>
+          <w:rFonts w:ascii="Consolas" w:hAnsi="Consolas" w:cs="Consolas"/>
+          <w:color w:val="000000"/>
+          <w:sz w:val="19"/>
+          <w:szCs w:val="19"/>
+        </w:rPr>
+        <w:t>FaroDetalles</w:t>
+      </w:r>
+      <w:proofErr w:type="spellEnd"/>
+      <w:r>
+        <w:rPr>
+          <w:rFonts w:ascii="Consolas" w:hAnsi="Consolas" w:cs="Consolas"/>
+          <w:color w:val="000000"/>
+          <w:sz w:val="19"/>
+          <w:szCs w:val="19"/>
         </w:rPr>
         <w:t>]</w:t>
       </w:r>
@@ -1888,50 +1698,8 @@
           <w:color w:val="808080"/>
           <w:sz w:val="19"/>
           <w:szCs w:val="19"/>
-          <w:lang w:val="es-ES"/>
         </w:rPr>
         <w:t>(</w:t>
-      </w:r>
-      <w:proofErr w:type="gramEnd"/>
-      <w:r>
-        <w:rPr>
-          <w:rFonts w:ascii="Consolas" w:hAnsi="Consolas" w:cs="Consolas"/>
-          <w:color w:val="000000"/>
-          <w:sz w:val="19"/>
-          <w:szCs w:val="19"/>
-          <w:lang w:val="es-ES"/>
-        </w:rPr>
-        <w:t>50</w:t>
-      </w:r>
-      <w:r>
-        <w:rPr>
-          <w:rFonts w:ascii="Consolas" w:hAnsi="Consolas" w:cs="Consolas"/>
-          <w:color w:val="808080"/>
-          <w:sz w:val="19"/>
-          <w:szCs w:val="19"/>
-          <w:lang w:val="es-ES"/>
-        </w:rPr>
-        <w:t>)</w:t>
-      </w:r>
-      <w:r>
-        <w:rPr>
-          <w:rFonts w:ascii="Consolas" w:hAnsi="Consolas" w:cs="Consolas"/>
-          <w:color w:val="000000"/>
-          <w:sz w:val="19"/>
-          <w:szCs w:val="19"/>
-          <w:lang w:val="es-ES"/>
-        </w:rPr>
-        <w:t xml:space="preserve"> </w:t>
-      </w:r>
-      <w:r>
-        <w:rPr>
-          <w:rFonts w:ascii="Consolas" w:hAnsi="Consolas" w:cs="Consolas"/>
-          <w:color w:val="808080"/>
-          <w:sz w:val="19"/>
-          <w:szCs w:val="19"/>
-          <w:lang w:val="es-ES"/>
-        </w:rPr>
-        <w:t>NULL,</w:t>
       </w:r>
     </w:p>
     <w:p>
@@ -1945,19 +1713,37 @@
           <w:color w:val="000000"/>
           <w:sz w:val="19"/>
           <w:szCs w:val="19"/>
-          <w:lang w:val="es-ES"/>
-        </w:rPr>
-      </w:pPr>
-      <w:r>
-        <w:rPr>
-          <w:rFonts w:ascii="Consolas" w:hAnsi="Consolas" w:cs="Consolas"/>
-          <w:color w:val="000000"/>
-          <w:sz w:val="19"/>
-          <w:szCs w:val="19"/>
-          <w:lang w:val="es-ES"/>
+        </w:rPr>
+      </w:pPr>
+      <w:r>
+        <w:rPr>
+          <w:rFonts w:ascii="Consolas" w:hAnsi="Consolas" w:cs="Consolas"/>
+          <w:color w:val="000000"/>
+          <w:sz w:val="19"/>
+          <w:szCs w:val="19"/>
         </w:rPr>
         <w:tab/>
-        <w:t>[medida] [</w:t>
+        <w:t>[</w:t>
+      </w:r>
+      <w:proofErr w:type="gramStart"/>
+      <w:r>
+        <w:rPr>
+          <w:rFonts w:ascii="Consolas" w:hAnsi="Consolas" w:cs="Consolas"/>
+          <w:color w:val="000000"/>
+          <w:sz w:val="19"/>
+          <w:szCs w:val="19"/>
+        </w:rPr>
+        <w:t>id</w:t>
+      </w:r>
+      <w:proofErr w:type="gramEnd"/>
+      <w:r>
+        <w:rPr>
+          <w:rFonts w:ascii="Consolas" w:hAnsi="Consolas" w:cs="Consolas"/>
+          <w:color w:val="000000"/>
+          <w:sz w:val="19"/>
+          <w:szCs w:val="19"/>
+        </w:rPr>
+        <w:t>] [</w:t>
       </w:r>
       <w:proofErr w:type="spellStart"/>
       <w:r>
@@ -1966,50 +1752,70 @@
           <w:color w:val="000000"/>
           <w:sz w:val="19"/>
           <w:szCs w:val="19"/>
-          <w:lang w:val="es-ES"/>
-        </w:rPr>
-        <w:t>nvarchar</w:t>
+        </w:rPr>
+        <w:t>int</w:t>
       </w:r>
       <w:proofErr w:type="spellEnd"/>
-      <w:proofErr w:type="gramStart"/>
-      <w:r>
-        <w:rPr>
-          <w:rFonts w:ascii="Consolas" w:hAnsi="Consolas" w:cs="Consolas"/>
-          <w:color w:val="000000"/>
-          <w:sz w:val="19"/>
-          <w:szCs w:val="19"/>
-          <w:lang w:val="es-ES"/>
-        </w:rPr>
-        <w:t>]</w:t>
-      </w:r>
-      <w:r>
-        <w:rPr>
-          <w:rFonts w:ascii="Consolas" w:hAnsi="Consolas" w:cs="Consolas"/>
-          <w:color w:val="808080"/>
-          <w:sz w:val="19"/>
-          <w:szCs w:val="19"/>
-          <w:lang w:val="es-ES"/>
+      <w:r>
+        <w:rPr>
+          <w:rFonts w:ascii="Consolas" w:hAnsi="Consolas" w:cs="Consolas"/>
+          <w:color w:val="000000"/>
+          <w:sz w:val="19"/>
+          <w:szCs w:val="19"/>
+        </w:rPr>
+        <w:t xml:space="preserve">] </w:t>
+      </w:r>
+      <w:r>
+        <w:rPr>
+          <w:rFonts w:ascii="Consolas" w:hAnsi="Consolas" w:cs="Consolas"/>
+          <w:color w:val="0000FF"/>
+          <w:sz w:val="19"/>
+          <w:szCs w:val="19"/>
+        </w:rPr>
+        <w:t>IDENTITY</w:t>
+      </w:r>
+      <w:r>
+        <w:rPr>
+          <w:rFonts w:ascii="Consolas" w:hAnsi="Consolas" w:cs="Consolas"/>
+          <w:color w:val="808080"/>
+          <w:sz w:val="19"/>
+          <w:szCs w:val="19"/>
         </w:rPr>
         <w:t>(</w:t>
       </w:r>
-      <w:proofErr w:type="gramEnd"/>
-      <w:r>
-        <w:rPr>
-          <w:rFonts w:ascii="Consolas" w:hAnsi="Consolas" w:cs="Consolas"/>
-          <w:color w:val="000000"/>
-          <w:sz w:val="19"/>
-          <w:szCs w:val="19"/>
-          <w:lang w:val="es-ES"/>
-        </w:rPr>
-        <w:t>50</w:t>
-      </w:r>
-      <w:r>
-        <w:rPr>
-          <w:rFonts w:ascii="Consolas" w:hAnsi="Consolas" w:cs="Consolas"/>
-          <w:color w:val="808080"/>
-          <w:sz w:val="19"/>
-          <w:szCs w:val="19"/>
-          <w:lang w:val="es-ES"/>
+      <w:r>
+        <w:rPr>
+          <w:rFonts w:ascii="Consolas" w:hAnsi="Consolas" w:cs="Consolas"/>
+          <w:color w:val="000000"/>
+          <w:sz w:val="19"/>
+          <w:szCs w:val="19"/>
+        </w:rPr>
+        <w:t>1</w:t>
+      </w:r>
+      <w:r>
+        <w:rPr>
+          <w:rFonts w:ascii="Consolas" w:hAnsi="Consolas" w:cs="Consolas"/>
+          <w:color w:val="808080"/>
+          <w:sz w:val="19"/>
+          <w:szCs w:val="19"/>
+        </w:rPr>
+        <w:t>,</w:t>
+      </w:r>
+      <w:r>
+        <w:rPr>
+          <w:rFonts w:ascii="Consolas" w:hAnsi="Consolas" w:cs="Consolas"/>
+          <w:color w:val="000000"/>
+          <w:sz w:val="19"/>
+          <w:szCs w:val="19"/>
+        </w:rPr>
+        <w:t>1</w:t>
+      </w:r>
+      <w:r>
+        <w:rPr>
+          <w:rFonts w:ascii="Consolas" w:hAnsi="Consolas" w:cs="Consolas"/>
+          <w:color w:val="808080"/>
+          <w:sz w:val="19"/>
+          <w:szCs w:val="19"/>
         </w:rPr>
         <w:t>)</w:t>
       </w:r>
@@ -2019,17 +1825,33 @@
           <w:color w:val="000000"/>
           <w:sz w:val="19"/>
           <w:szCs w:val="19"/>
-          <w:lang w:val="es-ES"/>
-        </w:rPr>
-        <w:t xml:space="preserve"> </w:t>
-      </w:r>
-      <w:r>
-        <w:rPr>
-          <w:rFonts w:ascii="Consolas" w:hAnsi="Consolas" w:cs="Consolas"/>
-          <w:color w:val="808080"/>
-          <w:sz w:val="19"/>
-          <w:szCs w:val="19"/>
-          <w:lang w:val="es-ES"/>
+        </w:rPr>
+        <w:t xml:space="preserve"> </w:t>
+      </w:r>
+      <w:r>
+        <w:rPr>
+          <w:rFonts w:ascii="Consolas" w:hAnsi="Consolas" w:cs="Consolas"/>
+          <w:color w:val="808080"/>
+          <w:sz w:val="19"/>
+          <w:szCs w:val="19"/>
+        </w:rPr>
+        <w:t>NOT</w:t>
+      </w:r>
+      <w:r>
+        <w:rPr>
+          <w:rFonts w:ascii="Consolas" w:hAnsi="Consolas" w:cs="Consolas"/>
+          <w:color w:val="000000"/>
+          <w:sz w:val="19"/>
+          <w:szCs w:val="19"/>
+        </w:rPr>
+        <w:t xml:space="preserve"> </w:t>
+      </w:r>
+      <w:r>
+        <w:rPr>
+          <w:rFonts w:ascii="Consolas" w:hAnsi="Consolas" w:cs="Consolas"/>
+          <w:color w:val="808080"/>
+          <w:sz w:val="19"/>
+          <w:szCs w:val="19"/>
         </w:rPr>
         <w:t>NULL,</w:t>
       </w:r>
@@ -2045,16 +1867,16 @@
           <w:color w:val="000000"/>
           <w:sz w:val="19"/>
           <w:szCs w:val="19"/>
-        </w:rPr>
-      </w:pPr>
-      <w:r>
-        <w:rPr>
-          <w:rFonts w:ascii="Consolas" w:hAnsi="Consolas" w:cs="Consolas"/>
-          <w:color w:val="000000"/>
-          <w:sz w:val="19"/>
-          <w:szCs w:val="19"/>
           <w:lang w:val="es-ES"/>
         </w:rPr>
+      </w:pPr>
+      <w:r>
+        <w:rPr>
+          <w:rFonts w:ascii="Consolas" w:hAnsi="Consolas" w:cs="Consolas"/>
+          <w:color w:val="000000"/>
+          <w:sz w:val="19"/>
+          <w:szCs w:val="19"/>
+        </w:rPr>
         <w:tab/>
       </w:r>
       <w:r>
@@ -2063,9 +1885,22 @@
           <w:color w:val="000000"/>
           <w:sz w:val="19"/>
           <w:szCs w:val="19"/>
-        </w:rPr>
-        <w:t>[</w:t>
-      </w:r>
+          <w:lang w:val="es-ES"/>
+        </w:rPr>
+        <w:t>[nombre] [</w:t>
+      </w:r>
+      <w:proofErr w:type="spellStart"/>
+      <w:r>
+        <w:rPr>
+          <w:rFonts w:ascii="Consolas" w:hAnsi="Consolas" w:cs="Consolas"/>
+          <w:color w:val="000000"/>
+          <w:sz w:val="19"/>
+          <w:szCs w:val="19"/>
+          <w:lang w:val="es-ES"/>
+        </w:rPr>
+        <w:t>nvarchar</w:t>
+      </w:r>
+      <w:proofErr w:type="spellEnd"/>
       <w:proofErr w:type="gramStart"/>
       <w:r>
         <w:rPr>
@@ -2073,8 +1908,19 @@
           <w:color w:val="000000"/>
           <w:sz w:val="19"/>
           <w:szCs w:val="19"/>
-        </w:rPr>
-        <w:t>stock</w:t>
+          <w:lang w:val="es-ES"/>
+        </w:rPr>
+        <w:t>]</w:t>
+      </w:r>
+      <w:r>
+        <w:rPr>
+          <w:rFonts w:ascii="Consolas" w:hAnsi="Consolas" w:cs="Consolas"/>
+          <w:color w:val="808080"/>
+          <w:sz w:val="19"/>
+          <w:szCs w:val="19"/>
+          <w:lang w:val="es-ES"/>
+        </w:rPr>
+        <w:t>(</w:t>
       </w:r>
       <w:proofErr w:type="gramEnd"/>
       <w:r>
@@ -2083,37 +1929,37 @@
           <w:color w:val="000000"/>
           <w:sz w:val="19"/>
           <w:szCs w:val="19"/>
-        </w:rPr>
-        <w:t>] [</w:t>
-      </w:r>
-      <w:proofErr w:type="spellStart"/>
-      <w:proofErr w:type="gramStart"/>
-      <w:r>
-        <w:rPr>
-          <w:rFonts w:ascii="Consolas" w:hAnsi="Consolas" w:cs="Consolas"/>
-          <w:color w:val="000000"/>
-          <w:sz w:val="19"/>
-          <w:szCs w:val="19"/>
-        </w:rPr>
-        <w:t>int</w:t>
-      </w:r>
-      <w:proofErr w:type="spellEnd"/>
-      <w:proofErr w:type="gramEnd"/>
-      <w:r>
-        <w:rPr>
-          <w:rFonts w:ascii="Consolas" w:hAnsi="Consolas" w:cs="Consolas"/>
-          <w:color w:val="000000"/>
-          <w:sz w:val="19"/>
-          <w:szCs w:val="19"/>
-        </w:rPr>
-        <w:t xml:space="preserve">] </w:t>
-      </w:r>
-      <w:r>
-        <w:rPr>
-          <w:rFonts w:ascii="Consolas" w:hAnsi="Consolas" w:cs="Consolas"/>
-          <w:color w:val="808080"/>
-          <w:sz w:val="19"/>
-          <w:szCs w:val="19"/>
+          <w:lang w:val="es-ES"/>
+        </w:rPr>
+        <w:t>50</w:t>
+      </w:r>
+      <w:r>
+        <w:rPr>
+          <w:rFonts w:ascii="Consolas" w:hAnsi="Consolas" w:cs="Consolas"/>
+          <w:color w:val="808080"/>
+          <w:sz w:val="19"/>
+          <w:szCs w:val="19"/>
+          <w:lang w:val="es-ES"/>
+        </w:rPr>
+        <w:t>)</w:t>
+      </w:r>
+      <w:r>
+        <w:rPr>
+          <w:rFonts w:ascii="Consolas" w:hAnsi="Consolas" w:cs="Consolas"/>
+          <w:color w:val="000000"/>
+          <w:sz w:val="19"/>
+          <w:szCs w:val="19"/>
+          <w:lang w:val="es-ES"/>
+        </w:rPr>
+        <w:t xml:space="preserve"> </w:t>
+      </w:r>
+      <w:r>
+        <w:rPr>
+          <w:rFonts w:ascii="Consolas" w:hAnsi="Consolas" w:cs="Consolas"/>
+          <w:color w:val="808080"/>
+          <w:sz w:val="19"/>
+          <w:szCs w:val="19"/>
+          <w:lang w:val="es-ES"/>
         </w:rPr>
         <w:t>NULL,</w:t>
       </w:r>
@@ -2129,34 +1975,19 @@
           <w:color w:val="000000"/>
           <w:sz w:val="19"/>
           <w:szCs w:val="19"/>
-        </w:rPr>
-      </w:pPr>
-      <w:r>
-        <w:rPr>
-          <w:rFonts w:ascii="Consolas" w:hAnsi="Consolas" w:cs="Consolas"/>
-          <w:color w:val="000000"/>
-          <w:sz w:val="19"/>
-          <w:szCs w:val="19"/>
-        </w:rPr>
-        <w:t xml:space="preserve"> </w:t>
-      </w:r>
-      <w:r>
-        <w:rPr>
-          <w:rFonts w:ascii="Consolas" w:hAnsi="Consolas" w:cs="Consolas"/>
-          <w:color w:val="0000FF"/>
-          <w:sz w:val="19"/>
-          <w:szCs w:val="19"/>
-        </w:rPr>
-        <w:t>CONSTRAINT</w:t>
-      </w:r>
-      <w:r>
-        <w:rPr>
-          <w:rFonts w:ascii="Consolas" w:hAnsi="Consolas" w:cs="Consolas"/>
-          <w:color w:val="000000"/>
-          <w:sz w:val="19"/>
-          <w:szCs w:val="19"/>
-        </w:rPr>
-        <w:t xml:space="preserve"> [</w:t>
+          <w:lang w:val="es-ES"/>
+        </w:rPr>
+      </w:pPr>
+      <w:r>
+        <w:rPr>
+          <w:rFonts w:ascii="Consolas" w:hAnsi="Consolas" w:cs="Consolas"/>
+          <w:color w:val="000000"/>
+          <w:sz w:val="19"/>
+          <w:szCs w:val="19"/>
+          <w:lang w:val="es-ES"/>
+        </w:rPr>
+        <w:tab/>
+        <w:t>[medida] [</w:t>
       </w:r>
       <w:proofErr w:type="spellStart"/>
       <w:r>
@@ -2165,72 +1996,72 @@
           <w:color w:val="000000"/>
           <w:sz w:val="19"/>
           <w:szCs w:val="19"/>
-        </w:rPr>
-        <w:t>PK_FaroDetalles</w:t>
+          <w:lang w:val="es-ES"/>
+        </w:rPr>
+        <w:t>nvarchar</w:t>
       </w:r>
       <w:proofErr w:type="spellEnd"/>
-      <w:r>
-        <w:rPr>
-          <w:rFonts w:ascii="Consolas" w:hAnsi="Consolas" w:cs="Consolas"/>
-          <w:color w:val="000000"/>
-          <w:sz w:val="19"/>
-          <w:szCs w:val="19"/>
-        </w:rPr>
-        <w:t xml:space="preserve">] </w:t>
-      </w:r>
-      <w:r>
-        <w:rPr>
-          <w:rFonts w:ascii="Consolas" w:hAnsi="Consolas" w:cs="Consolas"/>
-          <w:color w:val="0000FF"/>
-          <w:sz w:val="19"/>
-          <w:szCs w:val="19"/>
-        </w:rPr>
-        <w:t>PRIMARY</w:t>
-      </w:r>
-      <w:r>
-        <w:rPr>
-          <w:rFonts w:ascii="Consolas" w:hAnsi="Consolas" w:cs="Consolas"/>
-          <w:color w:val="000000"/>
-          <w:sz w:val="19"/>
-          <w:szCs w:val="19"/>
-        </w:rPr>
-        <w:t xml:space="preserve"> </w:t>
-      </w:r>
-      <w:r>
-        <w:rPr>
-          <w:rFonts w:ascii="Consolas" w:hAnsi="Consolas" w:cs="Consolas"/>
-          <w:color w:val="0000FF"/>
-          <w:sz w:val="19"/>
-          <w:szCs w:val="19"/>
-        </w:rPr>
-        <w:t>KEY</w:t>
-      </w:r>
-      <w:r>
-        <w:rPr>
-          <w:rFonts w:ascii="Consolas" w:hAnsi="Consolas" w:cs="Consolas"/>
-          <w:color w:val="000000"/>
-          <w:sz w:val="19"/>
-          <w:szCs w:val="19"/>
-        </w:rPr>
-        <w:t xml:space="preserve"> </w:t>
-      </w:r>
-      <w:r>
-        <w:rPr>
-          <w:rFonts w:ascii="Consolas" w:hAnsi="Consolas" w:cs="Consolas"/>
-          <w:color w:val="0000FF"/>
-          <w:sz w:val="19"/>
-          <w:szCs w:val="19"/>
-        </w:rPr>
-        <w:t>CLUSTERED</w:t>
-      </w:r>
-      <w:r>
-        <w:rPr>
-          <w:rFonts w:ascii="Consolas" w:hAnsi="Consolas" w:cs="Consolas"/>
-          <w:color w:val="000000"/>
-          <w:sz w:val="19"/>
-          <w:szCs w:val="19"/>
-        </w:rPr>
-        <w:t xml:space="preserve"> </w:t>
+      <w:proofErr w:type="gramStart"/>
+      <w:r>
+        <w:rPr>
+          <w:rFonts w:ascii="Consolas" w:hAnsi="Consolas" w:cs="Consolas"/>
+          <w:color w:val="000000"/>
+          <w:sz w:val="19"/>
+          <w:szCs w:val="19"/>
+          <w:lang w:val="es-ES"/>
+        </w:rPr>
+        <w:t>]</w:t>
+      </w:r>
+      <w:r>
+        <w:rPr>
+          <w:rFonts w:ascii="Consolas" w:hAnsi="Consolas" w:cs="Consolas"/>
+          <w:color w:val="808080"/>
+          <w:sz w:val="19"/>
+          <w:szCs w:val="19"/>
+          <w:lang w:val="es-ES"/>
+        </w:rPr>
+        <w:t>(</w:t>
+      </w:r>
+      <w:proofErr w:type="gramEnd"/>
+      <w:r>
+        <w:rPr>
+          <w:rFonts w:ascii="Consolas" w:hAnsi="Consolas" w:cs="Consolas"/>
+          <w:color w:val="000000"/>
+          <w:sz w:val="19"/>
+          <w:szCs w:val="19"/>
+          <w:lang w:val="es-ES"/>
+        </w:rPr>
+        <w:t>50</w:t>
+      </w:r>
+      <w:r>
+        <w:rPr>
+          <w:rFonts w:ascii="Consolas" w:hAnsi="Consolas" w:cs="Consolas"/>
+          <w:color w:val="808080"/>
+          <w:sz w:val="19"/>
+          <w:szCs w:val="19"/>
+          <w:lang w:val="es-ES"/>
+        </w:rPr>
+        <w:t>)</w:t>
+      </w:r>
+      <w:r>
+        <w:rPr>
+          <w:rFonts w:ascii="Consolas" w:hAnsi="Consolas" w:cs="Consolas"/>
+          <w:color w:val="000000"/>
+          <w:sz w:val="19"/>
+          <w:szCs w:val="19"/>
+          <w:lang w:val="es-ES"/>
+        </w:rPr>
+        <w:t xml:space="preserve"> </w:t>
+      </w:r>
+      <w:r>
+        <w:rPr>
+          <w:rFonts w:ascii="Consolas" w:hAnsi="Consolas" w:cs="Consolas"/>
+          <w:color w:val="808080"/>
+          <w:sz w:val="19"/>
+          <w:szCs w:val="19"/>
+          <w:lang w:val="es-ES"/>
+        </w:rPr>
+        <w:t>NULL,</w:t>
       </w:r>
     </w:p>
     <w:p>
@@ -2249,11 +2080,72 @@
       <w:r>
         <w:rPr>
           <w:rFonts w:ascii="Consolas" w:hAnsi="Consolas" w:cs="Consolas"/>
-          <w:color w:val="808080"/>
-          <w:sz w:val="19"/>
-          <w:szCs w:val="19"/>
-        </w:rPr>
-        <w:t>(</w:t>
+          <w:color w:val="000000"/>
+          <w:sz w:val="19"/>
+          <w:szCs w:val="19"/>
+          <w:lang w:val="es-ES"/>
+        </w:rPr>
+        <w:tab/>
+      </w:r>
+      <w:r>
+        <w:rPr>
+          <w:rFonts w:ascii="Consolas" w:hAnsi="Consolas" w:cs="Consolas"/>
+          <w:color w:val="000000"/>
+          <w:sz w:val="19"/>
+          <w:szCs w:val="19"/>
+        </w:rPr>
+        <w:t>[</w:t>
+      </w:r>
+      <w:proofErr w:type="gramStart"/>
+      <w:r>
+        <w:rPr>
+          <w:rFonts w:ascii="Consolas" w:hAnsi="Consolas" w:cs="Consolas"/>
+          <w:color w:val="000000"/>
+          <w:sz w:val="19"/>
+          <w:szCs w:val="19"/>
+        </w:rPr>
+        <w:t>stock</w:t>
+      </w:r>
+      <w:proofErr w:type="gramEnd"/>
+      <w:r>
+        <w:rPr>
+          <w:rFonts w:ascii="Consolas" w:hAnsi="Consolas" w:cs="Consolas"/>
+          <w:color w:val="000000"/>
+          <w:sz w:val="19"/>
+          <w:szCs w:val="19"/>
+        </w:rPr>
+        <w:t>] [</w:t>
+      </w:r>
+      <w:proofErr w:type="spellStart"/>
+      <w:proofErr w:type="gramStart"/>
+      <w:r>
+        <w:rPr>
+          <w:rFonts w:ascii="Consolas" w:hAnsi="Consolas" w:cs="Consolas"/>
+          <w:color w:val="000000"/>
+          <w:sz w:val="19"/>
+          <w:szCs w:val="19"/>
+        </w:rPr>
+        <w:t>int</w:t>
+      </w:r>
+      <w:proofErr w:type="spellEnd"/>
+      <w:proofErr w:type="gramEnd"/>
+      <w:r>
+        <w:rPr>
+          <w:rFonts w:ascii="Consolas" w:hAnsi="Consolas" w:cs="Consolas"/>
+          <w:color w:val="000000"/>
+          <w:sz w:val="19"/>
+          <w:szCs w:val="19"/>
+        </w:rPr>
+        <w:t xml:space="preserve">] </w:t>
+      </w:r>
+      <w:r>
+        <w:rPr>
+          <w:rFonts w:ascii="Consolas" w:hAnsi="Consolas" w:cs="Consolas"/>
+          <w:color w:val="808080"/>
+          <w:sz w:val="19"/>
+          <w:szCs w:val="19"/>
+        </w:rPr>
+        <w:t>NULL,</w:t>
       </w:r>
     </w:p>
     <w:p>
@@ -2276,20 +2168,37 @@
           <w:sz w:val="19"/>
           <w:szCs w:val="19"/>
         </w:rPr>
-        <w:tab/>
-        <w:t>[</w:t>
-      </w:r>
-      <w:proofErr w:type="gramStart"/>
-      <w:r>
-        <w:rPr>
-          <w:rFonts w:ascii="Consolas" w:hAnsi="Consolas" w:cs="Consolas"/>
-          <w:color w:val="000000"/>
-          <w:sz w:val="19"/>
-          <w:szCs w:val="19"/>
-        </w:rPr>
-        <w:t>id</w:t>
-      </w:r>
-      <w:proofErr w:type="gramEnd"/>
+        <w:t xml:space="preserve"> </w:t>
+      </w:r>
+      <w:r>
+        <w:rPr>
+          <w:rFonts w:ascii="Consolas" w:hAnsi="Consolas" w:cs="Consolas"/>
+          <w:color w:val="0000FF"/>
+          <w:sz w:val="19"/>
+          <w:szCs w:val="19"/>
+        </w:rPr>
+        <w:t>CONSTRAINT</w:t>
+      </w:r>
+      <w:r>
+        <w:rPr>
+          <w:rFonts w:ascii="Consolas" w:hAnsi="Consolas" w:cs="Consolas"/>
+          <w:color w:val="000000"/>
+          <w:sz w:val="19"/>
+          <w:szCs w:val="19"/>
+        </w:rPr>
+        <w:t xml:space="preserve"> [</w:t>
+      </w:r>
+      <w:proofErr w:type="spellStart"/>
+      <w:r>
+        <w:rPr>
+          <w:rFonts w:ascii="Consolas" w:hAnsi="Consolas" w:cs="Consolas"/>
+          <w:color w:val="000000"/>
+          <w:sz w:val="19"/>
+          <w:szCs w:val="19"/>
+        </w:rPr>
+        <w:t>PK_FaroDetalles</w:t>
+      </w:r>
+      <w:proofErr w:type="spellEnd"/>
       <w:r>
         <w:rPr>
           <w:rFonts w:ascii="Consolas" w:hAnsi="Consolas" w:cs="Consolas"/>
@@ -2306,7 +2215,52 @@
           <w:sz w:val="19"/>
           <w:szCs w:val="19"/>
         </w:rPr>
-        <w:t>ASC</w:t>
+        <w:t>PRIMARY</w:t>
+      </w:r>
+      <w:r>
+        <w:rPr>
+          <w:rFonts w:ascii="Consolas" w:hAnsi="Consolas" w:cs="Consolas"/>
+          <w:color w:val="000000"/>
+          <w:sz w:val="19"/>
+          <w:szCs w:val="19"/>
+        </w:rPr>
+        <w:t xml:space="preserve"> </w:t>
+      </w:r>
+      <w:r>
+        <w:rPr>
+          <w:rFonts w:ascii="Consolas" w:hAnsi="Consolas" w:cs="Consolas"/>
+          <w:color w:val="0000FF"/>
+          <w:sz w:val="19"/>
+          <w:szCs w:val="19"/>
+        </w:rPr>
+        <w:t>KEY</w:t>
+      </w:r>
+      <w:r>
+        <w:rPr>
+          <w:rFonts w:ascii="Consolas" w:hAnsi="Consolas" w:cs="Consolas"/>
+          <w:color w:val="000000"/>
+          <w:sz w:val="19"/>
+          <w:szCs w:val="19"/>
+        </w:rPr>
+        <w:t xml:space="preserve"> </w:t>
+      </w:r>
+      <w:r>
+        <w:rPr>
+          <w:rFonts w:ascii="Consolas" w:hAnsi="Consolas" w:cs="Consolas"/>
+          <w:color w:val="0000FF"/>
+          <w:sz w:val="19"/>
+          <w:szCs w:val="19"/>
+        </w:rPr>
+        <w:t>CLUSTERED</w:t>
+      </w:r>
+      <w:r>
+        <w:rPr>
+          <w:rFonts w:ascii="Consolas" w:hAnsi="Consolas" w:cs="Consolas"/>
+          <w:color w:val="000000"/>
+          <w:sz w:val="19"/>
+          <w:szCs w:val="19"/>
+        </w:rPr>
+        <w:t xml:space="preserve"> </w:t>
       </w:r>
     </w:p>
     <w:p>
@@ -2322,35 +2276,6 @@
           <w:szCs w:val="19"/>
         </w:rPr>
       </w:pPr>
-      <w:proofErr w:type="gramStart"/>
-      <w:r>
-        <w:rPr>
-          <w:rFonts w:ascii="Consolas" w:hAnsi="Consolas" w:cs="Consolas"/>
-          <w:color w:val="808080"/>
-          <w:sz w:val="19"/>
-          <w:szCs w:val="19"/>
-        </w:rPr>
-        <w:t>)</w:t>
-      </w:r>
-      <w:r>
-        <w:rPr>
-          <w:rFonts w:ascii="Consolas" w:hAnsi="Consolas" w:cs="Consolas"/>
-          <w:color w:val="0000FF"/>
-          <w:sz w:val="19"/>
-          <w:szCs w:val="19"/>
-        </w:rPr>
-        <w:t>WITH</w:t>
-      </w:r>
-      <w:proofErr w:type="gramEnd"/>
-      <w:r>
-        <w:rPr>
-          <w:rFonts w:ascii="Consolas" w:hAnsi="Consolas" w:cs="Consolas"/>
-          <w:color w:val="0000FF"/>
-          <w:sz w:val="19"/>
-          <w:szCs w:val="19"/>
-        </w:rPr>
-        <w:t xml:space="preserve"> </w:t>
-      </w:r>
       <w:r>
         <w:rPr>
           <w:rFonts w:ascii="Consolas" w:hAnsi="Consolas" w:cs="Consolas"/>
@@ -2359,402 +2284,6 @@
           <w:szCs w:val="19"/>
         </w:rPr>
         <w:t>(</w:t>
-      </w:r>
-      <w:r>
-        <w:rPr>
-          <w:rFonts w:ascii="Consolas" w:hAnsi="Consolas" w:cs="Consolas"/>
-          <w:color w:val="0000FF"/>
-          <w:sz w:val="19"/>
-          <w:szCs w:val="19"/>
-        </w:rPr>
-        <w:t>PAD_INDEX</w:t>
-      </w:r>
-      <w:r>
-        <w:rPr>
-          <w:rFonts w:ascii="Consolas" w:hAnsi="Consolas" w:cs="Consolas"/>
-          <w:color w:val="000000"/>
-          <w:sz w:val="19"/>
-          <w:szCs w:val="19"/>
-        </w:rPr>
-        <w:t xml:space="preserve"> </w:t>
-      </w:r>
-      <w:r>
-        <w:rPr>
-          <w:rFonts w:ascii="Consolas" w:hAnsi="Consolas" w:cs="Consolas"/>
-          <w:color w:val="808080"/>
-          <w:sz w:val="19"/>
-          <w:szCs w:val="19"/>
-        </w:rPr>
-        <w:t>=</w:t>
-      </w:r>
-      <w:r>
-        <w:rPr>
-          <w:rFonts w:ascii="Consolas" w:hAnsi="Consolas" w:cs="Consolas"/>
-          <w:color w:val="000000"/>
-          <w:sz w:val="19"/>
-          <w:szCs w:val="19"/>
-        </w:rPr>
-        <w:t xml:space="preserve"> </w:t>
-      </w:r>
-      <w:r>
-        <w:rPr>
-          <w:rFonts w:ascii="Consolas" w:hAnsi="Consolas" w:cs="Consolas"/>
-          <w:color w:val="0000FF"/>
-          <w:sz w:val="19"/>
-          <w:szCs w:val="19"/>
-        </w:rPr>
-        <w:t>OFF</w:t>
-      </w:r>
-      <w:r>
-        <w:rPr>
-          <w:rFonts w:ascii="Consolas" w:hAnsi="Consolas" w:cs="Consolas"/>
-          <w:color w:val="808080"/>
-          <w:sz w:val="19"/>
-          <w:szCs w:val="19"/>
-        </w:rPr>
-        <w:t>,</w:t>
-      </w:r>
-      <w:r>
-        <w:rPr>
-          <w:rFonts w:ascii="Consolas" w:hAnsi="Consolas" w:cs="Consolas"/>
-          <w:color w:val="000000"/>
-          <w:sz w:val="19"/>
-          <w:szCs w:val="19"/>
-        </w:rPr>
-        <w:t xml:space="preserve"> </w:t>
-      </w:r>
-      <w:r>
-        <w:rPr>
-          <w:rFonts w:ascii="Consolas" w:hAnsi="Consolas" w:cs="Consolas"/>
-          <w:color w:val="0000FF"/>
-          <w:sz w:val="19"/>
-          <w:szCs w:val="19"/>
-        </w:rPr>
-        <w:t>STATISTICS_NORECOMPUTE</w:t>
-      </w:r>
-      <w:r>
-        <w:rPr>
-          <w:rFonts w:ascii="Consolas" w:hAnsi="Consolas" w:cs="Consolas"/>
-          <w:color w:val="000000"/>
-          <w:sz w:val="19"/>
-          <w:szCs w:val="19"/>
-        </w:rPr>
-        <w:t xml:space="preserve"> </w:t>
-      </w:r>
-      <w:r>
-        <w:rPr>
-          <w:rFonts w:ascii="Consolas" w:hAnsi="Consolas" w:cs="Consolas"/>
-          <w:color w:val="808080"/>
-          <w:sz w:val="19"/>
-          <w:szCs w:val="19"/>
-        </w:rPr>
-        <w:t>=</w:t>
-      </w:r>
-      <w:r>
-        <w:rPr>
-          <w:rFonts w:ascii="Consolas" w:hAnsi="Consolas" w:cs="Consolas"/>
-          <w:color w:val="000000"/>
-          <w:sz w:val="19"/>
-          <w:szCs w:val="19"/>
-        </w:rPr>
-        <w:t xml:space="preserve"> </w:t>
-      </w:r>
-      <w:r>
-        <w:rPr>
-          <w:rFonts w:ascii="Consolas" w:hAnsi="Consolas" w:cs="Consolas"/>
-          <w:color w:val="0000FF"/>
-          <w:sz w:val="19"/>
-          <w:szCs w:val="19"/>
-        </w:rPr>
-        <w:t>OFF</w:t>
-      </w:r>
-      <w:r>
-        <w:rPr>
-          <w:rFonts w:ascii="Consolas" w:hAnsi="Consolas" w:cs="Consolas"/>
-          <w:color w:val="808080"/>
-          <w:sz w:val="19"/>
-          <w:szCs w:val="19"/>
-        </w:rPr>
-        <w:t>,</w:t>
-      </w:r>
-      <w:r>
-        <w:rPr>
-          <w:rFonts w:ascii="Consolas" w:hAnsi="Consolas" w:cs="Consolas"/>
-          <w:color w:val="000000"/>
-          <w:sz w:val="19"/>
-          <w:szCs w:val="19"/>
-        </w:rPr>
-        <w:t xml:space="preserve"> </w:t>
-      </w:r>
-      <w:r>
-        <w:rPr>
-          <w:rFonts w:ascii="Consolas" w:hAnsi="Consolas" w:cs="Consolas"/>
-          <w:color w:val="0000FF"/>
-          <w:sz w:val="19"/>
-          <w:szCs w:val="19"/>
-        </w:rPr>
-        <w:t>IGNORE_DUP_KEY</w:t>
-      </w:r>
-      <w:r>
-        <w:rPr>
-          <w:rFonts w:ascii="Consolas" w:hAnsi="Consolas" w:cs="Consolas"/>
-          <w:color w:val="000000"/>
-          <w:sz w:val="19"/>
-          <w:szCs w:val="19"/>
-        </w:rPr>
-        <w:t xml:space="preserve"> </w:t>
-      </w:r>
-      <w:r>
-        <w:rPr>
-          <w:rFonts w:ascii="Consolas" w:hAnsi="Consolas" w:cs="Consolas"/>
-          <w:color w:val="808080"/>
-          <w:sz w:val="19"/>
-          <w:szCs w:val="19"/>
-        </w:rPr>
-        <w:t>=</w:t>
-      </w:r>
-      <w:r>
-        <w:rPr>
-          <w:rFonts w:ascii="Consolas" w:hAnsi="Consolas" w:cs="Consolas"/>
-          <w:color w:val="000000"/>
-          <w:sz w:val="19"/>
-          <w:szCs w:val="19"/>
-        </w:rPr>
-        <w:t xml:space="preserve"> </w:t>
-      </w:r>
-      <w:r>
-        <w:rPr>
-          <w:rFonts w:ascii="Consolas" w:hAnsi="Consolas" w:cs="Consolas"/>
-          <w:color w:val="0000FF"/>
-          <w:sz w:val="19"/>
-          <w:szCs w:val="19"/>
-        </w:rPr>
-        <w:t>OFF</w:t>
-      </w:r>
-      <w:r>
-        <w:rPr>
-          <w:rFonts w:ascii="Consolas" w:hAnsi="Consolas" w:cs="Consolas"/>
-          <w:color w:val="808080"/>
-          <w:sz w:val="19"/>
-          <w:szCs w:val="19"/>
-        </w:rPr>
-        <w:t>,</w:t>
-      </w:r>
-      <w:r>
-        <w:rPr>
-          <w:rFonts w:ascii="Consolas" w:hAnsi="Consolas" w:cs="Consolas"/>
-          <w:color w:val="000000"/>
-          <w:sz w:val="19"/>
-          <w:szCs w:val="19"/>
-        </w:rPr>
-        <w:t xml:space="preserve"> </w:t>
-      </w:r>
-      <w:r>
-        <w:rPr>
-          <w:rFonts w:ascii="Consolas" w:hAnsi="Consolas" w:cs="Consolas"/>
-          <w:color w:val="0000FF"/>
-          <w:sz w:val="19"/>
-          <w:szCs w:val="19"/>
-        </w:rPr>
-        <w:t>ALLOW_ROW_LOCKS</w:t>
-      </w:r>
-      <w:r>
-        <w:rPr>
-          <w:rFonts w:ascii="Consolas" w:hAnsi="Consolas" w:cs="Consolas"/>
-          <w:color w:val="000000"/>
-          <w:sz w:val="19"/>
-          <w:szCs w:val="19"/>
-        </w:rPr>
-        <w:t xml:space="preserve"> </w:t>
-      </w:r>
-      <w:r>
-        <w:rPr>
-          <w:rFonts w:ascii="Consolas" w:hAnsi="Consolas" w:cs="Consolas"/>
-          <w:color w:val="808080"/>
-          <w:sz w:val="19"/>
-          <w:szCs w:val="19"/>
-        </w:rPr>
-        <w:t>=</w:t>
-      </w:r>
-      <w:r>
-        <w:rPr>
-          <w:rFonts w:ascii="Consolas" w:hAnsi="Consolas" w:cs="Consolas"/>
-          <w:color w:val="000000"/>
-          <w:sz w:val="19"/>
-          <w:szCs w:val="19"/>
-        </w:rPr>
-        <w:t xml:space="preserve"> </w:t>
-      </w:r>
-      <w:r>
-        <w:rPr>
-          <w:rFonts w:ascii="Consolas" w:hAnsi="Consolas" w:cs="Consolas"/>
-          <w:color w:val="0000FF"/>
-          <w:sz w:val="19"/>
-          <w:szCs w:val="19"/>
-        </w:rPr>
-        <w:t>ON</w:t>
-      </w:r>
-      <w:r>
-        <w:rPr>
-          <w:rFonts w:ascii="Consolas" w:hAnsi="Consolas" w:cs="Consolas"/>
-          <w:color w:val="808080"/>
-          <w:sz w:val="19"/>
-          <w:szCs w:val="19"/>
-        </w:rPr>
-        <w:t>,</w:t>
-      </w:r>
-      <w:r>
-        <w:rPr>
-          <w:rFonts w:ascii="Consolas" w:hAnsi="Consolas" w:cs="Consolas"/>
-          <w:color w:val="000000"/>
-          <w:sz w:val="19"/>
-          <w:szCs w:val="19"/>
-        </w:rPr>
-        <w:t xml:space="preserve"> </w:t>
-      </w:r>
-      <w:r>
-        <w:rPr>
-          <w:rFonts w:ascii="Consolas" w:hAnsi="Consolas" w:cs="Consolas"/>
-          <w:color w:val="0000FF"/>
-          <w:sz w:val="19"/>
-          <w:szCs w:val="19"/>
-        </w:rPr>
-        <w:t>ALLOW_PAGE_LOCKS</w:t>
-      </w:r>
-      <w:r>
-        <w:rPr>
-          <w:rFonts w:ascii="Consolas" w:hAnsi="Consolas" w:cs="Consolas"/>
-          <w:color w:val="000000"/>
-          <w:sz w:val="19"/>
-          <w:szCs w:val="19"/>
-        </w:rPr>
-        <w:t xml:space="preserve"> </w:t>
-      </w:r>
-      <w:r>
-        <w:rPr>
-          <w:rFonts w:ascii="Consolas" w:hAnsi="Consolas" w:cs="Consolas"/>
-          <w:color w:val="808080"/>
-          <w:sz w:val="19"/>
-          <w:szCs w:val="19"/>
-        </w:rPr>
-        <w:t>=</w:t>
-      </w:r>
-      <w:r>
-        <w:rPr>
-          <w:rFonts w:ascii="Consolas" w:hAnsi="Consolas" w:cs="Consolas"/>
-          <w:color w:val="000000"/>
-          <w:sz w:val="19"/>
-          <w:szCs w:val="19"/>
-        </w:rPr>
-        <w:t xml:space="preserve"> </w:t>
-      </w:r>
-      <w:r>
-        <w:rPr>
-          <w:rFonts w:ascii="Consolas" w:hAnsi="Consolas" w:cs="Consolas"/>
-          <w:color w:val="0000FF"/>
-          <w:sz w:val="19"/>
-          <w:szCs w:val="19"/>
-        </w:rPr>
-        <w:t>ON</w:t>
-      </w:r>
-      <w:r>
-        <w:rPr>
-          <w:rFonts w:ascii="Consolas" w:hAnsi="Consolas" w:cs="Consolas"/>
-          <w:color w:val="808080"/>
-          <w:sz w:val="19"/>
-          <w:szCs w:val="19"/>
-        </w:rPr>
-        <w:t>,</w:t>
-      </w:r>
-      <w:r>
-        <w:rPr>
-          <w:rFonts w:ascii="Consolas" w:hAnsi="Consolas" w:cs="Consolas"/>
-          <w:color w:val="000000"/>
-          <w:sz w:val="19"/>
-          <w:szCs w:val="19"/>
-        </w:rPr>
-        <w:t xml:space="preserve"> </w:t>
-      </w:r>
-      <w:r>
-        <w:rPr>
-          <w:rFonts w:ascii="Consolas" w:hAnsi="Consolas" w:cs="Consolas"/>
-          <w:color w:val="0000FF"/>
-          <w:sz w:val="19"/>
-          <w:szCs w:val="19"/>
-        </w:rPr>
-        <w:t>OPTIMIZE_FOR_SEQUENTIAL_KEY</w:t>
-      </w:r>
-      <w:r>
-        <w:rPr>
-          <w:rFonts w:ascii="Consolas" w:hAnsi="Consolas" w:cs="Consolas"/>
-          <w:color w:val="000000"/>
-          <w:sz w:val="19"/>
-          <w:szCs w:val="19"/>
-        </w:rPr>
-        <w:t xml:space="preserve"> </w:t>
-      </w:r>
-      <w:r>
-        <w:rPr>
-          <w:rFonts w:ascii="Consolas" w:hAnsi="Consolas" w:cs="Consolas"/>
-          <w:color w:val="808080"/>
-          <w:sz w:val="19"/>
-          <w:szCs w:val="19"/>
-        </w:rPr>
-        <w:t>=</w:t>
-      </w:r>
-      <w:r>
-        <w:rPr>
-          <w:rFonts w:ascii="Consolas" w:hAnsi="Consolas" w:cs="Consolas"/>
-          <w:color w:val="000000"/>
-          <w:sz w:val="19"/>
-          <w:szCs w:val="19"/>
-        </w:rPr>
-        <w:t xml:space="preserve"> </w:t>
-      </w:r>
-      <w:r>
-        <w:rPr>
-          <w:rFonts w:ascii="Consolas" w:hAnsi="Consolas" w:cs="Consolas"/>
-          <w:color w:val="0000FF"/>
-          <w:sz w:val="19"/>
-          <w:szCs w:val="19"/>
-        </w:rPr>
-        <w:t>OFF</w:t>
-      </w:r>
-      <w:r>
-        <w:rPr>
-          <w:rFonts w:ascii="Consolas" w:hAnsi="Consolas" w:cs="Consolas"/>
-          <w:color w:val="808080"/>
-          <w:sz w:val="19"/>
-          <w:szCs w:val="19"/>
-        </w:rPr>
-        <w:t>)</w:t>
-      </w:r>
-      <w:r>
-        <w:rPr>
-          <w:rFonts w:ascii="Consolas" w:hAnsi="Consolas" w:cs="Consolas"/>
-          <w:color w:val="000000"/>
-          <w:sz w:val="19"/>
-          <w:szCs w:val="19"/>
-        </w:rPr>
-        <w:t xml:space="preserve"> </w:t>
-      </w:r>
-      <w:r>
-        <w:rPr>
-          <w:rFonts w:ascii="Consolas" w:hAnsi="Consolas" w:cs="Consolas"/>
-          <w:color w:val="0000FF"/>
-          <w:sz w:val="19"/>
-          <w:szCs w:val="19"/>
-        </w:rPr>
-        <w:t>ON</w:t>
-      </w:r>
-      <w:r>
-        <w:rPr>
-          <w:rFonts w:ascii="Consolas" w:hAnsi="Consolas" w:cs="Consolas"/>
-          <w:color w:val="000000"/>
-          <w:sz w:val="19"/>
-          <w:szCs w:val="19"/>
-        </w:rPr>
-        <w:t xml:space="preserve"> [PRIMARY]</w:t>
       </w:r>
     </w:p>
     <w:p>
@@ -2773,38 +2302,41 @@
       <w:r>
         <w:rPr>
           <w:rFonts w:ascii="Consolas" w:hAnsi="Consolas" w:cs="Consolas"/>
-          <w:color w:val="808080"/>
-          <w:sz w:val="19"/>
-          <w:szCs w:val="19"/>
-        </w:rPr>
-        <w:t>)</w:t>
-      </w:r>
-      <w:r>
-        <w:rPr>
-          <w:rFonts w:ascii="Consolas" w:hAnsi="Consolas" w:cs="Consolas"/>
-          <w:color w:val="000000"/>
-          <w:sz w:val="19"/>
-          <w:szCs w:val="19"/>
-        </w:rPr>
-        <w:t xml:space="preserve"> </w:t>
-      </w:r>
-      <w:r>
-        <w:rPr>
-          <w:rFonts w:ascii="Consolas" w:hAnsi="Consolas" w:cs="Consolas"/>
-          <w:color w:val="0000FF"/>
-          <w:sz w:val="19"/>
-          <w:szCs w:val="19"/>
-        </w:rPr>
-        <w:t>ON</w:t>
-      </w:r>
-      <w:r>
-        <w:rPr>
-          <w:rFonts w:ascii="Consolas" w:hAnsi="Consolas" w:cs="Consolas"/>
-          <w:color w:val="000000"/>
-          <w:sz w:val="19"/>
-          <w:szCs w:val="19"/>
-        </w:rPr>
-        <w:t xml:space="preserve"> [PRIMARY]</w:t>
+          <w:color w:val="000000"/>
+          <w:sz w:val="19"/>
+          <w:szCs w:val="19"/>
+        </w:rPr>
+        <w:tab/>
+        <w:t>[</w:t>
+      </w:r>
+      <w:proofErr w:type="gramStart"/>
+      <w:r>
+        <w:rPr>
+          <w:rFonts w:ascii="Consolas" w:hAnsi="Consolas" w:cs="Consolas"/>
+          <w:color w:val="000000"/>
+          <w:sz w:val="19"/>
+          <w:szCs w:val="19"/>
+        </w:rPr>
+        <w:t>id</w:t>
+      </w:r>
+      <w:proofErr w:type="gramEnd"/>
+      <w:r>
+        <w:rPr>
+          <w:rFonts w:ascii="Consolas" w:hAnsi="Consolas" w:cs="Consolas"/>
+          <w:color w:val="000000"/>
+          <w:sz w:val="19"/>
+          <w:szCs w:val="19"/>
+        </w:rPr>
+        <w:t xml:space="preserve">] </w:t>
+      </w:r>
+      <w:r>
+        <w:rPr>
+          <w:rFonts w:ascii="Consolas" w:hAnsi="Consolas" w:cs="Consolas"/>
+          <w:color w:val="0000FF"/>
+          <w:sz w:val="19"/>
+          <w:szCs w:val="19"/>
+        </w:rPr>
+        <w:t>ASC</w:t>
       </w:r>
     </w:p>
     <w:p>
@@ -2820,14 +2352,439 @@
           <w:szCs w:val="19"/>
         </w:rPr>
       </w:pPr>
-      <w:r>
-        <w:rPr>
-          <w:rFonts w:ascii="Consolas" w:hAnsi="Consolas" w:cs="Consolas"/>
-          <w:color w:val="0000FF"/>
-          <w:sz w:val="19"/>
-          <w:szCs w:val="19"/>
-        </w:rPr>
-        <w:t>GO</w:t>
+      <w:proofErr w:type="gramStart"/>
+      <w:r>
+        <w:rPr>
+          <w:rFonts w:ascii="Consolas" w:hAnsi="Consolas" w:cs="Consolas"/>
+          <w:color w:val="808080"/>
+          <w:sz w:val="19"/>
+          <w:szCs w:val="19"/>
+        </w:rPr>
+        <w:t>)</w:t>
+      </w:r>
+      <w:r>
+        <w:rPr>
+          <w:rFonts w:ascii="Consolas" w:hAnsi="Consolas" w:cs="Consolas"/>
+          <w:color w:val="0000FF"/>
+          <w:sz w:val="19"/>
+          <w:szCs w:val="19"/>
+        </w:rPr>
+        <w:t>WITH</w:t>
+      </w:r>
+      <w:proofErr w:type="gramEnd"/>
+      <w:r>
+        <w:rPr>
+          <w:rFonts w:ascii="Consolas" w:hAnsi="Consolas" w:cs="Consolas"/>
+          <w:color w:val="0000FF"/>
+          <w:sz w:val="19"/>
+          <w:szCs w:val="19"/>
+        </w:rPr>
+        <w:t xml:space="preserve"> </w:t>
+      </w:r>
+      <w:r>
+        <w:rPr>
+          <w:rFonts w:ascii="Consolas" w:hAnsi="Consolas" w:cs="Consolas"/>
+          <w:color w:val="808080"/>
+          <w:sz w:val="19"/>
+          <w:szCs w:val="19"/>
+        </w:rPr>
+        <w:t>(</w:t>
+      </w:r>
+      <w:r>
+        <w:rPr>
+          <w:rFonts w:ascii="Consolas" w:hAnsi="Consolas" w:cs="Consolas"/>
+          <w:color w:val="0000FF"/>
+          <w:sz w:val="19"/>
+          <w:szCs w:val="19"/>
+        </w:rPr>
+        <w:t>PAD_INDEX</w:t>
+      </w:r>
+      <w:r>
+        <w:rPr>
+          <w:rFonts w:ascii="Consolas" w:hAnsi="Consolas" w:cs="Consolas"/>
+          <w:color w:val="000000"/>
+          <w:sz w:val="19"/>
+          <w:szCs w:val="19"/>
+        </w:rPr>
+        <w:t xml:space="preserve"> </w:t>
+      </w:r>
+      <w:r>
+        <w:rPr>
+          <w:rFonts w:ascii="Consolas" w:hAnsi="Consolas" w:cs="Consolas"/>
+          <w:color w:val="808080"/>
+          <w:sz w:val="19"/>
+          <w:szCs w:val="19"/>
+        </w:rPr>
+        <w:t>=</w:t>
+      </w:r>
+      <w:r>
+        <w:rPr>
+          <w:rFonts w:ascii="Consolas" w:hAnsi="Consolas" w:cs="Consolas"/>
+          <w:color w:val="000000"/>
+          <w:sz w:val="19"/>
+          <w:szCs w:val="19"/>
+        </w:rPr>
+        <w:t xml:space="preserve"> </w:t>
+      </w:r>
+      <w:r>
+        <w:rPr>
+          <w:rFonts w:ascii="Consolas" w:hAnsi="Consolas" w:cs="Consolas"/>
+          <w:color w:val="0000FF"/>
+          <w:sz w:val="19"/>
+          <w:szCs w:val="19"/>
+        </w:rPr>
+        <w:t>OFF</w:t>
+      </w:r>
+      <w:r>
+        <w:rPr>
+          <w:rFonts w:ascii="Consolas" w:hAnsi="Consolas" w:cs="Consolas"/>
+          <w:color w:val="808080"/>
+          <w:sz w:val="19"/>
+          <w:szCs w:val="19"/>
+        </w:rPr>
+        <w:t>,</w:t>
+      </w:r>
+      <w:r>
+        <w:rPr>
+          <w:rFonts w:ascii="Consolas" w:hAnsi="Consolas" w:cs="Consolas"/>
+          <w:color w:val="000000"/>
+          <w:sz w:val="19"/>
+          <w:szCs w:val="19"/>
+        </w:rPr>
+        <w:t xml:space="preserve"> </w:t>
+      </w:r>
+      <w:r>
+        <w:rPr>
+          <w:rFonts w:ascii="Consolas" w:hAnsi="Consolas" w:cs="Consolas"/>
+          <w:color w:val="0000FF"/>
+          <w:sz w:val="19"/>
+          <w:szCs w:val="19"/>
+        </w:rPr>
+        <w:t>STATISTICS_NORECOMPUTE</w:t>
+      </w:r>
+      <w:r>
+        <w:rPr>
+          <w:rFonts w:ascii="Consolas" w:hAnsi="Consolas" w:cs="Consolas"/>
+          <w:color w:val="000000"/>
+          <w:sz w:val="19"/>
+          <w:szCs w:val="19"/>
+        </w:rPr>
+        <w:t xml:space="preserve"> </w:t>
+      </w:r>
+      <w:r>
+        <w:rPr>
+          <w:rFonts w:ascii="Consolas" w:hAnsi="Consolas" w:cs="Consolas"/>
+          <w:color w:val="808080"/>
+          <w:sz w:val="19"/>
+          <w:szCs w:val="19"/>
+        </w:rPr>
+        <w:t>=</w:t>
+      </w:r>
+      <w:r>
+        <w:rPr>
+          <w:rFonts w:ascii="Consolas" w:hAnsi="Consolas" w:cs="Consolas"/>
+          <w:color w:val="000000"/>
+          <w:sz w:val="19"/>
+          <w:szCs w:val="19"/>
+        </w:rPr>
+        <w:t xml:space="preserve"> </w:t>
+      </w:r>
+      <w:r>
+        <w:rPr>
+          <w:rFonts w:ascii="Consolas" w:hAnsi="Consolas" w:cs="Consolas"/>
+          <w:color w:val="0000FF"/>
+          <w:sz w:val="19"/>
+          <w:szCs w:val="19"/>
+        </w:rPr>
+        <w:t>OFF</w:t>
+      </w:r>
+      <w:r>
+        <w:rPr>
+          <w:rFonts w:ascii="Consolas" w:hAnsi="Consolas" w:cs="Consolas"/>
+          <w:color w:val="808080"/>
+          <w:sz w:val="19"/>
+          <w:szCs w:val="19"/>
+        </w:rPr>
+        <w:t>,</w:t>
+      </w:r>
+      <w:r>
+        <w:rPr>
+          <w:rFonts w:ascii="Consolas" w:hAnsi="Consolas" w:cs="Consolas"/>
+          <w:color w:val="000000"/>
+          <w:sz w:val="19"/>
+          <w:szCs w:val="19"/>
+        </w:rPr>
+        <w:t xml:space="preserve"> </w:t>
+      </w:r>
+      <w:r>
+        <w:rPr>
+          <w:rFonts w:ascii="Consolas" w:hAnsi="Consolas" w:cs="Consolas"/>
+          <w:color w:val="0000FF"/>
+          <w:sz w:val="19"/>
+          <w:szCs w:val="19"/>
+        </w:rPr>
+        <w:t>IGNORE_DUP_KEY</w:t>
+      </w:r>
+      <w:r>
+        <w:rPr>
+          <w:rFonts w:ascii="Consolas" w:hAnsi="Consolas" w:cs="Consolas"/>
+          <w:color w:val="000000"/>
+          <w:sz w:val="19"/>
+          <w:szCs w:val="19"/>
+        </w:rPr>
+        <w:t xml:space="preserve"> </w:t>
+      </w:r>
+      <w:r>
+        <w:rPr>
+          <w:rFonts w:ascii="Consolas" w:hAnsi="Consolas" w:cs="Consolas"/>
+          <w:color w:val="808080"/>
+          <w:sz w:val="19"/>
+          <w:szCs w:val="19"/>
+        </w:rPr>
+        <w:t>=</w:t>
+      </w:r>
+      <w:r>
+        <w:rPr>
+          <w:rFonts w:ascii="Consolas" w:hAnsi="Consolas" w:cs="Consolas"/>
+          <w:color w:val="000000"/>
+          <w:sz w:val="19"/>
+          <w:szCs w:val="19"/>
+        </w:rPr>
+        <w:t xml:space="preserve"> </w:t>
+      </w:r>
+      <w:r>
+        <w:rPr>
+          <w:rFonts w:ascii="Consolas" w:hAnsi="Consolas" w:cs="Consolas"/>
+          <w:color w:val="0000FF"/>
+          <w:sz w:val="19"/>
+          <w:szCs w:val="19"/>
+        </w:rPr>
+        <w:t>OFF</w:t>
+      </w:r>
+      <w:r>
+        <w:rPr>
+          <w:rFonts w:ascii="Consolas" w:hAnsi="Consolas" w:cs="Consolas"/>
+          <w:color w:val="808080"/>
+          <w:sz w:val="19"/>
+          <w:szCs w:val="19"/>
+        </w:rPr>
+        <w:t>,</w:t>
+      </w:r>
+      <w:r>
+        <w:rPr>
+          <w:rFonts w:ascii="Consolas" w:hAnsi="Consolas" w:cs="Consolas"/>
+          <w:color w:val="000000"/>
+          <w:sz w:val="19"/>
+          <w:szCs w:val="19"/>
+        </w:rPr>
+        <w:t xml:space="preserve"> </w:t>
+      </w:r>
+      <w:r>
+        <w:rPr>
+          <w:rFonts w:ascii="Consolas" w:hAnsi="Consolas" w:cs="Consolas"/>
+          <w:color w:val="0000FF"/>
+          <w:sz w:val="19"/>
+          <w:szCs w:val="19"/>
+        </w:rPr>
+        <w:t>ALLOW_ROW_LOCKS</w:t>
+      </w:r>
+      <w:r>
+        <w:rPr>
+          <w:rFonts w:ascii="Consolas" w:hAnsi="Consolas" w:cs="Consolas"/>
+          <w:color w:val="000000"/>
+          <w:sz w:val="19"/>
+          <w:szCs w:val="19"/>
+        </w:rPr>
+        <w:t xml:space="preserve"> </w:t>
+      </w:r>
+      <w:r>
+        <w:rPr>
+          <w:rFonts w:ascii="Consolas" w:hAnsi="Consolas" w:cs="Consolas"/>
+          <w:color w:val="808080"/>
+          <w:sz w:val="19"/>
+          <w:szCs w:val="19"/>
+        </w:rPr>
+        <w:t>=</w:t>
+      </w:r>
+      <w:r>
+        <w:rPr>
+          <w:rFonts w:ascii="Consolas" w:hAnsi="Consolas" w:cs="Consolas"/>
+          <w:color w:val="000000"/>
+          <w:sz w:val="19"/>
+          <w:szCs w:val="19"/>
+        </w:rPr>
+        <w:t xml:space="preserve"> </w:t>
+      </w:r>
+      <w:r>
+        <w:rPr>
+          <w:rFonts w:ascii="Consolas" w:hAnsi="Consolas" w:cs="Consolas"/>
+          <w:color w:val="0000FF"/>
+          <w:sz w:val="19"/>
+          <w:szCs w:val="19"/>
+        </w:rPr>
+        <w:t>ON</w:t>
+      </w:r>
+      <w:r>
+        <w:rPr>
+          <w:rFonts w:ascii="Consolas" w:hAnsi="Consolas" w:cs="Consolas"/>
+          <w:color w:val="808080"/>
+          <w:sz w:val="19"/>
+          <w:szCs w:val="19"/>
+        </w:rPr>
+        <w:t>,</w:t>
+      </w:r>
+      <w:r>
+        <w:rPr>
+          <w:rFonts w:ascii="Consolas" w:hAnsi="Consolas" w:cs="Consolas"/>
+          <w:color w:val="000000"/>
+          <w:sz w:val="19"/>
+          <w:szCs w:val="19"/>
+        </w:rPr>
+        <w:t xml:space="preserve"> </w:t>
+      </w:r>
+      <w:r>
+        <w:rPr>
+          <w:rFonts w:ascii="Consolas" w:hAnsi="Consolas" w:cs="Consolas"/>
+          <w:color w:val="0000FF"/>
+          <w:sz w:val="19"/>
+          <w:szCs w:val="19"/>
+        </w:rPr>
+        <w:t>ALLOW_PAGE_LOCKS</w:t>
+      </w:r>
+      <w:r>
+        <w:rPr>
+          <w:rFonts w:ascii="Consolas" w:hAnsi="Consolas" w:cs="Consolas"/>
+          <w:color w:val="000000"/>
+          <w:sz w:val="19"/>
+          <w:szCs w:val="19"/>
+        </w:rPr>
+        <w:t xml:space="preserve"> </w:t>
+      </w:r>
+      <w:r>
+        <w:rPr>
+          <w:rFonts w:ascii="Consolas" w:hAnsi="Consolas" w:cs="Consolas"/>
+          <w:color w:val="808080"/>
+          <w:sz w:val="19"/>
+          <w:szCs w:val="19"/>
+        </w:rPr>
+        <w:t>=</w:t>
+      </w:r>
+      <w:r>
+        <w:rPr>
+          <w:rFonts w:ascii="Consolas" w:hAnsi="Consolas" w:cs="Consolas"/>
+          <w:color w:val="000000"/>
+          <w:sz w:val="19"/>
+          <w:szCs w:val="19"/>
+        </w:rPr>
+        <w:t xml:space="preserve"> </w:t>
+      </w:r>
+      <w:r>
+        <w:rPr>
+          <w:rFonts w:ascii="Consolas" w:hAnsi="Consolas" w:cs="Consolas"/>
+          <w:color w:val="0000FF"/>
+          <w:sz w:val="19"/>
+          <w:szCs w:val="19"/>
+        </w:rPr>
+        <w:t>ON</w:t>
+      </w:r>
+      <w:r>
+        <w:rPr>
+          <w:rFonts w:ascii="Consolas" w:hAnsi="Consolas" w:cs="Consolas"/>
+          <w:color w:val="808080"/>
+          <w:sz w:val="19"/>
+          <w:szCs w:val="19"/>
+        </w:rPr>
+        <w:t>,</w:t>
+      </w:r>
+      <w:r>
+        <w:rPr>
+          <w:rFonts w:ascii="Consolas" w:hAnsi="Consolas" w:cs="Consolas"/>
+          <w:color w:val="000000"/>
+          <w:sz w:val="19"/>
+          <w:szCs w:val="19"/>
+        </w:rPr>
+        <w:t xml:space="preserve"> </w:t>
+      </w:r>
+      <w:r>
+        <w:rPr>
+          <w:rFonts w:ascii="Consolas" w:hAnsi="Consolas" w:cs="Consolas"/>
+          <w:color w:val="0000FF"/>
+          <w:sz w:val="19"/>
+          <w:szCs w:val="19"/>
+        </w:rPr>
+        <w:t>OPTIMIZE_FOR_SEQUENTIAL_KEY</w:t>
+      </w:r>
+      <w:r>
+        <w:rPr>
+          <w:rFonts w:ascii="Consolas" w:hAnsi="Consolas" w:cs="Consolas"/>
+          <w:color w:val="000000"/>
+          <w:sz w:val="19"/>
+          <w:szCs w:val="19"/>
+        </w:rPr>
+        <w:t xml:space="preserve"> </w:t>
+      </w:r>
+      <w:r>
+        <w:rPr>
+          <w:rFonts w:ascii="Consolas" w:hAnsi="Consolas" w:cs="Consolas"/>
+          <w:color w:val="808080"/>
+          <w:sz w:val="19"/>
+          <w:szCs w:val="19"/>
+        </w:rPr>
+        <w:t>=</w:t>
+      </w:r>
+      <w:r>
+        <w:rPr>
+          <w:rFonts w:ascii="Consolas" w:hAnsi="Consolas" w:cs="Consolas"/>
+          <w:color w:val="000000"/>
+          <w:sz w:val="19"/>
+          <w:szCs w:val="19"/>
+        </w:rPr>
+        <w:t xml:space="preserve"> </w:t>
+      </w:r>
+      <w:r>
+        <w:rPr>
+          <w:rFonts w:ascii="Consolas" w:hAnsi="Consolas" w:cs="Consolas"/>
+          <w:color w:val="0000FF"/>
+          <w:sz w:val="19"/>
+          <w:szCs w:val="19"/>
+        </w:rPr>
+        <w:t>OFF</w:t>
+      </w:r>
+      <w:r>
+        <w:rPr>
+          <w:rFonts w:ascii="Consolas" w:hAnsi="Consolas" w:cs="Consolas"/>
+          <w:color w:val="808080"/>
+          <w:sz w:val="19"/>
+          <w:szCs w:val="19"/>
+        </w:rPr>
+        <w:t>)</w:t>
+      </w:r>
+      <w:r>
+        <w:rPr>
+          <w:rFonts w:ascii="Consolas" w:hAnsi="Consolas" w:cs="Consolas"/>
+          <w:color w:val="000000"/>
+          <w:sz w:val="19"/>
+          <w:szCs w:val="19"/>
+        </w:rPr>
+        <w:t xml:space="preserve"> </w:t>
+      </w:r>
+      <w:r>
+        <w:rPr>
+          <w:rFonts w:ascii="Consolas" w:hAnsi="Consolas" w:cs="Consolas"/>
+          <w:color w:val="0000FF"/>
+          <w:sz w:val="19"/>
+          <w:szCs w:val="19"/>
+        </w:rPr>
+        <w:t>ON</w:t>
+      </w:r>
+      <w:r>
+        <w:rPr>
+          <w:rFonts w:ascii="Consolas" w:hAnsi="Consolas" w:cs="Consolas"/>
+          <w:color w:val="000000"/>
+          <w:sz w:val="19"/>
+          <w:szCs w:val="19"/>
+        </w:rPr>
+        <w:t xml:space="preserve"> [PRIMARY]</w:t>
       </w:r>
     </w:p>
     <w:p>
@@ -2846,29 +2803,11 @@
       <w:r>
         <w:rPr>
           <w:rFonts w:ascii="Consolas" w:hAnsi="Consolas" w:cs="Consolas"/>
-          <w:color w:val="0000FF"/>
-          <w:sz w:val="19"/>
-          <w:szCs w:val="19"/>
-        </w:rPr>
-        <w:t>SET</w:t>
-      </w:r>
-      <w:r>
-        <w:rPr>
-          <w:rFonts w:ascii="Consolas" w:hAnsi="Consolas" w:cs="Consolas"/>
-          <w:color w:val="000000"/>
-          <w:sz w:val="19"/>
-          <w:szCs w:val="19"/>
-        </w:rPr>
-        <w:t xml:space="preserve"> </w:t>
-      </w:r>
-      <w:r>
-        <w:rPr>
-          <w:rFonts w:ascii="Consolas" w:hAnsi="Consolas" w:cs="Consolas"/>
-          <w:color w:val="0000FF"/>
-          <w:sz w:val="19"/>
-          <w:szCs w:val="19"/>
-        </w:rPr>
-        <w:t>ANSI_NULLS</w:t>
+          <w:color w:val="808080"/>
+          <w:sz w:val="19"/>
+          <w:szCs w:val="19"/>
+        </w:rPr>
+        <w:t>)</w:t>
       </w:r>
       <w:r>
         <w:rPr>
@@ -2887,6 +2826,15 @@
           <w:szCs w:val="19"/>
         </w:rPr>
         <w:t>ON</w:t>
+      </w:r>
+      <w:r>
+        <w:rPr>
+          <w:rFonts w:ascii="Consolas" w:hAnsi="Consolas" w:cs="Consolas"/>
+          <w:color w:val="000000"/>
+          <w:sz w:val="19"/>
+          <w:szCs w:val="19"/>
+        </w:rPr>
+        <w:t xml:space="preserve"> [PRIMARY]</w:t>
       </w:r>
     </w:p>
     <w:p>
@@ -2950,7 +2898,7 @@
           <w:sz w:val="19"/>
           <w:szCs w:val="19"/>
         </w:rPr>
-        <w:t>QUOTED_IDENTIFIER</w:t>
+        <w:t>ANSI_NULLS</w:t>
       </w:r>
       <w:r>
         <w:rPr>
@@ -3014,103 +2962,43 @@
           <w:sz w:val="19"/>
           <w:szCs w:val="19"/>
         </w:rPr>
-        <w:t>CREATE</w:t>
-      </w:r>
-      <w:r>
-        <w:rPr>
-          <w:rFonts w:ascii="Consolas" w:hAnsi="Consolas" w:cs="Consolas"/>
-          <w:color w:val="000000"/>
-          <w:sz w:val="19"/>
-          <w:szCs w:val="19"/>
-        </w:rPr>
-        <w:t xml:space="preserve"> </w:t>
-      </w:r>
-      <w:r>
-        <w:rPr>
-          <w:rFonts w:ascii="Consolas" w:hAnsi="Consolas" w:cs="Consolas"/>
-          <w:color w:val="0000FF"/>
-          <w:sz w:val="19"/>
-          <w:szCs w:val="19"/>
-        </w:rPr>
-        <w:t>TABLE</w:t>
-      </w:r>
-      <w:r>
-        <w:rPr>
-          <w:rFonts w:ascii="Consolas" w:hAnsi="Consolas" w:cs="Consolas"/>
-          <w:color w:val="000000"/>
-          <w:sz w:val="19"/>
-          <w:szCs w:val="19"/>
-        </w:rPr>
-        <w:t xml:space="preserve"> [</w:t>
-      </w:r>
-      <w:proofErr w:type="spellStart"/>
-      <w:r>
-        <w:rPr>
-          <w:rFonts w:ascii="Consolas" w:hAnsi="Consolas" w:cs="Consolas"/>
-          <w:color w:val="000000"/>
-          <w:sz w:val="19"/>
-          <w:szCs w:val="19"/>
-        </w:rPr>
-        <w:t>dbo</w:t>
-      </w:r>
-      <w:proofErr w:type="spellEnd"/>
-      <w:r>
-        <w:rPr>
-          <w:rFonts w:ascii="Consolas" w:hAnsi="Consolas" w:cs="Consolas"/>
-          <w:color w:val="000000"/>
-          <w:sz w:val="19"/>
-          <w:szCs w:val="19"/>
-        </w:rPr>
-        <w:t>]</w:t>
-      </w:r>
-      <w:proofErr w:type="gramStart"/>
-      <w:r>
-        <w:rPr>
-          <w:rFonts w:ascii="Consolas" w:hAnsi="Consolas" w:cs="Consolas"/>
-          <w:color w:val="808080"/>
-          <w:sz w:val="19"/>
-          <w:szCs w:val="19"/>
-        </w:rPr>
-        <w:t>.</w:t>
-      </w:r>
-      <w:r>
-        <w:rPr>
-          <w:rFonts w:ascii="Consolas" w:hAnsi="Consolas" w:cs="Consolas"/>
-          <w:color w:val="000000"/>
-          <w:sz w:val="19"/>
-          <w:szCs w:val="19"/>
-        </w:rPr>
-        <w:t>[</w:t>
-      </w:r>
-      <w:proofErr w:type="spellStart"/>
-      <w:proofErr w:type="gramEnd"/>
-      <w:r>
-        <w:rPr>
-          <w:rFonts w:ascii="Consolas" w:hAnsi="Consolas" w:cs="Consolas"/>
-          <w:color w:val="000000"/>
-          <w:sz w:val="19"/>
-          <w:szCs w:val="19"/>
-        </w:rPr>
-        <w:t>FaroLedDetallesPrueba</w:t>
-      </w:r>
-      <w:proofErr w:type="spellEnd"/>
-      <w:r>
-        <w:rPr>
-          <w:rFonts w:ascii="Consolas" w:hAnsi="Consolas" w:cs="Consolas"/>
-          <w:color w:val="000000"/>
-          <w:sz w:val="19"/>
-          <w:szCs w:val="19"/>
-        </w:rPr>
-        <w:t>]</w:t>
-      </w:r>
-      <w:r>
-        <w:rPr>
-          <w:rFonts w:ascii="Consolas" w:hAnsi="Consolas" w:cs="Consolas"/>
-          <w:color w:val="808080"/>
-          <w:sz w:val="19"/>
-          <w:szCs w:val="19"/>
-        </w:rPr>
-        <w:t>(</w:t>
+        <w:t>SET</w:t>
+      </w:r>
+      <w:r>
+        <w:rPr>
+          <w:rFonts w:ascii="Consolas" w:hAnsi="Consolas" w:cs="Consolas"/>
+          <w:color w:val="000000"/>
+          <w:sz w:val="19"/>
+          <w:szCs w:val="19"/>
+        </w:rPr>
+        <w:t xml:space="preserve"> </w:t>
+      </w:r>
+      <w:r>
+        <w:rPr>
+          <w:rFonts w:ascii="Consolas" w:hAnsi="Consolas" w:cs="Consolas"/>
+          <w:color w:val="0000FF"/>
+          <w:sz w:val="19"/>
+          <w:szCs w:val="19"/>
+        </w:rPr>
+        <w:t>QUOTED_IDENTIFIER</w:t>
+      </w:r>
+      <w:r>
+        <w:rPr>
+          <w:rFonts w:ascii="Consolas" w:hAnsi="Consolas" w:cs="Consolas"/>
+          <w:color w:val="000000"/>
+          <w:sz w:val="19"/>
+          <w:szCs w:val="19"/>
+        </w:rPr>
+        <w:t xml:space="preserve"> </w:t>
+      </w:r>
+      <w:r>
+        <w:rPr>
+          <w:rFonts w:ascii="Consolas" w:hAnsi="Consolas" w:cs="Consolas"/>
+          <w:color w:val="0000FF"/>
+          <w:sz w:val="19"/>
+          <w:szCs w:val="19"/>
+        </w:rPr>
+        <w:t>ON</w:t>
       </w:r>
     </w:p>
     <w:p>
@@ -3129,142 +3017,11 @@
       <w:r>
         <w:rPr>
           <w:rFonts w:ascii="Consolas" w:hAnsi="Consolas" w:cs="Consolas"/>
-          <w:color w:val="000000"/>
-          <w:sz w:val="19"/>
-          <w:szCs w:val="19"/>
-        </w:rPr>
-        <w:tab/>
-        <w:t>[</w:t>
-      </w:r>
-      <w:proofErr w:type="gramStart"/>
-      <w:r>
-        <w:rPr>
-          <w:rFonts w:ascii="Consolas" w:hAnsi="Consolas" w:cs="Consolas"/>
-          <w:color w:val="000000"/>
-          <w:sz w:val="19"/>
-          <w:szCs w:val="19"/>
-        </w:rPr>
-        <w:t>id</w:t>
-      </w:r>
-      <w:proofErr w:type="gramEnd"/>
-      <w:r>
-        <w:rPr>
-          <w:rFonts w:ascii="Consolas" w:hAnsi="Consolas" w:cs="Consolas"/>
-          <w:color w:val="000000"/>
-          <w:sz w:val="19"/>
-          <w:szCs w:val="19"/>
-        </w:rPr>
-        <w:t>] [</w:t>
-      </w:r>
-      <w:proofErr w:type="spellStart"/>
-      <w:r>
-        <w:rPr>
-          <w:rFonts w:ascii="Consolas" w:hAnsi="Consolas" w:cs="Consolas"/>
-          <w:color w:val="000000"/>
-          <w:sz w:val="19"/>
-          <w:szCs w:val="19"/>
-        </w:rPr>
-        <w:t>int</w:t>
-      </w:r>
-      <w:proofErr w:type="spellEnd"/>
-      <w:r>
-        <w:rPr>
-          <w:rFonts w:ascii="Consolas" w:hAnsi="Consolas" w:cs="Consolas"/>
-          <w:color w:val="000000"/>
-          <w:sz w:val="19"/>
-          <w:szCs w:val="19"/>
-        </w:rPr>
-        <w:t xml:space="preserve">] </w:t>
-      </w:r>
-      <w:r>
-        <w:rPr>
-          <w:rFonts w:ascii="Consolas" w:hAnsi="Consolas" w:cs="Consolas"/>
-          <w:color w:val="0000FF"/>
-          <w:sz w:val="19"/>
-          <w:szCs w:val="19"/>
-        </w:rPr>
-        <w:t>IDENTITY</w:t>
-      </w:r>
-      <w:r>
-        <w:rPr>
-          <w:rFonts w:ascii="Consolas" w:hAnsi="Consolas" w:cs="Consolas"/>
-          <w:color w:val="808080"/>
-          <w:sz w:val="19"/>
-          <w:szCs w:val="19"/>
-        </w:rPr>
-        <w:t>(</w:t>
-      </w:r>
-      <w:r>
-        <w:rPr>
-          <w:rFonts w:ascii="Consolas" w:hAnsi="Consolas" w:cs="Consolas"/>
-          <w:color w:val="000000"/>
-          <w:sz w:val="19"/>
-          <w:szCs w:val="19"/>
-        </w:rPr>
-        <w:t>1</w:t>
-      </w:r>
-      <w:r>
-        <w:rPr>
-          <w:rFonts w:ascii="Consolas" w:hAnsi="Consolas" w:cs="Consolas"/>
-          <w:color w:val="808080"/>
-          <w:sz w:val="19"/>
-          <w:szCs w:val="19"/>
-        </w:rPr>
-        <w:t>,</w:t>
-      </w:r>
-      <w:r>
-        <w:rPr>
-          <w:rFonts w:ascii="Consolas" w:hAnsi="Consolas" w:cs="Consolas"/>
-          <w:color w:val="000000"/>
-          <w:sz w:val="19"/>
-          <w:szCs w:val="19"/>
-        </w:rPr>
-        <w:t>1</w:t>
-      </w:r>
-      <w:r>
-        <w:rPr>
-          <w:rFonts w:ascii="Consolas" w:hAnsi="Consolas" w:cs="Consolas"/>
-          <w:color w:val="808080"/>
-          <w:sz w:val="19"/>
-          <w:szCs w:val="19"/>
-        </w:rPr>
-        <w:t>)</w:t>
-      </w:r>
-      <w:r>
-        <w:rPr>
-          <w:rFonts w:ascii="Consolas" w:hAnsi="Consolas" w:cs="Consolas"/>
-          <w:color w:val="000000"/>
-          <w:sz w:val="19"/>
-          <w:szCs w:val="19"/>
-        </w:rPr>
-        <w:t xml:space="preserve"> </w:t>
-      </w:r>
-      <w:r>
-        <w:rPr>
-          <w:rFonts w:ascii="Consolas" w:hAnsi="Consolas" w:cs="Consolas"/>
-          <w:color w:val="808080"/>
-          <w:sz w:val="19"/>
-          <w:szCs w:val="19"/>
-        </w:rPr>
-        <w:t>NOT</w:t>
-      </w:r>
-      <w:r>
-        <w:rPr>
-          <w:rFonts w:ascii="Consolas" w:hAnsi="Consolas" w:cs="Consolas"/>
-          <w:color w:val="000000"/>
-          <w:sz w:val="19"/>
-          <w:szCs w:val="19"/>
-        </w:rPr>
-        <w:t xml:space="preserve"> </w:t>
-      </w:r>
-      <w:r>
-        <w:rPr>
-          <w:rFonts w:ascii="Consolas" w:hAnsi="Consolas" w:cs="Consolas"/>
-          <w:color w:val="808080"/>
-          <w:sz w:val="19"/>
-          <w:szCs w:val="19"/>
-        </w:rPr>
-        <w:t>NULL,</w:t>
+          <w:color w:val="0000FF"/>
+          <w:sz w:val="19"/>
+          <w:szCs w:val="19"/>
+        </w:rPr>
+        <w:t>GO</w:t>
       </w:r>
     </w:p>
     <w:p>
@@ -3278,27 +3035,43 @@
           <w:color w:val="000000"/>
           <w:sz w:val="19"/>
           <w:szCs w:val="19"/>
-          <w:lang w:val="es-ES"/>
-        </w:rPr>
-      </w:pPr>
-      <w:r>
-        <w:rPr>
-          <w:rFonts w:ascii="Consolas" w:hAnsi="Consolas" w:cs="Consolas"/>
-          <w:color w:val="000000"/>
-          <w:sz w:val="19"/>
-          <w:szCs w:val="19"/>
-        </w:rPr>
-        <w:tab/>
-      </w:r>
-      <w:r>
-        <w:rPr>
-          <w:rFonts w:ascii="Consolas" w:hAnsi="Consolas" w:cs="Consolas"/>
-          <w:color w:val="000000"/>
-          <w:sz w:val="19"/>
-          <w:szCs w:val="19"/>
-          <w:lang w:val="es-ES"/>
-        </w:rPr>
-        <w:t>[nombre] [</w:t>
+        </w:rPr>
+      </w:pPr>
+      <w:r>
+        <w:rPr>
+          <w:rFonts w:ascii="Consolas" w:hAnsi="Consolas" w:cs="Consolas"/>
+          <w:color w:val="0000FF"/>
+          <w:sz w:val="19"/>
+          <w:szCs w:val="19"/>
+        </w:rPr>
+        <w:t>CREATE</w:t>
+      </w:r>
+      <w:r>
+        <w:rPr>
+          <w:rFonts w:ascii="Consolas" w:hAnsi="Consolas" w:cs="Consolas"/>
+          <w:color w:val="000000"/>
+          <w:sz w:val="19"/>
+          <w:szCs w:val="19"/>
+        </w:rPr>
+        <w:t xml:space="preserve"> </w:t>
+      </w:r>
+      <w:r>
+        <w:rPr>
+          <w:rFonts w:ascii="Consolas" w:hAnsi="Consolas" w:cs="Consolas"/>
+          <w:color w:val="0000FF"/>
+          <w:sz w:val="19"/>
+          <w:szCs w:val="19"/>
+        </w:rPr>
+        <w:t>TABLE</w:t>
+      </w:r>
+      <w:r>
+        <w:rPr>
+          <w:rFonts w:ascii="Consolas" w:hAnsi="Consolas" w:cs="Consolas"/>
+          <w:color w:val="000000"/>
+          <w:sz w:val="19"/>
+          <w:szCs w:val="19"/>
+        </w:rPr>
+        <w:t xml:space="preserve"> [</w:t>
       </w:r>
       <w:proofErr w:type="spellStart"/>
       <w:r>
@@ -3307,19 +3080,56 @@
           <w:color w:val="000000"/>
           <w:sz w:val="19"/>
           <w:szCs w:val="19"/>
-          <w:lang w:val="es-ES"/>
-        </w:rPr>
-        <w:t>varchar</w:t>
+        </w:rPr>
+        <w:t>dbo</w:t>
       </w:r>
       <w:proofErr w:type="spellEnd"/>
+      <w:r>
+        <w:rPr>
+          <w:rFonts w:ascii="Consolas" w:hAnsi="Consolas" w:cs="Consolas"/>
+          <w:color w:val="000000"/>
+          <w:sz w:val="19"/>
+          <w:szCs w:val="19"/>
+        </w:rPr>
+        <w:t>]</w:t>
+      </w:r>
       <w:proofErr w:type="gramStart"/>
       <w:r>
         <w:rPr>
           <w:rFonts w:ascii="Consolas" w:hAnsi="Consolas" w:cs="Consolas"/>
-          <w:color w:val="000000"/>
-          <w:sz w:val="19"/>
-          <w:szCs w:val="19"/>
-          <w:lang w:val="es-ES"/>
+          <w:color w:val="808080"/>
+          <w:sz w:val="19"/>
+          <w:szCs w:val="19"/>
+        </w:rPr>
+        <w:t>.</w:t>
+      </w:r>
+      <w:r>
+        <w:rPr>
+          <w:rFonts w:ascii="Consolas" w:hAnsi="Consolas" w:cs="Consolas"/>
+          <w:color w:val="000000"/>
+          <w:sz w:val="19"/>
+          <w:szCs w:val="19"/>
+        </w:rPr>
+        <w:t>[</w:t>
+      </w:r>
+      <w:proofErr w:type="spellStart"/>
+      <w:proofErr w:type="gramEnd"/>
+      <w:r>
+        <w:rPr>
+          <w:rFonts w:ascii="Consolas" w:hAnsi="Consolas" w:cs="Consolas"/>
+          <w:color w:val="000000"/>
+          <w:sz w:val="19"/>
+          <w:szCs w:val="19"/>
+        </w:rPr>
+        <w:t>FaroLedDetallesPrueba</w:t>
+      </w:r>
+      <w:proofErr w:type="spellEnd"/>
+      <w:r>
+        <w:rPr>
+          <w:rFonts w:ascii="Consolas" w:hAnsi="Consolas" w:cs="Consolas"/>
+          <w:color w:val="000000"/>
+          <w:sz w:val="19"/>
+          <w:szCs w:val="19"/>
         </w:rPr>
         <w:t>]</w:t>
       </w:r>
@@ -3329,50 +3139,8 @@
           <w:color w:val="808080"/>
           <w:sz w:val="19"/>
           <w:szCs w:val="19"/>
-          <w:lang w:val="es-ES"/>
         </w:rPr>
         <w:t>(</w:t>
-      </w:r>
-      <w:proofErr w:type="gramEnd"/>
-      <w:r>
-        <w:rPr>
-          <w:rFonts w:ascii="Consolas" w:hAnsi="Consolas" w:cs="Consolas"/>
-          <w:color w:val="000000"/>
-          <w:sz w:val="19"/>
-          <w:szCs w:val="19"/>
-          <w:lang w:val="es-ES"/>
-        </w:rPr>
-        <w:t>50</w:t>
-      </w:r>
-      <w:r>
-        <w:rPr>
-          <w:rFonts w:ascii="Consolas" w:hAnsi="Consolas" w:cs="Consolas"/>
-          <w:color w:val="808080"/>
-          <w:sz w:val="19"/>
-          <w:szCs w:val="19"/>
-          <w:lang w:val="es-ES"/>
-        </w:rPr>
-        <w:t>)</w:t>
-      </w:r>
-      <w:r>
-        <w:rPr>
-          <w:rFonts w:ascii="Consolas" w:hAnsi="Consolas" w:cs="Consolas"/>
-          <w:color w:val="000000"/>
-          <w:sz w:val="19"/>
-          <w:szCs w:val="19"/>
-          <w:lang w:val="es-ES"/>
-        </w:rPr>
-        <w:t xml:space="preserve"> </w:t>
-      </w:r>
-      <w:r>
-        <w:rPr>
-          <w:rFonts w:ascii="Consolas" w:hAnsi="Consolas" w:cs="Consolas"/>
-          <w:color w:val="808080"/>
-          <w:sz w:val="19"/>
-          <w:szCs w:val="19"/>
-          <w:lang w:val="es-ES"/>
-        </w:rPr>
-        <w:t>NULL,</w:t>
       </w:r>
     </w:p>
     <w:p>
@@ -3386,19 +3154,37 @@
           <w:color w:val="000000"/>
           <w:sz w:val="19"/>
           <w:szCs w:val="19"/>
-          <w:lang w:val="es-ES"/>
-        </w:rPr>
-      </w:pPr>
-      <w:r>
-        <w:rPr>
-          <w:rFonts w:ascii="Consolas" w:hAnsi="Consolas" w:cs="Consolas"/>
-          <w:color w:val="000000"/>
-          <w:sz w:val="19"/>
-          <w:szCs w:val="19"/>
-          <w:lang w:val="es-ES"/>
+        </w:rPr>
+      </w:pPr>
+      <w:r>
+        <w:rPr>
+          <w:rFonts w:ascii="Consolas" w:hAnsi="Consolas" w:cs="Consolas"/>
+          <w:color w:val="000000"/>
+          <w:sz w:val="19"/>
+          <w:szCs w:val="19"/>
         </w:rPr>
         <w:tab/>
-        <w:t>[medida] [</w:t>
+        <w:t>[</w:t>
+      </w:r>
+      <w:proofErr w:type="gramStart"/>
+      <w:r>
+        <w:rPr>
+          <w:rFonts w:ascii="Consolas" w:hAnsi="Consolas" w:cs="Consolas"/>
+          <w:color w:val="000000"/>
+          <w:sz w:val="19"/>
+          <w:szCs w:val="19"/>
+        </w:rPr>
+        <w:t>id</w:t>
+      </w:r>
+      <w:proofErr w:type="gramEnd"/>
+      <w:r>
+        <w:rPr>
+          <w:rFonts w:ascii="Consolas" w:hAnsi="Consolas" w:cs="Consolas"/>
+          <w:color w:val="000000"/>
+          <w:sz w:val="19"/>
+          <w:szCs w:val="19"/>
+        </w:rPr>
+        <w:t>] [</w:t>
       </w:r>
       <w:proofErr w:type="spellStart"/>
       <w:r>
@@ -3407,50 +3193,70 @@
           <w:color w:val="000000"/>
           <w:sz w:val="19"/>
           <w:szCs w:val="19"/>
-          <w:lang w:val="es-ES"/>
-        </w:rPr>
-        <w:t>varchar</w:t>
+        </w:rPr>
+        <w:t>int</w:t>
       </w:r>
       <w:proofErr w:type="spellEnd"/>
-      <w:proofErr w:type="gramStart"/>
-      <w:r>
-        <w:rPr>
-          <w:rFonts w:ascii="Consolas" w:hAnsi="Consolas" w:cs="Consolas"/>
-          <w:color w:val="000000"/>
-          <w:sz w:val="19"/>
-          <w:szCs w:val="19"/>
-          <w:lang w:val="es-ES"/>
-        </w:rPr>
-        <w:t>]</w:t>
-      </w:r>
-      <w:r>
-        <w:rPr>
-          <w:rFonts w:ascii="Consolas" w:hAnsi="Consolas" w:cs="Consolas"/>
-          <w:color w:val="808080"/>
-          <w:sz w:val="19"/>
-          <w:szCs w:val="19"/>
-          <w:lang w:val="es-ES"/>
+      <w:r>
+        <w:rPr>
+          <w:rFonts w:ascii="Consolas" w:hAnsi="Consolas" w:cs="Consolas"/>
+          <w:color w:val="000000"/>
+          <w:sz w:val="19"/>
+          <w:szCs w:val="19"/>
+        </w:rPr>
+        <w:t xml:space="preserve">] </w:t>
+      </w:r>
+      <w:r>
+        <w:rPr>
+          <w:rFonts w:ascii="Consolas" w:hAnsi="Consolas" w:cs="Consolas"/>
+          <w:color w:val="0000FF"/>
+          <w:sz w:val="19"/>
+          <w:szCs w:val="19"/>
+        </w:rPr>
+        <w:t>IDENTITY</w:t>
+      </w:r>
+      <w:r>
+        <w:rPr>
+          <w:rFonts w:ascii="Consolas" w:hAnsi="Consolas" w:cs="Consolas"/>
+          <w:color w:val="808080"/>
+          <w:sz w:val="19"/>
+          <w:szCs w:val="19"/>
         </w:rPr>
         <w:t>(</w:t>
       </w:r>
-      <w:proofErr w:type="gramEnd"/>
-      <w:r>
-        <w:rPr>
-          <w:rFonts w:ascii="Consolas" w:hAnsi="Consolas" w:cs="Consolas"/>
-          <w:color w:val="000000"/>
-          <w:sz w:val="19"/>
-          <w:szCs w:val="19"/>
-          <w:lang w:val="es-ES"/>
-        </w:rPr>
-        <w:t>50</w:t>
-      </w:r>
-      <w:r>
-        <w:rPr>
-          <w:rFonts w:ascii="Consolas" w:hAnsi="Consolas" w:cs="Consolas"/>
-          <w:color w:val="808080"/>
-          <w:sz w:val="19"/>
-          <w:szCs w:val="19"/>
-          <w:lang w:val="es-ES"/>
+      <w:r>
+        <w:rPr>
+          <w:rFonts w:ascii="Consolas" w:hAnsi="Consolas" w:cs="Consolas"/>
+          <w:color w:val="000000"/>
+          <w:sz w:val="19"/>
+          <w:szCs w:val="19"/>
+        </w:rPr>
+        <w:t>1</w:t>
+      </w:r>
+      <w:r>
+        <w:rPr>
+          <w:rFonts w:ascii="Consolas" w:hAnsi="Consolas" w:cs="Consolas"/>
+          <w:color w:val="808080"/>
+          <w:sz w:val="19"/>
+          <w:szCs w:val="19"/>
+        </w:rPr>
+        <w:t>,</w:t>
+      </w:r>
+      <w:r>
+        <w:rPr>
+          <w:rFonts w:ascii="Consolas" w:hAnsi="Consolas" w:cs="Consolas"/>
+          <w:color w:val="000000"/>
+          <w:sz w:val="19"/>
+          <w:szCs w:val="19"/>
+        </w:rPr>
+        <w:t>1</w:t>
+      </w:r>
+      <w:r>
+        <w:rPr>
+          <w:rFonts w:ascii="Consolas" w:hAnsi="Consolas" w:cs="Consolas"/>
+          <w:color w:val="808080"/>
+          <w:sz w:val="19"/>
+          <w:szCs w:val="19"/>
         </w:rPr>
         <w:t>)</w:t>
       </w:r>
@@ -3460,17 +3266,33 @@
           <w:color w:val="000000"/>
           <w:sz w:val="19"/>
           <w:szCs w:val="19"/>
-          <w:lang w:val="es-ES"/>
-        </w:rPr>
-        <w:t xml:space="preserve"> </w:t>
-      </w:r>
-      <w:r>
-        <w:rPr>
-          <w:rFonts w:ascii="Consolas" w:hAnsi="Consolas" w:cs="Consolas"/>
-          <w:color w:val="808080"/>
-          <w:sz w:val="19"/>
-          <w:szCs w:val="19"/>
-          <w:lang w:val="es-ES"/>
+        </w:rPr>
+        <w:t xml:space="preserve"> </w:t>
+      </w:r>
+      <w:r>
+        <w:rPr>
+          <w:rFonts w:ascii="Consolas" w:hAnsi="Consolas" w:cs="Consolas"/>
+          <w:color w:val="808080"/>
+          <w:sz w:val="19"/>
+          <w:szCs w:val="19"/>
+        </w:rPr>
+        <w:t>NOT</w:t>
+      </w:r>
+      <w:r>
+        <w:rPr>
+          <w:rFonts w:ascii="Consolas" w:hAnsi="Consolas" w:cs="Consolas"/>
+          <w:color w:val="000000"/>
+          <w:sz w:val="19"/>
+          <w:szCs w:val="19"/>
+        </w:rPr>
+        <w:t xml:space="preserve"> </w:t>
+      </w:r>
+      <w:r>
+        <w:rPr>
+          <w:rFonts w:ascii="Consolas" w:hAnsi="Consolas" w:cs="Consolas"/>
+          <w:color w:val="808080"/>
+          <w:sz w:val="19"/>
+          <w:szCs w:val="19"/>
         </w:rPr>
         <w:t>NULL,</w:t>
       </w:r>
@@ -3486,16 +3308,16 @@
           <w:color w:val="000000"/>
           <w:sz w:val="19"/>
           <w:szCs w:val="19"/>
-        </w:rPr>
-      </w:pPr>
-      <w:r>
-        <w:rPr>
-          <w:rFonts w:ascii="Consolas" w:hAnsi="Consolas" w:cs="Consolas"/>
-          <w:color w:val="000000"/>
-          <w:sz w:val="19"/>
-          <w:szCs w:val="19"/>
           <w:lang w:val="es-ES"/>
         </w:rPr>
+      </w:pPr>
+      <w:r>
+        <w:rPr>
+          <w:rFonts w:ascii="Consolas" w:hAnsi="Consolas" w:cs="Consolas"/>
+          <w:color w:val="000000"/>
+          <w:sz w:val="19"/>
+          <w:szCs w:val="19"/>
+        </w:rPr>
         <w:tab/>
       </w:r>
       <w:r>
@@ -3504,10 +3326,22 @@
           <w:color w:val="000000"/>
           <w:sz w:val="19"/>
           <w:szCs w:val="19"/>
-        </w:rPr>
-        <w:t>[</w:t>
+          <w:lang w:val="es-ES"/>
+        </w:rPr>
+        <w:t>[nombre] [</w:t>
       </w:r>
       <w:proofErr w:type="spellStart"/>
+      <w:r>
+        <w:rPr>
+          <w:rFonts w:ascii="Consolas" w:hAnsi="Consolas" w:cs="Consolas"/>
+          <w:color w:val="000000"/>
+          <w:sz w:val="19"/>
+          <w:szCs w:val="19"/>
+          <w:lang w:val="es-ES"/>
+        </w:rPr>
+        <w:t>varchar</w:t>
+      </w:r>
+      <w:proofErr w:type="spellEnd"/>
       <w:proofErr w:type="gramStart"/>
       <w:r>
         <w:rPr>
@@ -3515,10 +3349,20 @@
           <w:color w:val="000000"/>
           <w:sz w:val="19"/>
           <w:szCs w:val="19"/>
-        </w:rPr>
-        <w:t>tipoLed</w:t>
-      </w:r>
-      <w:proofErr w:type="spellEnd"/>
+          <w:lang w:val="es-ES"/>
+        </w:rPr>
+        <w:t>]</w:t>
+      </w:r>
+      <w:r>
+        <w:rPr>
+          <w:rFonts w:ascii="Consolas" w:hAnsi="Consolas" w:cs="Consolas"/>
+          <w:color w:val="808080"/>
+          <w:sz w:val="19"/>
+          <w:szCs w:val="19"/>
+          <w:lang w:val="es-ES"/>
+        </w:rPr>
+        <w:t>(</w:t>
+      </w:r>
       <w:proofErr w:type="gramEnd"/>
       <w:r>
         <w:rPr>
@@ -3526,44 +3370,7 @@
           <w:color w:val="000000"/>
           <w:sz w:val="19"/>
           <w:szCs w:val="19"/>
-        </w:rPr>
-        <w:t>] [</w:t>
-      </w:r>
-      <w:proofErr w:type="gramStart"/>
-      <w:r>
-        <w:rPr>
-          <w:rFonts w:ascii="Consolas" w:hAnsi="Consolas" w:cs="Consolas"/>
-          <w:color w:val="000000"/>
-          <w:sz w:val="19"/>
-          <w:szCs w:val="19"/>
-        </w:rPr>
-        <w:t>varchar</w:t>
-      </w:r>
-      <w:proofErr w:type="gramEnd"/>
-      <w:r>
-        <w:rPr>
-          <w:rFonts w:ascii="Consolas" w:hAnsi="Consolas" w:cs="Consolas"/>
-          <w:color w:val="000000"/>
-          <w:sz w:val="19"/>
-          <w:szCs w:val="19"/>
-        </w:rPr>
-        <w:t>]</w:t>
-      </w:r>
-      <w:r>
-        <w:rPr>
-          <w:rFonts w:ascii="Consolas" w:hAnsi="Consolas" w:cs="Consolas"/>
-          <w:color w:val="808080"/>
-          <w:sz w:val="19"/>
-          <w:szCs w:val="19"/>
-        </w:rPr>
-        <w:t>(</w:t>
-      </w:r>
-      <w:r>
-        <w:rPr>
-          <w:rFonts w:ascii="Consolas" w:hAnsi="Consolas" w:cs="Consolas"/>
-          <w:color w:val="000000"/>
-          <w:sz w:val="19"/>
-          <w:szCs w:val="19"/>
+          <w:lang w:val="es-ES"/>
         </w:rPr>
         <w:t>50</w:t>
       </w:r>
@@ -3573,6 +3380,7 @@
           <w:color w:val="808080"/>
           <w:sz w:val="19"/>
           <w:szCs w:val="19"/>
+          <w:lang w:val="es-ES"/>
         </w:rPr>
         <w:t>)</w:t>
       </w:r>
@@ -3582,15 +3390,17 @@
           <w:color w:val="000000"/>
           <w:sz w:val="19"/>
           <w:szCs w:val="19"/>
-        </w:rPr>
-        <w:t xml:space="preserve"> </w:t>
-      </w:r>
-      <w:r>
-        <w:rPr>
-          <w:rFonts w:ascii="Consolas" w:hAnsi="Consolas" w:cs="Consolas"/>
-          <w:color w:val="808080"/>
-          <w:sz w:val="19"/>
-          <w:szCs w:val="19"/>
+          <w:lang w:val="es-ES"/>
+        </w:rPr>
+        <w:t xml:space="preserve"> </w:t>
+      </w:r>
+      <w:r>
+        <w:rPr>
+          <w:rFonts w:ascii="Consolas" w:hAnsi="Consolas" w:cs="Consolas"/>
+          <w:color w:val="808080"/>
+          <w:sz w:val="19"/>
+          <w:szCs w:val="19"/>
+          <w:lang w:val="es-ES"/>
         </w:rPr>
         <w:t>NULL,</w:t>
       </w:r>
@@ -3606,18 +3416,32 @@
           <w:color w:val="000000"/>
           <w:sz w:val="19"/>
           <w:szCs w:val="19"/>
-        </w:rPr>
-      </w:pPr>
-      <w:r>
-        <w:rPr>
-          <w:rFonts w:ascii="Consolas" w:hAnsi="Consolas" w:cs="Consolas"/>
-          <w:color w:val="000000"/>
-          <w:sz w:val="19"/>
-          <w:szCs w:val="19"/>
+          <w:lang w:val="es-ES"/>
+        </w:rPr>
+      </w:pPr>
+      <w:r>
+        <w:rPr>
+          <w:rFonts w:ascii="Consolas" w:hAnsi="Consolas" w:cs="Consolas"/>
+          <w:color w:val="000000"/>
+          <w:sz w:val="19"/>
+          <w:szCs w:val="19"/>
+          <w:lang w:val="es-ES"/>
         </w:rPr>
         <w:tab/>
-        <w:t>[</w:t>
-      </w:r>
+        <w:t>[medida] [</w:t>
+      </w:r>
+      <w:proofErr w:type="spellStart"/>
+      <w:r>
+        <w:rPr>
+          <w:rFonts w:ascii="Consolas" w:hAnsi="Consolas" w:cs="Consolas"/>
+          <w:color w:val="000000"/>
+          <w:sz w:val="19"/>
+          <w:szCs w:val="19"/>
+          <w:lang w:val="es-ES"/>
+        </w:rPr>
+        <w:t>varchar</w:t>
+      </w:r>
+      <w:proofErr w:type="spellEnd"/>
       <w:proofErr w:type="gramStart"/>
       <w:r>
         <w:rPr>
@@ -3625,8 +3449,19 @@
           <w:color w:val="000000"/>
           <w:sz w:val="19"/>
           <w:szCs w:val="19"/>
-        </w:rPr>
-        <w:t>stock</w:t>
+          <w:lang w:val="es-ES"/>
+        </w:rPr>
+        <w:t>]</w:t>
+      </w:r>
+      <w:r>
+        <w:rPr>
+          <w:rFonts w:ascii="Consolas" w:hAnsi="Consolas" w:cs="Consolas"/>
+          <w:color w:val="808080"/>
+          <w:sz w:val="19"/>
+          <w:szCs w:val="19"/>
+          <w:lang w:val="es-ES"/>
+        </w:rPr>
+        <w:t>(</w:t>
       </w:r>
       <w:proofErr w:type="gramEnd"/>
       <w:r>
@@ -3635,37 +3470,37 @@
           <w:color w:val="000000"/>
           <w:sz w:val="19"/>
           <w:szCs w:val="19"/>
-        </w:rPr>
-        <w:t>] [</w:t>
-      </w:r>
-      <w:proofErr w:type="spellStart"/>
-      <w:proofErr w:type="gramStart"/>
-      <w:r>
-        <w:rPr>
-          <w:rFonts w:ascii="Consolas" w:hAnsi="Consolas" w:cs="Consolas"/>
-          <w:color w:val="000000"/>
-          <w:sz w:val="19"/>
-          <w:szCs w:val="19"/>
-        </w:rPr>
-        <w:t>int</w:t>
-      </w:r>
-      <w:proofErr w:type="spellEnd"/>
-      <w:proofErr w:type="gramEnd"/>
-      <w:r>
-        <w:rPr>
-          <w:rFonts w:ascii="Consolas" w:hAnsi="Consolas" w:cs="Consolas"/>
-          <w:color w:val="000000"/>
-          <w:sz w:val="19"/>
-          <w:szCs w:val="19"/>
-        </w:rPr>
-        <w:t xml:space="preserve">] </w:t>
-      </w:r>
-      <w:r>
-        <w:rPr>
-          <w:rFonts w:ascii="Consolas" w:hAnsi="Consolas" w:cs="Consolas"/>
-          <w:color w:val="808080"/>
-          <w:sz w:val="19"/>
-          <w:szCs w:val="19"/>
+          <w:lang w:val="es-ES"/>
+        </w:rPr>
+        <w:t>50</w:t>
+      </w:r>
+      <w:r>
+        <w:rPr>
+          <w:rFonts w:ascii="Consolas" w:hAnsi="Consolas" w:cs="Consolas"/>
+          <w:color w:val="808080"/>
+          <w:sz w:val="19"/>
+          <w:szCs w:val="19"/>
+          <w:lang w:val="es-ES"/>
+        </w:rPr>
+        <w:t>)</w:t>
+      </w:r>
+      <w:r>
+        <w:rPr>
+          <w:rFonts w:ascii="Consolas" w:hAnsi="Consolas" w:cs="Consolas"/>
+          <w:color w:val="000000"/>
+          <w:sz w:val="19"/>
+          <w:szCs w:val="19"/>
+          <w:lang w:val="es-ES"/>
+        </w:rPr>
+        <w:t xml:space="preserve"> </w:t>
+      </w:r>
+      <w:r>
+        <w:rPr>
+          <w:rFonts w:ascii="Consolas" w:hAnsi="Consolas" w:cs="Consolas"/>
+          <w:color w:val="808080"/>
+          <w:sz w:val="19"/>
+          <w:szCs w:val="19"/>
+          <w:lang w:val="es-ES"/>
         </w:rPr>
         <w:t>NULL,</w:t>
       </w:r>
@@ -3689,100 +3524,105 @@
           <w:color w:val="000000"/>
           <w:sz w:val="19"/>
           <w:szCs w:val="19"/>
-        </w:rPr>
-        <w:t xml:space="preserve"> </w:t>
-      </w:r>
-      <w:r>
-        <w:rPr>
-          <w:rFonts w:ascii="Consolas" w:hAnsi="Consolas" w:cs="Consolas"/>
-          <w:color w:val="0000FF"/>
-          <w:sz w:val="19"/>
-          <w:szCs w:val="19"/>
-        </w:rPr>
-        <w:t>CONSTRAINT</w:t>
-      </w:r>
-      <w:r>
-        <w:rPr>
-          <w:rFonts w:ascii="Consolas" w:hAnsi="Consolas" w:cs="Consolas"/>
-          <w:color w:val="000000"/>
-          <w:sz w:val="19"/>
-          <w:szCs w:val="19"/>
-        </w:rPr>
-        <w:t xml:space="preserve"> [</w:t>
+          <w:lang w:val="es-ES"/>
+        </w:rPr>
+        <w:tab/>
+      </w:r>
+      <w:r>
+        <w:rPr>
+          <w:rFonts w:ascii="Consolas" w:hAnsi="Consolas" w:cs="Consolas"/>
+          <w:color w:val="000000"/>
+          <w:sz w:val="19"/>
+          <w:szCs w:val="19"/>
+        </w:rPr>
+        <w:t>[</w:t>
       </w:r>
       <w:proofErr w:type="spellStart"/>
-      <w:r>
-        <w:rPr>
-          <w:rFonts w:ascii="Consolas" w:hAnsi="Consolas" w:cs="Consolas"/>
-          <w:color w:val="000000"/>
-          <w:sz w:val="19"/>
-          <w:szCs w:val="19"/>
-        </w:rPr>
-        <w:t>PK_FaroLedDetalles</w:t>
+      <w:proofErr w:type="gramStart"/>
+      <w:r>
+        <w:rPr>
+          <w:rFonts w:ascii="Consolas" w:hAnsi="Consolas" w:cs="Consolas"/>
+          <w:color w:val="000000"/>
+          <w:sz w:val="19"/>
+          <w:szCs w:val="19"/>
+        </w:rPr>
+        <w:t>tipoLed</w:t>
       </w:r>
       <w:proofErr w:type="spellEnd"/>
-      <w:r>
-        <w:rPr>
-          <w:rFonts w:ascii="Consolas" w:hAnsi="Consolas" w:cs="Consolas"/>
-          <w:color w:val="000000"/>
-          <w:sz w:val="19"/>
-          <w:szCs w:val="19"/>
-        </w:rPr>
-        <w:t xml:space="preserve">] </w:t>
-      </w:r>
-      <w:r>
-        <w:rPr>
-          <w:rFonts w:ascii="Consolas" w:hAnsi="Consolas" w:cs="Consolas"/>
-          <w:color w:val="0000FF"/>
-          <w:sz w:val="19"/>
-          <w:szCs w:val="19"/>
-        </w:rPr>
-        <w:t>PRIMARY</w:t>
-      </w:r>
-      <w:r>
-        <w:rPr>
-          <w:rFonts w:ascii="Consolas" w:hAnsi="Consolas" w:cs="Consolas"/>
-          <w:color w:val="000000"/>
-          <w:sz w:val="19"/>
-          <w:szCs w:val="19"/>
-        </w:rPr>
-        <w:t xml:space="preserve"> </w:t>
-      </w:r>
-      <w:r>
-        <w:rPr>
-          <w:rFonts w:ascii="Consolas" w:hAnsi="Consolas" w:cs="Consolas"/>
-          <w:color w:val="0000FF"/>
-          <w:sz w:val="19"/>
-          <w:szCs w:val="19"/>
-        </w:rPr>
-        <w:t>KEY</w:t>
-      </w:r>
-      <w:r>
-        <w:rPr>
-          <w:rFonts w:ascii="Consolas" w:hAnsi="Consolas" w:cs="Consolas"/>
-          <w:color w:val="000000"/>
-          <w:sz w:val="19"/>
-          <w:szCs w:val="19"/>
-        </w:rPr>
-        <w:t xml:space="preserve"> </w:t>
-      </w:r>
-      <w:r>
-        <w:rPr>
-          <w:rFonts w:ascii="Consolas" w:hAnsi="Consolas" w:cs="Consolas"/>
-          <w:color w:val="0000FF"/>
-          <w:sz w:val="19"/>
-          <w:szCs w:val="19"/>
-        </w:rPr>
-        <w:t>CLUSTERED</w:t>
-      </w:r>
-      <w:r>
-        <w:rPr>
-          <w:rFonts w:ascii="Consolas" w:hAnsi="Consolas" w:cs="Consolas"/>
-          <w:color w:val="000000"/>
-          <w:sz w:val="19"/>
-          <w:szCs w:val="19"/>
-        </w:rPr>
-        <w:t xml:space="preserve"> </w:t>
+      <w:proofErr w:type="gramEnd"/>
+      <w:r>
+        <w:rPr>
+          <w:rFonts w:ascii="Consolas" w:hAnsi="Consolas" w:cs="Consolas"/>
+          <w:color w:val="000000"/>
+          <w:sz w:val="19"/>
+          <w:szCs w:val="19"/>
+        </w:rPr>
+        <w:t>] [</w:t>
+      </w:r>
+      <w:proofErr w:type="gramStart"/>
+      <w:r>
+        <w:rPr>
+          <w:rFonts w:ascii="Consolas" w:hAnsi="Consolas" w:cs="Consolas"/>
+          <w:color w:val="000000"/>
+          <w:sz w:val="19"/>
+          <w:szCs w:val="19"/>
+        </w:rPr>
+        <w:t>varchar</w:t>
+      </w:r>
+      <w:proofErr w:type="gramEnd"/>
+      <w:r>
+        <w:rPr>
+          <w:rFonts w:ascii="Consolas" w:hAnsi="Consolas" w:cs="Consolas"/>
+          <w:color w:val="000000"/>
+          <w:sz w:val="19"/>
+          <w:szCs w:val="19"/>
+        </w:rPr>
+        <w:t>]</w:t>
+      </w:r>
+      <w:r>
+        <w:rPr>
+          <w:rFonts w:ascii="Consolas" w:hAnsi="Consolas" w:cs="Consolas"/>
+          <w:color w:val="808080"/>
+          <w:sz w:val="19"/>
+          <w:szCs w:val="19"/>
+        </w:rPr>
+        <w:t>(</w:t>
+      </w:r>
+      <w:r>
+        <w:rPr>
+          <w:rFonts w:ascii="Consolas" w:hAnsi="Consolas" w:cs="Consolas"/>
+          <w:color w:val="000000"/>
+          <w:sz w:val="19"/>
+          <w:szCs w:val="19"/>
+        </w:rPr>
+        <w:t>50</w:t>
+      </w:r>
+      <w:r>
+        <w:rPr>
+          <w:rFonts w:ascii="Consolas" w:hAnsi="Consolas" w:cs="Consolas"/>
+          <w:color w:val="808080"/>
+          <w:sz w:val="19"/>
+          <w:szCs w:val="19"/>
+        </w:rPr>
+        <w:t>)</w:t>
+      </w:r>
+      <w:r>
+        <w:rPr>
+          <w:rFonts w:ascii="Consolas" w:hAnsi="Consolas" w:cs="Consolas"/>
+          <w:color w:val="000000"/>
+          <w:sz w:val="19"/>
+          <w:szCs w:val="19"/>
+        </w:rPr>
+        <w:t xml:space="preserve"> </w:t>
+      </w:r>
+      <w:r>
+        <w:rPr>
+          <w:rFonts w:ascii="Consolas" w:hAnsi="Consolas" w:cs="Consolas"/>
+          <w:color w:val="808080"/>
+          <w:sz w:val="19"/>
+          <w:szCs w:val="19"/>
+        </w:rPr>
+        <w:t>NULL,</w:t>
       </w:r>
     </w:p>
     <w:p>
@@ -3801,11 +3641,63 @@
       <w:r>
         <w:rPr>
           <w:rFonts w:ascii="Consolas" w:hAnsi="Consolas" w:cs="Consolas"/>
-          <w:color w:val="808080"/>
-          <w:sz w:val="19"/>
-          <w:szCs w:val="19"/>
-        </w:rPr>
-        <w:t>(</w:t>
+          <w:color w:val="000000"/>
+          <w:sz w:val="19"/>
+          <w:szCs w:val="19"/>
+        </w:rPr>
+        <w:tab/>
+        <w:t>[</w:t>
+      </w:r>
+      <w:proofErr w:type="gramStart"/>
+      <w:r>
+        <w:rPr>
+          <w:rFonts w:ascii="Consolas" w:hAnsi="Consolas" w:cs="Consolas"/>
+          <w:color w:val="000000"/>
+          <w:sz w:val="19"/>
+          <w:szCs w:val="19"/>
+        </w:rPr>
+        <w:t>stock</w:t>
+      </w:r>
+      <w:proofErr w:type="gramEnd"/>
+      <w:r>
+        <w:rPr>
+          <w:rFonts w:ascii="Consolas" w:hAnsi="Consolas" w:cs="Consolas"/>
+          <w:color w:val="000000"/>
+          <w:sz w:val="19"/>
+          <w:szCs w:val="19"/>
+        </w:rPr>
+        <w:t>] [</w:t>
+      </w:r>
+      <w:proofErr w:type="spellStart"/>
+      <w:proofErr w:type="gramStart"/>
+      <w:r>
+        <w:rPr>
+          <w:rFonts w:ascii="Consolas" w:hAnsi="Consolas" w:cs="Consolas"/>
+          <w:color w:val="000000"/>
+          <w:sz w:val="19"/>
+          <w:szCs w:val="19"/>
+        </w:rPr>
+        <w:t>int</w:t>
+      </w:r>
+      <w:proofErr w:type="spellEnd"/>
+      <w:proofErr w:type="gramEnd"/>
+      <w:r>
+        <w:rPr>
+          <w:rFonts w:ascii="Consolas" w:hAnsi="Consolas" w:cs="Consolas"/>
+          <w:color w:val="000000"/>
+          <w:sz w:val="19"/>
+          <w:szCs w:val="19"/>
+        </w:rPr>
+        <w:t xml:space="preserve">] </w:t>
+      </w:r>
+      <w:r>
+        <w:rPr>
+          <w:rFonts w:ascii="Consolas" w:hAnsi="Consolas" w:cs="Consolas"/>
+          <w:color w:val="808080"/>
+          <w:sz w:val="19"/>
+          <w:szCs w:val="19"/>
+        </w:rPr>
+        <w:t>NULL,</w:t>
       </w:r>
     </w:p>
     <w:p>
@@ -3828,20 +3720,37 @@
           <w:sz w:val="19"/>
           <w:szCs w:val="19"/>
         </w:rPr>
-        <w:tab/>
-        <w:t>[</w:t>
-      </w:r>
-      <w:proofErr w:type="gramStart"/>
-      <w:r>
-        <w:rPr>
-          <w:rFonts w:ascii="Consolas" w:hAnsi="Consolas" w:cs="Consolas"/>
-          <w:color w:val="000000"/>
-          <w:sz w:val="19"/>
-          <w:szCs w:val="19"/>
-        </w:rPr>
-        <w:t>id</w:t>
-      </w:r>
-      <w:proofErr w:type="gramEnd"/>
+        <w:t xml:space="preserve"> </w:t>
+      </w:r>
+      <w:r>
+        <w:rPr>
+          <w:rFonts w:ascii="Consolas" w:hAnsi="Consolas" w:cs="Consolas"/>
+          <w:color w:val="0000FF"/>
+          <w:sz w:val="19"/>
+          <w:szCs w:val="19"/>
+        </w:rPr>
+        <w:t>CONSTRAINT</w:t>
+      </w:r>
+      <w:r>
+        <w:rPr>
+          <w:rFonts w:ascii="Consolas" w:hAnsi="Consolas" w:cs="Consolas"/>
+          <w:color w:val="000000"/>
+          <w:sz w:val="19"/>
+          <w:szCs w:val="19"/>
+        </w:rPr>
+        <w:t xml:space="preserve"> [</w:t>
+      </w:r>
+      <w:proofErr w:type="spellStart"/>
+      <w:r>
+        <w:rPr>
+          <w:rFonts w:ascii="Consolas" w:hAnsi="Consolas" w:cs="Consolas"/>
+          <w:color w:val="000000"/>
+          <w:sz w:val="19"/>
+          <w:szCs w:val="19"/>
+        </w:rPr>
+        <w:t>PK_FaroLedDetalles</w:t>
+      </w:r>
+      <w:proofErr w:type="spellEnd"/>
       <w:r>
         <w:rPr>
           <w:rFonts w:ascii="Consolas" w:hAnsi="Consolas" w:cs="Consolas"/>
@@ -3858,7 +3767,52 @@
           <w:sz w:val="19"/>
           <w:szCs w:val="19"/>
         </w:rPr>
-        <w:t>ASC</w:t>
+        <w:t>PRIMARY</w:t>
+      </w:r>
+      <w:r>
+        <w:rPr>
+          <w:rFonts w:ascii="Consolas" w:hAnsi="Consolas" w:cs="Consolas"/>
+          <w:color w:val="000000"/>
+          <w:sz w:val="19"/>
+          <w:szCs w:val="19"/>
+        </w:rPr>
+        <w:t xml:space="preserve"> </w:t>
+      </w:r>
+      <w:r>
+        <w:rPr>
+          <w:rFonts w:ascii="Consolas" w:hAnsi="Consolas" w:cs="Consolas"/>
+          <w:color w:val="0000FF"/>
+          <w:sz w:val="19"/>
+          <w:szCs w:val="19"/>
+        </w:rPr>
+        <w:t>KEY</w:t>
+      </w:r>
+      <w:r>
+        <w:rPr>
+          <w:rFonts w:ascii="Consolas" w:hAnsi="Consolas" w:cs="Consolas"/>
+          <w:color w:val="000000"/>
+          <w:sz w:val="19"/>
+          <w:szCs w:val="19"/>
+        </w:rPr>
+        <w:t xml:space="preserve"> </w:t>
+      </w:r>
+      <w:r>
+        <w:rPr>
+          <w:rFonts w:ascii="Consolas" w:hAnsi="Consolas" w:cs="Consolas"/>
+          <w:color w:val="0000FF"/>
+          <w:sz w:val="19"/>
+          <w:szCs w:val="19"/>
+        </w:rPr>
+        <w:t>CLUSTERED</w:t>
+      </w:r>
+      <w:r>
+        <w:rPr>
+          <w:rFonts w:ascii="Consolas" w:hAnsi="Consolas" w:cs="Consolas"/>
+          <w:color w:val="000000"/>
+          <w:sz w:val="19"/>
+          <w:szCs w:val="19"/>
+        </w:rPr>
+        <w:t xml:space="preserve"> </w:t>
       </w:r>
     </w:p>
     <w:p>
@@ -3874,35 +3828,6 @@
           <w:szCs w:val="19"/>
         </w:rPr>
       </w:pPr>
-      <w:proofErr w:type="gramStart"/>
-      <w:r>
-        <w:rPr>
-          <w:rFonts w:ascii="Consolas" w:hAnsi="Consolas" w:cs="Consolas"/>
-          <w:color w:val="808080"/>
-          <w:sz w:val="19"/>
-          <w:szCs w:val="19"/>
-        </w:rPr>
-        <w:t>)</w:t>
-      </w:r>
-      <w:r>
-        <w:rPr>
-          <w:rFonts w:ascii="Consolas" w:hAnsi="Consolas" w:cs="Consolas"/>
-          <w:color w:val="0000FF"/>
-          <w:sz w:val="19"/>
-          <w:szCs w:val="19"/>
-        </w:rPr>
-        <w:t>WITH</w:t>
-      </w:r>
-      <w:proofErr w:type="gramEnd"/>
-      <w:r>
-        <w:rPr>
-          <w:rFonts w:ascii="Consolas" w:hAnsi="Consolas" w:cs="Consolas"/>
-          <w:color w:val="0000FF"/>
-          <w:sz w:val="19"/>
-          <w:szCs w:val="19"/>
-        </w:rPr>
-        <w:t xml:space="preserve"> </w:t>
-      </w:r>
       <w:r>
         <w:rPr>
           <w:rFonts w:ascii="Consolas" w:hAnsi="Consolas" w:cs="Consolas"/>
@@ -3911,402 +3836,6 @@
           <w:szCs w:val="19"/>
         </w:rPr>
         <w:t>(</w:t>
-      </w:r>
-      <w:r>
-        <w:rPr>
-          <w:rFonts w:ascii="Consolas" w:hAnsi="Consolas" w:cs="Consolas"/>
-          <w:color w:val="0000FF"/>
-          <w:sz w:val="19"/>
-          <w:szCs w:val="19"/>
-        </w:rPr>
-        <w:t>PAD_INDEX</w:t>
-      </w:r>
-      <w:r>
-        <w:rPr>
-          <w:rFonts w:ascii="Consolas" w:hAnsi="Consolas" w:cs="Consolas"/>
-          <w:color w:val="000000"/>
-          <w:sz w:val="19"/>
-          <w:szCs w:val="19"/>
-        </w:rPr>
-        <w:t xml:space="preserve"> </w:t>
-      </w:r>
-      <w:r>
-        <w:rPr>
-          <w:rFonts w:ascii="Consolas" w:hAnsi="Consolas" w:cs="Consolas"/>
-          <w:color w:val="808080"/>
-          <w:sz w:val="19"/>
-          <w:szCs w:val="19"/>
-        </w:rPr>
-        <w:t>=</w:t>
-      </w:r>
-      <w:r>
-        <w:rPr>
-          <w:rFonts w:ascii="Consolas" w:hAnsi="Consolas" w:cs="Consolas"/>
-          <w:color w:val="000000"/>
-          <w:sz w:val="19"/>
-          <w:szCs w:val="19"/>
-        </w:rPr>
-        <w:t xml:space="preserve"> </w:t>
-      </w:r>
-      <w:r>
-        <w:rPr>
-          <w:rFonts w:ascii="Consolas" w:hAnsi="Consolas" w:cs="Consolas"/>
-          <w:color w:val="0000FF"/>
-          <w:sz w:val="19"/>
-          <w:szCs w:val="19"/>
-        </w:rPr>
-        <w:t>OFF</w:t>
-      </w:r>
-      <w:r>
-        <w:rPr>
-          <w:rFonts w:ascii="Consolas" w:hAnsi="Consolas" w:cs="Consolas"/>
-          <w:color w:val="808080"/>
-          <w:sz w:val="19"/>
-          <w:szCs w:val="19"/>
-        </w:rPr>
-        <w:t>,</w:t>
-      </w:r>
-      <w:r>
-        <w:rPr>
-          <w:rFonts w:ascii="Consolas" w:hAnsi="Consolas" w:cs="Consolas"/>
-          <w:color w:val="000000"/>
-          <w:sz w:val="19"/>
-          <w:szCs w:val="19"/>
-        </w:rPr>
-        <w:t xml:space="preserve"> </w:t>
-      </w:r>
-      <w:r>
-        <w:rPr>
-          <w:rFonts w:ascii="Consolas" w:hAnsi="Consolas" w:cs="Consolas"/>
-          <w:color w:val="0000FF"/>
-          <w:sz w:val="19"/>
-          <w:szCs w:val="19"/>
-        </w:rPr>
-        <w:t>STATISTICS_NORECOMPUTE</w:t>
-      </w:r>
-      <w:r>
-        <w:rPr>
-          <w:rFonts w:ascii="Consolas" w:hAnsi="Consolas" w:cs="Consolas"/>
-          <w:color w:val="000000"/>
-          <w:sz w:val="19"/>
-          <w:szCs w:val="19"/>
-        </w:rPr>
-        <w:t xml:space="preserve"> </w:t>
-      </w:r>
-      <w:r>
-        <w:rPr>
-          <w:rFonts w:ascii="Consolas" w:hAnsi="Consolas" w:cs="Consolas"/>
-          <w:color w:val="808080"/>
-          <w:sz w:val="19"/>
-          <w:szCs w:val="19"/>
-        </w:rPr>
-        <w:t>=</w:t>
-      </w:r>
-      <w:r>
-        <w:rPr>
-          <w:rFonts w:ascii="Consolas" w:hAnsi="Consolas" w:cs="Consolas"/>
-          <w:color w:val="000000"/>
-          <w:sz w:val="19"/>
-          <w:szCs w:val="19"/>
-        </w:rPr>
-        <w:t xml:space="preserve"> </w:t>
-      </w:r>
-      <w:r>
-        <w:rPr>
-          <w:rFonts w:ascii="Consolas" w:hAnsi="Consolas" w:cs="Consolas"/>
-          <w:color w:val="0000FF"/>
-          <w:sz w:val="19"/>
-          <w:szCs w:val="19"/>
-        </w:rPr>
-        <w:t>OFF</w:t>
-      </w:r>
-      <w:r>
-        <w:rPr>
-          <w:rFonts w:ascii="Consolas" w:hAnsi="Consolas" w:cs="Consolas"/>
-          <w:color w:val="808080"/>
-          <w:sz w:val="19"/>
-          <w:szCs w:val="19"/>
-        </w:rPr>
-        <w:t>,</w:t>
-      </w:r>
-      <w:r>
-        <w:rPr>
-          <w:rFonts w:ascii="Consolas" w:hAnsi="Consolas" w:cs="Consolas"/>
-          <w:color w:val="000000"/>
-          <w:sz w:val="19"/>
-          <w:szCs w:val="19"/>
-        </w:rPr>
-        <w:t xml:space="preserve"> </w:t>
-      </w:r>
-      <w:r>
-        <w:rPr>
-          <w:rFonts w:ascii="Consolas" w:hAnsi="Consolas" w:cs="Consolas"/>
-          <w:color w:val="0000FF"/>
-          <w:sz w:val="19"/>
-          <w:szCs w:val="19"/>
-        </w:rPr>
-        <w:t>IGNORE_DUP_KEY</w:t>
-      </w:r>
-      <w:r>
-        <w:rPr>
-          <w:rFonts w:ascii="Consolas" w:hAnsi="Consolas" w:cs="Consolas"/>
-          <w:color w:val="000000"/>
-          <w:sz w:val="19"/>
-          <w:szCs w:val="19"/>
-        </w:rPr>
-        <w:t xml:space="preserve"> </w:t>
-      </w:r>
-      <w:r>
-        <w:rPr>
-          <w:rFonts w:ascii="Consolas" w:hAnsi="Consolas" w:cs="Consolas"/>
-          <w:color w:val="808080"/>
-          <w:sz w:val="19"/>
-          <w:szCs w:val="19"/>
-        </w:rPr>
-        <w:t>=</w:t>
-      </w:r>
-      <w:r>
-        <w:rPr>
-          <w:rFonts w:ascii="Consolas" w:hAnsi="Consolas" w:cs="Consolas"/>
-          <w:color w:val="000000"/>
-          <w:sz w:val="19"/>
-          <w:szCs w:val="19"/>
-        </w:rPr>
-        <w:t xml:space="preserve"> </w:t>
-      </w:r>
-      <w:r>
-        <w:rPr>
-          <w:rFonts w:ascii="Consolas" w:hAnsi="Consolas" w:cs="Consolas"/>
-          <w:color w:val="0000FF"/>
-          <w:sz w:val="19"/>
-          <w:szCs w:val="19"/>
-        </w:rPr>
-        <w:t>OFF</w:t>
-      </w:r>
-      <w:r>
-        <w:rPr>
-          <w:rFonts w:ascii="Consolas" w:hAnsi="Consolas" w:cs="Consolas"/>
-          <w:color w:val="808080"/>
-          <w:sz w:val="19"/>
-          <w:szCs w:val="19"/>
-        </w:rPr>
-        <w:t>,</w:t>
-      </w:r>
-      <w:r>
-        <w:rPr>
-          <w:rFonts w:ascii="Consolas" w:hAnsi="Consolas" w:cs="Consolas"/>
-          <w:color w:val="000000"/>
-          <w:sz w:val="19"/>
-          <w:szCs w:val="19"/>
-        </w:rPr>
-        <w:t xml:space="preserve"> </w:t>
-      </w:r>
-      <w:r>
-        <w:rPr>
-          <w:rFonts w:ascii="Consolas" w:hAnsi="Consolas" w:cs="Consolas"/>
-          <w:color w:val="0000FF"/>
-          <w:sz w:val="19"/>
-          <w:szCs w:val="19"/>
-        </w:rPr>
-        <w:t>ALLOW_ROW_LOCKS</w:t>
-      </w:r>
-      <w:r>
-        <w:rPr>
-          <w:rFonts w:ascii="Consolas" w:hAnsi="Consolas" w:cs="Consolas"/>
-          <w:color w:val="000000"/>
-          <w:sz w:val="19"/>
-          <w:szCs w:val="19"/>
-        </w:rPr>
-        <w:t xml:space="preserve"> </w:t>
-      </w:r>
-      <w:r>
-        <w:rPr>
-          <w:rFonts w:ascii="Consolas" w:hAnsi="Consolas" w:cs="Consolas"/>
-          <w:color w:val="808080"/>
-          <w:sz w:val="19"/>
-          <w:szCs w:val="19"/>
-        </w:rPr>
-        <w:t>=</w:t>
-      </w:r>
-      <w:r>
-        <w:rPr>
-          <w:rFonts w:ascii="Consolas" w:hAnsi="Consolas" w:cs="Consolas"/>
-          <w:color w:val="000000"/>
-          <w:sz w:val="19"/>
-          <w:szCs w:val="19"/>
-        </w:rPr>
-        <w:t xml:space="preserve"> </w:t>
-      </w:r>
-      <w:r>
-        <w:rPr>
-          <w:rFonts w:ascii="Consolas" w:hAnsi="Consolas" w:cs="Consolas"/>
-          <w:color w:val="0000FF"/>
-          <w:sz w:val="19"/>
-          <w:szCs w:val="19"/>
-        </w:rPr>
-        <w:t>ON</w:t>
-      </w:r>
-      <w:r>
-        <w:rPr>
-          <w:rFonts w:ascii="Consolas" w:hAnsi="Consolas" w:cs="Consolas"/>
-          <w:color w:val="808080"/>
-          <w:sz w:val="19"/>
-          <w:szCs w:val="19"/>
-        </w:rPr>
-        <w:t>,</w:t>
-      </w:r>
-      <w:r>
-        <w:rPr>
-          <w:rFonts w:ascii="Consolas" w:hAnsi="Consolas" w:cs="Consolas"/>
-          <w:color w:val="000000"/>
-          <w:sz w:val="19"/>
-          <w:szCs w:val="19"/>
-        </w:rPr>
-        <w:t xml:space="preserve"> </w:t>
-      </w:r>
-      <w:r>
-        <w:rPr>
-          <w:rFonts w:ascii="Consolas" w:hAnsi="Consolas" w:cs="Consolas"/>
-          <w:color w:val="0000FF"/>
-          <w:sz w:val="19"/>
-          <w:szCs w:val="19"/>
-        </w:rPr>
-        <w:t>ALLOW_PAGE_LOCKS</w:t>
-      </w:r>
-      <w:r>
-        <w:rPr>
-          <w:rFonts w:ascii="Consolas" w:hAnsi="Consolas" w:cs="Consolas"/>
-          <w:color w:val="000000"/>
-          <w:sz w:val="19"/>
-          <w:szCs w:val="19"/>
-        </w:rPr>
-        <w:t xml:space="preserve"> </w:t>
-      </w:r>
-      <w:r>
-        <w:rPr>
-          <w:rFonts w:ascii="Consolas" w:hAnsi="Consolas" w:cs="Consolas"/>
-          <w:color w:val="808080"/>
-          <w:sz w:val="19"/>
-          <w:szCs w:val="19"/>
-        </w:rPr>
-        <w:t>=</w:t>
-      </w:r>
-      <w:r>
-        <w:rPr>
-          <w:rFonts w:ascii="Consolas" w:hAnsi="Consolas" w:cs="Consolas"/>
-          <w:color w:val="000000"/>
-          <w:sz w:val="19"/>
-          <w:szCs w:val="19"/>
-        </w:rPr>
-        <w:t xml:space="preserve"> </w:t>
-      </w:r>
-      <w:r>
-        <w:rPr>
-          <w:rFonts w:ascii="Consolas" w:hAnsi="Consolas" w:cs="Consolas"/>
-          <w:color w:val="0000FF"/>
-          <w:sz w:val="19"/>
-          <w:szCs w:val="19"/>
-        </w:rPr>
-        <w:t>ON</w:t>
-      </w:r>
-      <w:r>
-        <w:rPr>
-          <w:rFonts w:ascii="Consolas" w:hAnsi="Consolas" w:cs="Consolas"/>
-          <w:color w:val="808080"/>
-          <w:sz w:val="19"/>
-          <w:szCs w:val="19"/>
-        </w:rPr>
-        <w:t>,</w:t>
-      </w:r>
-      <w:r>
-        <w:rPr>
-          <w:rFonts w:ascii="Consolas" w:hAnsi="Consolas" w:cs="Consolas"/>
-          <w:color w:val="000000"/>
-          <w:sz w:val="19"/>
-          <w:szCs w:val="19"/>
-        </w:rPr>
-        <w:t xml:space="preserve"> </w:t>
-      </w:r>
-      <w:r>
-        <w:rPr>
-          <w:rFonts w:ascii="Consolas" w:hAnsi="Consolas" w:cs="Consolas"/>
-          <w:color w:val="0000FF"/>
-          <w:sz w:val="19"/>
-          <w:szCs w:val="19"/>
-        </w:rPr>
-        <w:t>OPTIMIZE_FOR_SEQUENTIAL_KEY</w:t>
-      </w:r>
-      <w:r>
-        <w:rPr>
-          <w:rFonts w:ascii="Consolas" w:hAnsi="Consolas" w:cs="Consolas"/>
-          <w:color w:val="000000"/>
-          <w:sz w:val="19"/>
-          <w:szCs w:val="19"/>
-        </w:rPr>
-        <w:t xml:space="preserve"> </w:t>
-      </w:r>
-      <w:r>
-        <w:rPr>
-          <w:rFonts w:ascii="Consolas" w:hAnsi="Consolas" w:cs="Consolas"/>
-          <w:color w:val="808080"/>
-          <w:sz w:val="19"/>
-          <w:szCs w:val="19"/>
-        </w:rPr>
-        <w:t>=</w:t>
-      </w:r>
-      <w:r>
-        <w:rPr>
-          <w:rFonts w:ascii="Consolas" w:hAnsi="Consolas" w:cs="Consolas"/>
-          <w:color w:val="000000"/>
-          <w:sz w:val="19"/>
-          <w:szCs w:val="19"/>
-        </w:rPr>
-        <w:t xml:space="preserve"> </w:t>
-      </w:r>
-      <w:r>
-        <w:rPr>
-          <w:rFonts w:ascii="Consolas" w:hAnsi="Consolas" w:cs="Consolas"/>
-          <w:color w:val="0000FF"/>
-          <w:sz w:val="19"/>
-          <w:szCs w:val="19"/>
-        </w:rPr>
-        <w:t>OFF</w:t>
-      </w:r>
-      <w:r>
-        <w:rPr>
-          <w:rFonts w:ascii="Consolas" w:hAnsi="Consolas" w:cs="Consolas"/>
-          <w:color w:val="808080"/>
-          <w:sz w:val="19"/>
-          <w:szCs w:val="19"/>
-        </w:rPr>
-        <w:t>)</w:t>
-      </w:r>
-      <w:r>
-        <w:rPr>
-          <w:rFonts w:ascii="Consolas" w:hAnsi="Consolas" w:cs="Consolas"/>
-          <w:color w:val="000000"/>
-          <w:sz w:val="19"/>
-          <w:szCs w:val="19"/>
-        </w:rPr>
-        <w:t xml:space="preserve"> </w:t>
-      </w:r>
-      <w:r>
-        <w:rPr>
-          <w:rFonts w:ascii="Consolas" w:hAnsi="Consolas" w:cs="Consolas"/>
-          <w:color w:val="0000FF"/>
-          <w:sz w:val="19"/>
-          <w:szCs w:val="19"/>
-        </w:rPr>
-        <w:t>ON</w:t>
-      </w:r>
-      <w:r>
-        <w:rPr>
-          <w:rFonts w:ascii="Consolas" w:hAnsi="Consolas" w:cs="Consolas"/>
-          <w:color w:val="000000"/>
-          <w:sz w:val="19"/>
-          <w:szCs w:val="19"/>
-        </w:rPr>
-        <w:t xml:space="preserve"> [PRIMARY]</w:t>
       </w:r>
     </w:p>
     <w:p>
@@ -4325,38 +3854,41 @@
       <w:r>
         <w:rPr>
           <w:rFonts w:ascii="Consolas" w:hAnsi="Consolas" w:cs="Consolas"/>
-          <w:color w:val="808080"/>
-          <w:sz w:val="19"/>
-          <w:szCs w:val="19"/>
-        </w:rPr>
-        <w:t>)</w:t>
-      </w:r>
-      <w:r>
-        <w:rPr>
-          <w:rFonts w:ascii="Consolas" w:hAnsi="Consolas" w:cs="Consolas"/>
-          <w:color w:val="000000"/>
-          <w:sz w:val="19"/>
-          <w:szCs w:val="19"/>
-        </w:rPr>
-        <w:t xml:space="preserve"> </w:t>
-      </w:r>
-      <w:r>
-        <w:rPr>
-          <w:rFonts w:ascii="Consolas" w:hAnsi="Consolas" w:cs="Consolas"/>
-          <w:color w:val="0000FF"/>
-          <w:sz w:val="19"/>
-          <w:szCs w:val="19"/>
-        </w:rPr>
-        <w:t>ON</w:t>
-      </w:r>
-      <w:r>
-        <w:rPr>
-          <w:rFonts w:ascii="Consolas" w:hAnsi="Consolas" w:cs="Consolas"/>
-          <w:color w:val="000000"/>
-          <w:sz w:val="19"/>
-          <w:szCs w:val="19"/>
-        </w:rPr>
-        <w:t xml:space="preserve"> [PRIMARY]</w:t>
+          <w:color w:val="000000"/>
+          <w:sz w:val="19"/>
+          <w:szCs w:val="19"/>
+        </w:rPr>
+        <w:tab/>
+        <w:t>[</w:t>
+      </w:r>
+      <w:proofErr w:type="gramStart"/>
+      <w:r>
+        <w:rPr>
+          <w:rFonts w:ascii="Consolas" w:hAnsi="Consolas" w:cs="Consolas"/>
+          <w:color w:val="000000"/>
+          <w:sz w:val="19"/>
+          <w:szCs w:val="19"/>
+        </w:rPr>
+        <w:t>id</w:t>
+      </w:r>
+      <w:proofErr w:type="gramEnd"/>
+      <w:r>
+        <w:rPr>
+          <w:rFonts w:ascii="Consolas" w:hAnsi="Consolas" w:cs="Consolas"/>
+          <w:color w:val="000000"/>
+          <w:sz w:val="19"/>
+          <w:szCs w:val="19"/>
+        </w:rPr>
+        <w:t xml:space="preserve">] </w:t>
+      </w:r>
+      <w:r>
+        <w:rPr>
+          <w:rFonts w:ascii="Consolas" w:hAnsi="Consolas" w:cs="Consolas"/>
+          <w:color w:val="0000FF"/>
+          <w:sz w:val="19"/>
+          <w:szCs w:val="19"/>
+        </w:rPr>
+        <w:t>ASC</w:t>
       </w:r>
     </w:p>
     <w:p>
@@ -4372,14 +3904,439 @@
           <w:szCs w:val="19"/>
         </w:rPr>
       </w:pPr>
-      <w:r>
-        <w:rPr>
-          <w:rFonts w:ascii="Consolas" w:hAnsi="Consolas" w:cs="Consolas"/>
-          <w:color w:val="0000FF"/>
-          <w:sz w:val="19"/>
-          <w:szCs w:val="19"/>
-        </w:rPr>
-        <w:t>GO</w:t>
+      <w:proofErr w:type="gramStart"/>
+      <w:r>
+        <w:rPr>
+          <w:rFonts w:ascii="Consolas" w:hAnsi="Consolas" w:cs="Consolas"/>
+          <w:color w:val="808080"/>
+          <w:sz w:val="19"/>
+          <w:szCs w:val="19"/>
+        </w:rPr>
+        <w:t>)</w:t>
+      </w:r>
+      <w:r>
+        <w:rPr>
+          <w:rFonts w:ascii="Consolas" w:hAnsi="Consolas" w:cs="Consolas"/>
+          <w:color w:val="0000FF"/>
+          <w:sz w:val="19"/>
+          <w:szCs w:val="19"/>
+        </w:rPr>
+        <w:t>WITH</w:t>
+      </w:r>
+      <w:proofErr w:type="gramEnd"/>
+      <w:r>
+        <w:rPr>
+          <w:rFonts w:ascii="Consolas" w:hAnsi="Consolas" w:cs="Consolas"/>
+          <w:color w:val="0000FF"/>
+          <w:sz w:val="19"/>
+          <w:szCs w:val="19"/>
+        </w:rPr>
+        <w:t xml:space="preserve"> </w:t>
+      </w:r>
+      <w:r>
+        <w:rPr>
+          <w:rFonts w:ascii="Consolas" w:hAnsi="Consolas" w:cs="Consolas"/>
+          <w:color w:val="808080"/>
+          <w:sz w:val="19"/>
+          <w:szCs w:val="19"/>
+        </w:rPr>
+        <w:t>(</w:t>
+      </w:r>
+      <w:r>
+        <w:rPr>
+          <w:rFonts w:ascii="Consolas" w:hAnsi="Consolas" w:cs="Consolas"/>
+          <w:color w:val="0000FF"/>
+          <w:sz w:val="19"/>
+          <w:szCs w:val="19"/>
+        </w:rPr>
+        <w:t>PAD_INDEX</w:t>
+      </w:r>
+      <w:r>
+        <w:rPr>
+          <w:rFonts w:ascii="Consolas" w:hAnsi="Consolas" w:cs="Consolas"/>
+          <w:color w:val="000000"/>
+          <w:sz w:val="19"/>
+          <w:szCs w:val="19"/>
+        </w:rPr>
+        <w:t xml:space="preserve"> </w:t>
+      </w:r>
+      <w:r>
+        <w:rPr>
+          <w:rFonts w:ascii="Consolas" w:hAnsi="Consolas" w:cs="Consolas"/>
+          <w:color w:val="808080"/>
+          <w:sz w:val="19"/>
+          <w:szCs w:val="19"/>
+        </w:rPr>
+        <w:t>=</w:t>
+      </w:r>
+      <w:r>
+        <w:rPr>
+          <w:rFonts w:ascii="Consolas" w:hAnsi="Consolas" w:cs="Consolas"/>
+          <w:color w:val="000000"/>
+          <w:sz w:val="19"/>
+          <w:szCs w:val="19"/>
+        </w:rPr>
+        <w:t xml:space="preserve"> </w:t>
+      </w:r>
+      <w:r>
+        <w:rPr>
+          <w:rFonts w:ascii="Consolas" w:hAnsi="Consolas" w:cs="Consolas"/>
+          <w:color w:val="0000FF"/>
+          <w:sz w:val="19"/>
+          <w:szCs w:val="19"/>
+        </w:rPr>
+        <w:t>OFF</w:t>
+      </w:r>
+      <w:r>
+        <w:rPr>
+          <w:rFonts w:ascii="Consolas" w:hAnsi="Consolas" w:cs="Consolas"/>
+          <w:color w:val="808080"/>
+          <w:sz w:val="19"/>
+          <w:szCs w:val="19"/>
+        </w:rPr>
+        <w:t>,</w:t>
+      </w:r>
+      <w:r>
+        <w:rPr>
+          <w:rFonts w:ascii="Consolas" w:hAnsi="Consolas" w:cs="Consolas"/>
+          <w:color w:val="000000"/>
+          <w:sz w:val="19"/>
+          <w:szCs w:val="19"/>
+        </w:rPr>
+        <w:t xml:space="preserve"> </w:t>
+      </w:r>
+      <w:r>
+        <w:rPr>
+          <w:rFonts w:ascii="Consolas" w:hAnsi="Consolas" w:cs="Consolas"/>
+          <w:color w:val="0000FF"/>
+          <w:sz w:val="19"/>
+          <w:szCs w:val="19"/>
+        </w:rPr>
+        <w:t>STATISTICS_NORECOMPUTE</w:t>
+      </w:r>
+      <w:r>
+        <w:rPr>
+          <w:rFonts w:ascii="Consolas" w:hAnsi="Consolas" w:cs="Consolas"/>
+          <w:color w:val="000000"/>
+          <w:sz w:val="19"/>
+          <w:szCs w:val="19"/>
+        </w:rPr>
+        <w:t xml:space="preserve"> </w:t>
+      </w:r>
+      <w:r>
+        <w:rPr>
+          <w:rFonts w:ascii="Consolas" w:hAnsi="Consolas" w:cs="Consolas"/>
+          <w:color w:val="808080"/>
+          <w:sz w:val="19"/>
+          <w:szCs w:val="19"/>
+        </w:rPr>
+        <w:t>=</w:t>
+      </w:r>
+      <w:r>
+        <w:rPr>
+          <w:rFonts w:ascii="Consolas" w:hAnsi="Consolas" w:cs="Consolas"/>
+          <w:color w:val="000000"/>
+          <w:sz w:val="19"/>
+          <w:szCs w:val="19"/>
+        </w:rPr>
+        <w:t xml:space="preserve"> </w:t>
+      </w:r>
+      <w:r>
+        <w:rPr>
+          <w:rFonts w:ascii="Consolas" w:hAnsi="Consolas" w:cs="Consolas"/>
+          <w:color w:val="0000FF"/>
+          <w:sz w:val="19"/>
+          <w:szCs w:val="19"/>
+        </w:rPr>
+        <w:t>OFF</w:t>
+      </w:r>
+      <w:r>
+        <w:rPr>
+          <w:rFonts w:ascii="Consolas" w:hAnsi="Consolas" w:cs="Consolas"/>
+          <w:color w:val="808080"/>
+          <w:sz w:val="19"/>
+          <w:szCs w:val="19"/>
+        </w:rPr>
+        <w:t>,</w:t>
+      </w:r>
+      <w:r>
+        <w:rPr>
+          <w:rFonts w:ascii="Consolas" w:hAnsi="Consolas" w:cs="Consolas"/>
+          <w:color w:val="000000"/>
+          <w:sz w:val="19"/>
+          <w:szCs w:val="19"/>
+        </w:rPr>
+        <w:t xml:space="preserve"> </w:t>
+      </w:r>
+      <w:r>
+        <w:rPr>
+          <w:rFonts w:ascii="Consolas" w:hAnsi="Consolas" w:cs="Consolas"/>
+          <w:color w:val="0000FF"/>
+          <w:sz w:val="19"/>
+          <w:szCs w:val="19"/>
+        </w:rPr>
+        <w:t>IGNORE_DUP_KEY</w:t>
+      </w:r>
+      <w:r>
+        <w:rPr>
+          <w:rFonts w:ascii="Consolas" w:hAnsi="Consolas" w:cs="Consolas"/>
+          <w:color w:val="000000"/>
+          <w:sz w:val="19"/>
+          <w:szCs w:val="19"/>
+        </w:rPr>
+        <w:t xml:space="preserve"> </w:t>
+      </w:r>
+      <w:r>
+        <w:rPr>
+          <w:rFonts w:ascii="Consolas" w:hAnsi="Consolas" w:cs="Consolas"/>
+          <w:color w:val="808080"/>
+          <w:sz w:val="19"/>
+          <w:szCs w:val="19"/>
+        </w:rPr>
+        <w:t>=</w:t>
+      </w:r>
+      <w:r>
+        <w:rPr>
+          <w:rFonts w:ascii="Consolas" w:hAnsi="Consolas" w:cs="Consolas"/>
+          <w:color w:val="000000"/>
+          <w:sz w:val="19"/>
+          <w:szCs w:val="19"/>
+        </w:rPr>
+        <w:t xml:space="preserve"> </w:t>
+      </w:r>
+      <w:r>
+        <w:rPr>
+          <w:rFonts w:ascii="Consolas" w:hAnsi="Consolas" w:cs="Consolas"/>
+          <w:color w:val="0000FF"/>
+          <w:sz w:val="19"/>
+          <w:szCs w:val="19"/>
+        </w:rPr>
+        <w:t>OFF</w:t>
+      </w:r>
+      <w:r>
+        <w:rPr>
+          <w:rFonts w:ascii="Consolas" w:hAnsi="Consolas" w:cs="Consolas"/>
+          <w:color w:val="808080"/>
+          <w:sz w:val="19"/>
+          <w:szCs w:val="19"/>
+        </w:rPr>
+        <w:t>,</w:t>
+      </w:r>
+      <w:r>
+        <w:rPr>
+          <w:rFonts w:ascii="Consolas" w:hAnsi="Consolas" w:cs="Consolas"/>
+          <w:color w:val="000000"/>
+          <w:sz w:val="19"/>
+          <w:szCs w:val="19"/>
+        </w:rPr>
+        <w:t xml:space="preserve"> </w:t>
+      </w:r>
+      <w:r>
+        <w:rPr>
+          <w:rFonts w:ascii="Consolas" w:hAnsi="Consolas" w:cs="Consolas"/>
+          <w:color w:val="0000FF"/>
+          <w:sz w:val="19"/>
+          <w:szCs w:val="19"/>
+        </w:rPr>
+        <w:t>ALLOW_ROW_LOCKS</w:t>
+      </w:r>
+      <w:r>
+        <w:rPr>
+          <w:rFonts w:ascii="Consolas" w:hAnsi="Consolas" w:cs="Consolas"/>
+          <w:color w:val="000000"/>
+          <w:sz w:val="19"/>
+          <w:szCs w:val="19"/>
+        </w:rPr>
+        <w:t xml:space="preserve"> </w:t>
+      </w:r>
+      <w:r>
+        <w:rPr>
+          <w:rFonts w:ascii="Consolas" w:hAnsi="Consolas" w:cs="Consolas"/>
+          <w:color w:val="808080"/>
+          <w:sz w:val="19"/>
+          <w:szCs w:val="19"/>
+        </w:rPr>
+        <w:t>=</w:t>
+      </w:r>
+      <w:r>
+        <w:rPr>
+          <w:rFonts w:ascii="Consolas" w:hAnsi="Consolas" w:cs="Consolas"/>
+          <w:color w:val="000000"/>
+          <w:sz w:val="19"/>
+          <w:szCs w:val="19"/>
+        </w:rPr>
+        <w:t xml:space="preserve"> </w:t>
+      </w:r>
+      <w:r>
+        <w:rPr>
+          <w:rFonts w:ascii="Consolas" w:hAnsi="Consolas" w:cs="Consolas"/>
+          <w:color w:val="0000FF"/>
+          <w:sz w:val="19"/>
+          <w:szCs w:val="19"/>
+        </w:rPr>
+        <w:t>ON</w:t>
+      </w:r>
+      <w:r>
+        <w:rPr>
+          <w:rFonts w:ascii="Consolas" w:hAnsi="Consolas" w:cs="Consolas"/>
+          <w:color w:val="808080"/>
+          <w:sz w:val="19"/>
+          <w:szCs w:val="19"/>
+        </w:rPr>
+        <w:t>,</w:t>
+      </w:r>
+      <w:r>
+        <w:rPr>
+          <w:rFonts w:ascii="Consolas" w:hAnsi="Consolas" w:cs="Consolas"/>
+          <w:color w:val="000000"/>
+          <w:sz w:val="19"/>
+          <w:szCs w:val="19"/>
+        </w:rPr>
+        <w:t xml:space="preserve"> </w:t>
+      </w:r>
+      <w:r>
+        <w:rPr>
+          <w:rFonts w:ascii="Consolas" w:hAnsi="Consolas" w:cs="Consolas"/>
+          <w:color w:val="0000FF"/>
+          <w:sz w:val="19"/>
+          <w:szCs w:val="19"/>
+        </w:rPr>
+        <w:t>ALLOW_PAGE_LOCKS</w:t>
+      </w:r>
+      <w:r>
+        <w:rPr>
+          <w:rFonts w:ascii="Consolas" w:hAnsi="Consolas" w:cs="Consolas"/>
+          <w:color w:val="000000"/>
+          <w:sz w:val="19"/>
+          <w:szCs w:val="19"/>
+        </w:rPr>
+        <w:t xml:space="preserve"> </w:t>
+      </w:r>
+      <w:r>
+        <w:rPr>
+          <w:rFonts w:ascii="Consolas" w:hAnsi="Consolas" w:cs="Consolas"/>
+          <w:color w:val="808080"/>
+          <w:sz w:val="19"/>
+          <w:szCs w:val="19"/>
+        </w:rPr>
+        <w:t>=</w:t>
+      </w:r>
+      <w:r>
+        <w:rPr>
+          <w:rFonts w:ascii="Consolas" w:hAnsi="Consolas" w:cs="Consolas"/>
+          <w:color w:val="000000"/>
+          <w:sz w:val="19"/>
+          <w:szCs w:val="19"/>
+        </w:rPr>
+        <w:t xml:space="preserve"> </w:t>
+      </w:r>
+      <w:r>
+        <w:rPr>
+          <w:rFonts w:ascii="Consolas" w:hAnsi="Consolas" w:cs="Consolas"/>
+          <w:color w:val="0000FF"/>
+          <w:sz w:val="19"/>
+          <w:szCs w:val="19"/>
+        </w:rPr>
+        <w:t>ON</w:t>
+      </w:r>
+      <w:r>
+        <w:rPr>
+          <w:rFonts w:ascii="Consolas" w:hAnsi="Consolas" w:cs="Consolas"/>
+          <w:color w:val="808080"/>
+          <w:sz w:val="19"/>
+          <w:szCs w:val="19"/>
+        </w:rPr>
+        <w:t>,</w:t>
+      </w:r>
+      <w:r>
+        <w:rPr>
+          <w:rFonts w:ascii="Consolas" w:hAnsi="Consolas" w:cs="Consolas"/>
+          <w:color w:val="000000"/>
+          <w:sz w:val="19"/>
+          <w:szCs w:val="19"/>
+        </w:rPr>
+        <w:t xml:space="preserve"> </w:t>
+      </w:r>
+      <w:r>
+        <w:rPr>
+          <w:rFonts w:ascii="Consolas" w:hAnsi="Consolas" w:cs="Consolas"/>
+          <w:color w:val="0000FF"/>
+          <w:sz w:val="19"/>
+          <w:szCs w:val="19"/>
+        </w:rPr>
+        <w:t>OPTIMIZE_FOR_SEQUENTIAL_KEY</w:t>
+      </w:r>
+      <w:r>
+        <w:rPr>
+          <w:rFonts w:ascii="Consolas" w:hAnsi="Consolas" w:cs="Consolas"/>
+          <w:color w:val="000000"/>
+          <w:sz w:val="19"/>
+          <w:szCs w:val="19"/>
+        </w:rPr>
+        <w:t xml:space="preserve"> </w:t>
+      </w:r>
+      <w:r>
+        <w:rPr>
+          <w:rFonts w:ascii="Consolas" w:hAnsi="Consolas" w:cs="Consolas"/>
+          <w:color w:val="808080"/>
+          <w:sz w:val="19"/>
+          <w:szCs w:val="19"/>
+        </w:rPr>
+        <w:t>=</w:t>
+      </w:r>
+      <w:r>
+        <w:rPr>
+          <w:rFonts w:ascii="Consolas" w:hAnsi="Consolas" w:cs="Consolas"/>
+          <w:color w:val="000000"/>
+          <w:sz w:val="19"/>
+          <w:szCs w:val="19"/>
+        </w:rPr>
+        <w:t xml:space="preserve"> </w:t>
+      </w:r>
+      <w:r>
+        <w:rPr>
+          <w:rFonts w:ascii="Consolas" w:hAnsi="Consolas" w:cs="Consolas"/>
+          <w:color w:val="0000FF"/>
+          <w:sz w:val="19"/>
+          <w:szCs w:val="19"/>
+        </w:rPr>
+        <w:t>OFF</w:t>
+      </w:r>
+      <w:r>
+        <w:rPr>
+          <w:rFonts w:ascii="Consolas" w:hAnsi="Consolas" w:cs="Consolas"/>
+          <w:color w:val="808080"/>
+          <w:sz w:val="19"/>
+          <w:szCs w:val="19"/>
+        </w:rPr>
+        <w:t>)</w:t>
+      </w:r>
+      <w:r>
+        <w:rPr>
+          <w:rFonts w:ascii="Consolas" w:hAnsi="Consolas" w:cs="Consolas"/>
+          <w:color w:val="000000"/>
+          <w:sz w:val="19"/>
+          <w:szCs w:val="19"/>
+        </w:rPr>
+        <w:t xml:space="preserve"> </w:t>
+      </w:r>
+      <w:r>
+        <w:rPr>
+          <w:rFonts w:ascii="Consolas" w:hAnsi="Consolas" w:cs="Consolas"/>
+          <w:color w:val="0000FF"/>
+          <w:sz w:val="19"/>
+          <w:szCs w:val="19"/>
+        </w:rPr>
+        <w:t>ON</w:t>
+      </w:r>
+      <w:r>
+        <w:rPr>
+          <w:rFonts w:ascii="Consolas" w:hAnsi="Consolas" w:cs="Consolas"/>
+          <w:color w:val="000000"/>
+          <w:sz w:val="19"/>
+          <w:szCs w:val="19"/>
+        </w:rPr>
+        <w:t xml:space="preserve"> [PRIMARY]</w:t>
       </w:r>
     </w:p>
     <w:p>
@@ -4398,51 +4355,38 @@
       <w:r>
         <w:rPr>
           <w:rFonts w:ascii="Consolas" w:hAnsi="Consolas" w:cs="Consolas"/>
-          <w:color w:val="008000"/>
-          <w:sz w:val="19"/>
-          <w:szCs w:val="19"/>
-        </w:rPr>
-        <w:t>/****** Object:  Table [</w:t>
-      </w:r>
-      <w:proofErr w:type="spellStart"/>
-      <w:r>
-        <w:rPr>
-          <w:rFonts w:ascii="Consolas" w:hAnsi="Consolas" w:cs="Consolas"/>
-          <w:color w:val="008000"/>
-          <w:sz w:val="19"/>
-          <w:szCs w:val="19"/>
-        </w:rPr>
-        <w:t>dbo</w:t>
-      </w:r>
-      <w:proofErr w:type="spellEnd"/>
-      <w:r>
-        <w:rPr>
-          <w:rFonts w:ascii="Consolas" w:hAnsi="Consolas" w:cs="Consolas"/>
-          <w:color w:val="008000"/>
-          <w:sz w:val="19"/>
-          <w:szCs w:val="19"/>
-        </w:rPr>
-        <w:t>]</w:t>
-      </w:r>
-      <w:proofErr w:type="gramStart"/>
-      <w:r>
-        <w:rPr>
-          <w:rFonts w:ascii="Consolas" w:hAnsi="Consolas" w:cs="Consolas"/>
-          <w:color w:val="008000"/>
-          <w:sz w:val="19"/>
-          <w:szCs w:val="19"/>
-        </w:rPr>
-        <w:t>.[</w:t>
-      </w:r>
-      <w:proofErr w:type="gramEnd"/>
-      <w:r>
-        <w:rPr>
-          <w:rFonts w:ascii="Consolas" w:hAnsi="Consolas" w:cs="Consolas"/>
-          <w:color w:val="008000"/>
-          <w:sz w:val="19"/>
-          <w:szCs w:val="19"/>
-        </w:rPr>
-        <w:t>Stock]    Script Date: 19/7/2021 20:22:36 ******/</w:t>
+          <w:color w:val="808080"/>
+          <w:sz w:val="19"/>
+          <w:szCs w:val="19"/>
+        </w:rPr>
+        <w:t>)</w:t>
+      </w:r>
+      <w:r>
+        <w:rPr>
+          <w:rFonts w:ascii="Consolas" w:hAnsi="Consolas" w:cs="Consolas"/>
+          <w:color w:val="000000"/>
+          <w:sz w:val="19"/>
+          <w:szCs w:val="19"/>
+        </w:rPr>
+        <w:t xml:space="preserve"> </w:t>
+      </w:r>
+      <w:r>
+        <w:rPr>
+          <w:rFonts w:ascii="Consolas" w:hAnsi="Consolas" w:cs="Consolas"/>
+          <w:color w:val="0000FF"/>
+          <w:sz w:val="19"/>
+          <w:szCs w:val="19"/>
+        </w:rPr>
+        <w:t>ON</w:t>
+      </w:r>
+      <w:r>
+        <w:rPr>
+          <w:rFonts w:ascii="Consolas" w:hAnsi="Consolas" w:cs="Consolas"/>
+          <w:color w:val="000000"/>
+          <w:sz w:val="19"/>
+          <w:szCs w:val="19"/>
+        </w:rPr>
+        <w:t xml:space="preserve"> [PRIMARY]</w:t>
       </w:r>
     </w:p>
     <w:p>
@@ -4465,43 +4409,7 @@
           <w:sz w:val="19"/>
           <w:szCs w:val="19"/>
         </w:rPr>
-        <w:t>SET</w:t>
-      </w:r>
-      <w:r>
-        <w:rPr>
-          <w:rFonts w:ascii="Consolas" w:hAnsi="Consolas" w:cs="Consolas"/>
-          <w:color w:val="000000"/>
-          <w:sz w:val="19"/>
-          <w:szCs w:val="19"/>
-        </w:rPr>
-        <w:t xml:space="preserve"> </w:t>
-      </w:r>
-      <w:r>
-        <w:rPr>
-          <w:rFonts w:ascii="Consolas" w:hAnsi="Consolas" w:cs="Consolas"/>
-          <w:color w:val="0000FF"/>
-          <w:sz w:val="19"/>
-          <w:szCs w:val="19"/>
-        </w:rPr>
-        <w:t>ANSI_NULLS</w:t>
-      </w:r>
-      <w:r>
-        <w:rPr>
-          <w:rFonts w:ascii="Consolas" w:hAnsi="Consolas" w:cs="Consolas"/>
-          <w:color w:val="000000"/>
-          <w:sz w:val="19"/>
-          <w:szCs w:val="19"/>
-        </w:rPr>
-        <w:t xml:space="preserve"> </w:t>
-      </w:r>
-      <w:r>
-        <w:rPr>
-          <w:rFonts w:ascii="Consolas" w:hAnsi="Consolas" w:cs="Consolas"/>
-          <w:color w:val="0000FF"/>
-          <w:sz w:val="19"/>
-          <w:szCs w:val="19"/>
-        </w:rPr>
-        <w:t>ON</w:t>
+        <w:t>GO</w:t>
       </w:r>
     </w:p>
     <w:p>
@@ -4520,11 +4428,51 @@
       <w:r>
         <w:rPr>
           <w:rFonts w:ascii="Consolas" w:hAnsi="Consolas" w:cs="Consolas"/>
-          <w:color w:val="0000FF"/>
-          <w:sz w:val="19"/>
-          <w:szCs w:val="19"/>
-        </w:rPr>
-        <w:t>GO</w:t>
+          <w:color w:val="008000"/>
+          <w:sz w:val="19"/>
+          <w:szCs w:val="19"/>
+        </w:rPr>
+        <w:t>/****** Object:  Table [</w:t>
+      </w:r>
+      <w:proofErr w:type="spellStart"/>
+      <w:r>
+        <w:rPr>
+          <w:rFonts w:ascii="Consolas" w:hAnsi="Consolas" w:cs="Consolas"/>
+          <w:color w:val="008000"/>
+          <w:sz w:val="19"/>
+          <w:szCs w:val="19"/>
+        </w:rPr>
+        <w:t>dbo</w:t>
+      </w:r>
+      <w:proofErr w:type="spellEnd"/>
+      <w:r>
+        <w:rPr>
+          <w:rFonts w:ascii="Consolas" w:hAnsi="Consolas" w:cs="Consolas"/>
+          <w:color w:val="008000"/>
+          <w:sz w:val="19"/>
+          <w:szCs w:val="19"/>
+        </w:rPr>
+        <w:t>]</w:t>
+      </w:r>
+      <w:proofErr w:type="gramStart"/>
+      <w:r>
+        <w:rPr>
+          <w:rFonts w:ascii="Consolas" w:hAnsi="Consolas" w:cs="Consolas"/>
+          <w:color w:val="008000"/>
+          <w:sz w:val="19"/>
+          <w:szCs w:val="19"/>
+        </w:rPr>
+        <w:t>.[</w:t>
+      </w:r>
+      <w:proofErr w:type="gramEnd"/>
+      <w:r>
+        <w:rPr>
+          <w:rFonts w:ascii="Consolas" w:hAnsi="Consolas" w:cs="Consolas"/>
+          <w:color w:val="008000"/>
+          <w:sz w:val="19"/>
+          <w:szCs w:val="19"/>
+        </w:rPr>
+        <w:t>Stock]    Script Date: 19/7/2021 20:22:36 ******/</w:t>
       </w:r>
     </w:p>
     <w:p>
@@ -4565,7 +4513,7 @@
           <w:sz w:val="19"/>
           <w:szCs w:val="19"/>
         </w:rPr>
-        <w:t>QUOTED_IDENTIFIER</w:t>
+        <w:t>ANSI_NULLS</w:t>
       </w:r>
       <w:r>
         <w:rPr>
@@ -4629,101 +4577,43 @@
           <w:sz w:val="19"/>
           <w:szCs w:val="19"/>
         </w:rPr>
-        <w:t>CREATE</w:t>
-      </w:r>
-      <w:r>
-        <w:rPr>
-          <w:rFonts w:ascii="Consolas" w:hAnsi="Consolas" w:cs="Consolas"/>
-          <w:color w:val="000000"/>
-          <w:sz w:val="19"/>
-          <w:szCs w:val="19"/>
-        </w:rPr>
-        <w:t xml:space="preserve"> </w:t>
-      </w:r>
-      <w:r>
-        <w:rPr>
-          <w:rFonts w:ascii="Consolas" w:hAnsi="Consolas" w:cs="Consolas"/>
-          <w:color w:val="0000FF"/>
-          <w:sz w:val="19"/>
-          <w:szCs w:val="19"/>
-        </w:rPr>
-        <w:t>TABLE</w:t>
-      </w:r>
-      <w:r>
-        <w:rPr>
-          <w:rFonts w:ascii="Consolas" w:hAnsi="Consolas" w:cs="Consolas"/>
-          <w:color w:val="000000"/>
-          <w:sz w:val="19"/>
-          <w:szCs w:val="19"/>
-        </w:rPr>
-        <w:t xml:space="preserve"> [</w:t>
-      </w:r>
-      <w:proofErr w:type="spellStart"/>
-      <w:r>
-        <w:rPr>
-          <w:rFonts w:ascii="Consolas" w:hAnsi="Consolas" w:cs="Consolas"/>
-          <w:color w:val="000000"/>
-          <w:sz w:val="19"/>
-          <w:szCs w:val="19"/>
-        </w:rPr>
-        <w:t>dbo</w:t>
-      </w:r>
-      <w:proofErr w:type="spellEnd"/>
-      <w:r>
-        <w:rPr>
-          <w:rFonts w:ascii="Consolas" w:hAnsi="Consolas" w:cs="Consolas"/>
-          <w:color w:val="000000"/>
-          <w:sz w:val="19"/>
-          <w:szCs w:val="19"/>
-        </w:rPr>
-        <w:t>]</w:t>
-      </w:r>
-      <w:proofErr w:type="gramStart"/>
-      <w:r>
-        <w:rPr>
-          <w:rFonts w:ascii="Consolas" w:hAnsi="Consolas" w:cs="Consolas"/>
-          <w:color w:val="808080"/>
-          <w:sz w:val="19"/>
-          <w:szCs w:val="19"/>
-        </w:rPr>
-        <w:t>.</w:t>
-      </w:r>
-      <w:r>
-        <w:rPr>
-          <w:rFonts w:ascii="Consolas" w:hAnsi="Consolas" w:cs="Consolas"/>
-          <w:color w:val="000000"/>
-          <w:sz w:val="19"/>
-          <w:szCs w:val="19"/>
-        </w:rPr>
-        <w:t>[</w:t>
-      </w:r>
-      <w:proofErr w:type="gramEnd"/>
-      <w:r>
-        <w:rPr>
-          <w:rFonts w:ascii="Consolas" w:hAnsi="Consolas" w:cs="Consolas"/>
-          <w:color w:val="000000"/>
-          <w:sz w:val="19"/>
-          <w:szCs w:val="19"/>
-        </w:rPr>
-        <w:t>Stock</w:t>
-      </w:r>
-      <w:r>
-        <w:rPr>
-          <w:rFonts w:ascii="Consolas" w:hAnsi="Consolas" w:cs="Consolas"/>
-          <w:color w:val="000000"/>
-          <w:sz w:val="19"/>
-          <w:szCs w:val="19"/>
-        </w:rPr>
-        <w:t>]</w:t>
-      </w:r>
-      <w:r>
-        <w:rPr>
-          <w:rFonts w:ascii="Consolas" w:hAnsi="Consolas" w:cs="Consolas"/>
-          <w:color w:val="808080"/>
-          <w:sz w:val="19"/>
-          <w:szCs w:val="19"/>
-        </w:rPr>
-        <w:t>(</w:t>
+        <w:t>SET</w:t>
+      </w:r>
+      <w:r>
+        <w:rPr>
+          <w:rFonts w:ascii="Consolas" w:hAnsi="Consolas" w:cs="Consolas"/>
+          <w:color w:val="000000"/>
+          <w:sz w:val="19"/>
+          <w:szCs w:val="19"/>
+        </w:rPr>
+        <w:t xml:space="preserve"> </w:t>
+      </w:r>
+      <w:r>
+        <w:rPr>
+          <w:rFonts w:ascii="Consolas" w:hAnsi="Consolas" w:cs="Consolas"/>
+          <w:color w:val="0000FF"/>
+          <w:sz w:val="19"/>
+          <w:szCs w:val="19"/>
+        </w:rPr>
+        <w:t>QUOTED_IDENTIFIER</w:t>
+      </w:r>
+      <w:r>
+        <w:rPr>
+          <w:rFonts w:ascii="Consolas" w:hAnsi="Consolas" w:cs="Consolas"/>
+          <w:color w:val="000000"/>
+          <w:sz w:val="19"/>
+          <w:szCs w:val="19"/>
+        </w:rPr>
+        <w:t xml:space="preserve"> </w:t>
+      </w:r>
+      <w:r>
+        <w:rPr>
+          <w:rFonts w:ascii="Consolas" w:hAnsi="Consolas" w:cs="Consolas"/>
+          <w:color w:val="0000FF"/>
+          <w:sz w:val="19"/>
+          <w:szCs w:val="19"/>
+        </w:rPr>
+        <w:t>ON</w:t>
       </w:r>
     </w:p>
     <w:p>
@@ -4742,65 +4632,11 @@
       <w:r>
         <w:rPr>
           <w:rFonts w:ascii="Consolas" w:hAnsi="Consolas" w:cs="Consolas"/>
-          <w:color w:val="000000"/>
-          <w:sz w:val="19"/>
-          <w:szCs w:val="19"/>
-        </w:rPr>
-        <w:tab/>
-        <w:t>[</w:t>
-      </w:r>
-      <w:proofErr w:type="spellStart"/>
-      <w:proofErr w:type="gramStart"/>
-      <w:r>
-        <w:rPr>
-          <w:rFonts w:ascii="Consolas" w:hAnsi="Consolas" w:cs="Consolas"/>
-          <w:color w:val="000000"/>
-          <w:sz w:val="19"/>
-          <w:szCs w:val="19"/>
-        </w:rPr>
-        <w:t>arandelas</w:t>
-      </w:r>
-      <w:proofErr w:type="spellEnd"/>
-      <w:proofErr w:type="gramEnd"/>
-      <w:r>
-        <w:rPr>
-          <w:rFonts w:ascii="Consolas" w:hAnsi="Consolas" w:cs="Consolas"/>
-          <w:color w:val="000000"/>
-          <w:sz w:val="19"/>
-          <w:szCs w:val="19"/>
-        </w:rPr>
-        <w:t>] [</w:t>
-      </w:r>
-      <w:proofErr w:type="spellStart"/>
-      <w:proofErr w:type="gramStart"/>
-      <w:r>
-        <w:rPr>
-          <w:rFonts w:ascii="Consolas" w:hAnsi="Consolas" w:cs="Consolas"/>
-          <w:color w:val="000000"/>
-          <w:sz w:val="19"/>
-          <w:szCs w:val="19"/>
-        </w:rPr>
-        <w:t>int</w:t>
-      </w:r>
-      <w:proofErr w:type="spellEnd"/>
-      <w:proofErr w:type="gramEnd"/>
-      <w:r>
-        <w:rPr>
-          <w:rFonts w:ascii="Consolas" w:hAnsi="Consolas" w:cs="Consolas"/>
-          <w:color w:val="000000"/>
-          <w:sz w:val="19"/>
-          <w:szCs w:val="19"/>
-        </w:rPr>
-        <w:t xml:space="preserve">] </w:t>
-      </w:r>
-      <w:r>
-        <w:rPr>
-          <w:rFonts w:ascii="Consolas" w:hAnsi="Consolas" w:cs="Consolas"/>
-          <w:color w:val="808080"/>
-          <w:sz w:val="19"/>
-          <w:szCs w:val="19"/>
-        </w:rPr>
-        <w:t>NULL,</w:t>
+          <w:color w:val="0000FF"/>
+          <w:sz w:val="19"/>
+          <w:szCs w:val="19"/>
+        </w:rPr>
+        <w:t>GO</w:t>
       </w:r>
     </w:p>
     <w:p>
@@ -4819,25 +4655,78 @@
       <w:r>
         <w:rPr>
           <w:rFonts w:ascii="Consolas" w:hAnsi="Consolas" w:cs="Consolas"/>
-          <w:color w:val="000000"/>
-          <w:sz w:val="19"/>
-          <w:szCs w:val="19"/>
-        </w:rPr>
-        <w:tab/>
+          <w:color w:val="0000FF"/>
+          <w:sz w:val="19"/>
+          <w:szCs w:val="19"/>
+        </w:rPr>
+        <w:t>CREATE</w:t>
+      </w:r>
+      <w:r>
+        <w:rPr>
+          <w:rFonts w:ascii="Consolas" w:hAnsi="Consolas" w:cs="Consolas"/>
+          <w:color w:val="000000"/>
+          <w:sz w:val="19"/>
+          <w:szCs w:val="19"/>
+        </w:rPr>
+        <w:t xml:space="preserve"> </w:t>
+      </w:r>
+      <w:r>
+        <w:rPr>
+          <w:rFonts w:ascii="Consolas" w:hAnsi="Consolas" w:cs="Consolas"/>
+          <w:color w:val="0000FF"/>
+          <w:sz w:val="19"/>
+          <w:szCs w:val="19"/>
+        </w:rPr>
+        <w:t>TABLE</w:t>
+      </w:r>
+      <w:r>
+        <w:rPr>
+          <w:rFonts w:ascii="Consolas" w:hAnsi="Consolas" w:cs="Consolas"/>
+          <w:color w:val="000000"/>
+          <w:sz w:val="19"/>
+          <w:szCs w:val="19"/>
+        </w:rPr>
+        <w:t xml:space="preserve"> [</w:t>
+      </w:r>
+      <w:proofErr w:type="spellStart"/>
+      <w:r>
+        <w:rPr>
+          <w:rFonts w:ascii="Consolas" w:hAnsi="Consolas" w:cs="Consolas"/>
+          <w:color w:val="000000"/>
+          <w:sz w:val="19"/>
+          <w:szCs w:val="19"/>
+        </w:rPr>
+        <w:t>dbo</w:t>
+      </w:r>
+      <w:proofErr w:type="spellEnd"/>
+      <w:r>
+        <w:rPr>
+          <w:rFonts w:ascii="Consolas" w:hAnsi="Consolas" w:cs="Consolas"/>
+          <w:color w:val="000000"/>
+          <w:sz w:val="19"/>
+          <w:szCs w:val="19"/>
+        </w:rPr>
+        <w:t>]</w:t>
+      </w:r>
+      <w:proofErr w:type="gramStart"/>
+      <w:r>
+        <w:rPr>
+          <w:rFonts w:ascii="Consolas" w:hAnsi="Consolas" w:cs="Consolas"/>
+          <w:color w:val="808080"/>
+          <w:sz w:val="19"/>
+          <w:szCs w:val="19"/>
+        </w:rPr>
+        <w:t>.</w:t>
+      </w:r>
+      <w:r>
+        <w:rPr>
+          <w:rFonts w:ascii="Consolas" w:hAnsi="Consolas" w:cs="Consolas"/>
+          <w:color w:val="000000"/>
+          <w:sz w:val="19"/>
+          <w:szCs w:val="19"/>
+        </w:rPr>
         <w:t>[</w:t>
       </w:r>
-      <w:proofErr w:type="spellStart"/>
-      <w:proofErr w:type="gramStart"/>
-      <w:r>
-        <w:rPr>
-          <w:rFonts w:ascii="Consolas" w:hAnsi="Consolas" w:cs="Consolas"/>
-          <w:color w:val="000000"/>
-          <w:sz w:val="19"/>
-          <w:szCs w:val="19"/>
-        </w:rPr>
-        <w:t>bulones</w:t>
-      </w:r>
-      <w:proofErr w:type="spellEnd"/>
       <w:proofErr w:type="gramEnd"/>
       <w:r>
         <w:rPr>
@@ -4846,38 +4735,25 @@
           <w:sz w:val="19"/>
           <w:szCs w:val="19"/>
         </w:rPr>
-        <w:t>] [</w:t>
-      </w:r>
-      <w:proofErr w:type="spellStart"/>
-      <w:proofErr w:type="gramStart"/>
-      <w:r>
-        <w:rPr>
-          <w:rFonts w:ascii="Consolas" w:hAnsi="Consolas" w:cs="Consolas"/>
-          <w:color w:val="000000"/>
-          <w:sz w:val="19"/>
-          <w:szCs w:val="19"/>
-        </w:rPr>
-        <w:t>int</w:t>
-      </w:r>
-      <w:proofErr w:type="spellEnd"/>
-      <w:proofErr w:type="gramEnd"/>
-      <w:r>
-        <w:rPr>
-          <w:rFonts w:ascii="Consolas" w:hAnsi="Consolas" w:cs="Consolas"/>
-          <w:color w:val="000000"/>
-          <w:sz w:val="19"/>
-          <w:szCs w:val="19"/>
-        </w:rPr>
-        <w:t xml:space="preserve">] </w:t>
-      </w:r>
-      <w:r>
-        <w:rPr>
-          <w:rFonts w:ascii="Consolas" w:hAnsi="Consolas" w:cs="Consolas"/>
-          <w:color w:val="808080"/>
-          <w:sz w:val="19"/>
-          <w:szCs w:val="19"/>
-        </w:rPr>
-        <w:t>NULL,</w:t>
+        <w:t>Stock</w:t>
+      </w:r>
+      <w:r>
+        <w:rPr>
+          <w:rFonts w:ascii="Consolas" w:hAnsi="Consolas" w:cs="Consolas"/>
+          <w:color w:val="000000"/>
+          <w:sz w:val="19"/>
+          <w:szCs w:val="19"/>
+        </w:rPr>
+        <w:t>]</w:t>
+      </w:r>
+      <w:r>
+        <w:rPr>
+          <w:rFonts w:ascii="Consolas" w:hAnsi="Consolas" w:cs="Consolas"/>
+          <w:color w:val="808080"/>
+          <w:sz w:val="19"/>
+          <w:szCs w:val="19"/>
+        </w:rPr>
+        <w:t>(</w:t>
       </w:r>
     </w:p>
     <w:p>
@@ -4912,7 +4788,7 @@
           <w:sz w:val="19"/>
           <w:szCs w:val="19"/>
         </w:rPr>
-        <w:t>lentes</w:t>
+        <w:t>arandelas</w:t>
       </w:r>
       <w:proofErr w:type="spellEnd"/>
       <w:proofErr w:type="gramEnd"/>
@@ -4989,7 +4865,7 @@
           <w:sz w:val="19"/>
           <w:szCs w:val="19"/>
         </w:rPr>
-        <w:t>tornillos</w:t>
+        <w:t>bulones</w:t>
       </w:r>
       <w:proofErr w:type="spellEnd"/>
       <w:proofErr w:type="gramEnd"/>
@@ -5066,7 +4942,7 @@
           <w:sz w:val="19"/>
           <w:szCs w:val="19"/>
         </w:rPr>
-        <w:t>tuercas</w:t>
+        <w:t>lentes</w:t>
       </w:r>
       <w:proofErr w:type="spellEnd"/>
       <w:proofErr w:type="gramEnd"/>
@@ -5108,7 +4984,7 @@
           <w:sz w:val="19"/>
           <w:szCs w:val="19"/>
         </w:rPr>
-        <w:t>NULL</w:t>
+        <w:t>NULL,</w:t>
       </w:r>
     </w:p>
     <w:p>
@@ -5127,38 +5003,65 @@
       <w:r>
         <w:rPr>
           <w:rFonts w:ascii="Consolas" w:hAnsi="Consolas" w:cs="Consolas"/>
-          <w:color w:val="808080"/>
-          <w:sz w:val="19"/>
-          <w:szCs w:val="19"/>
-        </w:rPr>
-        <w:t>)</w:t>
-      </w:r>
-      <w:r>
-        <w:rPr>
-          <w:rFonts w:ascii="Consolas" w:hAnsi="Consolas" w:cs="Consolas"/>
-          <w:color w:val="000000"/>
-          <w:sz w:val="19"/>
-          <w:szCs w:val="19"/>
-        </w:rPr>
-        <w:t xml:space="preserve"> </w:t>
-      </w:r>
-      <w:r>
-        <w:rPr>
-          <w:rFonts w:ascii="Consolas" w:hAnsi="Consolas" w:cs="Consolas"/>
-          <w:color w:val="0000FF"/>
-          <w:sz w:val="19"/>
-          <w:szCs w:val="19"/>
-        </w:rPr>
-        <w:t>ON</w:t>
-      </w:r>
-      <w:r>
-        <w:rPr>
-          <w:rFonts w:ascii="Consolas" w:hAnsi="Consolas" w:cs="Consolas"/>
-          <w:color w:val="000000"/>
-          <w:sz w:val="19"/>
-          <w:szCs w:val="19"/>
-        </w:rPr>
-        <w:t xml:space="preserve"> [PRIMARY]</w:t>
+          <w:color w:val="000000"/>
+          <w:sz w:val="19"/>
+          <w:szCs w:val="19"/>
+        </w:rPr>
+        <w:tab/>
+        <w:t>[</w:t>
+      </w:r>
+      <w:proofErr w:type="spellStart"/>
+      <w:proofErr w:type="gramStart"/>
+      <w:r>
+        <w:rPr>
+          <w:rFonts w:ascii="Consolas" w:hAnsi="Consolas" w:cs="Consolas"/>
+          <w:color w:val="000000"/>
+          <w:sz w:val="19"/>
+          <w:szCs w:val="19"/>
+        </w:rPr>
+        <w:t>tornillos</w:t>
+      </w:r>
+      <w:proofErr w:type="spellEnd"/>
+      <w:proofErr w:type="gramEnd"/>
+      <w:r>
+        <w:rPr>
+          <w:rFonts w:ascii="Consolas" w:hAnsi="Consolas" w:cs="Consolas"/>
+          <w:color w:val="000000"/>
+          <w:sz w:val="19"/>
+          <w:szCs w:val="19"/>
+        </w:rPr>
+        <w:t>] [</w:t>
+      </w:r>
+      <w:proofErr w:type="spellStart"/>
+      <w:proofErr w:type="gramStart"/>
+      <w:r>
+        <w:rPr>
+          <w:rFonts w:ascii="Consolas" w:hAnsi="Consolas" w:cs="Consolas"/>
+          <w:color w:val="000000"/>
+          <w:sz w:val="19"/>
+          <w:szCs w:val="19"/>
+        </w:rPr>
+        <w:t>int</w:t>
+      </w:r>
+      <w:proofErr w:type="spellEnd"/>
+      <w:proofErr w:type="gramEnd"/>
+      <w:r>
+        <w:rPr>
+          <w:rFonts w:ascii="Consolas" w:hAnsi="Consolas" w:cs="Consolas"/>
+          <w:color w:val="000000"/>
+          <w:sz w:val="19"/>
+          <w:szCs w:val="19"/>
+        </w:rPr>
+        <w:t xml:space="preserve">] </w:t>
+      </w:r>
+      <w:r>
+        <w:rPr>
+          <w:rFonts w:ascii="Consolas" w:hAnsi="Consolas" w:cs="Consolas"/>
+          <w:color w:val="808080"/>
+          <w:sz w:val="19"/>
+          <w:szCs w:val="19"/>
+        </w:rPr>
+        <w:t>NULL,</w:t>
       </w:r>
     </w:p>
     <w:p>
@@ -5177,11 +5080,65 @@
       <w:r>
         <w:rPr>
           <w:rFonts w:ascii="Consolas" w:hAnsi="Consolas" w:cs="Consolas"/>
-          <w:color w:val="0000FF"/>
-          <w:sz w:val="19"/>
-          <w:szCs w:val="19"/>
-        </w:rPr>
-        <w:t>GO</w:t>
+          <w:color w:val="000000"/>
+          <w:sz w:val="19"/>
+          <w:szCs w:val="19"/>
+        </w:rPr>
+        <w:tab/>
+        <w:t>[</w:t>
+      </w:r>
+      <w:proofErr w:type="spellStart"/>
+      <w:proofErr w:type="gramStart"/>
+      <w:r>
+        <w:rPr>
+          <w:rFonts w:ascii="Consolas" w:hAnsi="Consolas" w:cs="Consolas"/>
+          <w:color w:val="000000"/>
+          <w:sz w:val="19"/>
+          <w:szCs w:val="19"/>
+        </w:rPr>
+        <w:t>tuercas</w:t>
+      </w:r>
+      <w:proofErr w:type="spellEnd"/>
+      <w:proofErr w:type="gramEnd"/>
+      <w:r>
+        <w:rPr>
+          <w:rFonts w:ascii="Consolas" w:hAnsi="Consolas" w:cs="Consolas"/>
+          <w:color w:val="000000"/>
+          <w:sz w:val="19"/>
+          <w:szCs w:val="19"/>
+        </w:rPr>
+        <w:t>] [</w:t>
+      </w:r>
+      <w:proofErr w:type="spellStart"/>
+      <w:proofErr w:type="gramStart"/>
+      <w:r>
+        <w:rPr>
+          <w:rFonts w:ascii="Consolas" w:hAnsi="Consolas" w:cs="Consolas"/>
+          <w:color w:val="000000"/>
+          <w:sz w:val="19"/>
+          <w:szCs w:val="19"/>
+        </w:rPr>
+        <w:t>int</w:t>
+      </w:r>
+      <w:proofErr w:type="spellEnd"/>
+      <w:proofErr w:type="gramEnd"/>
+      <w:r>
+        <w:rPr>
+          <w:rFonts w:ascii="Consolas" w:hAnsi="Consolas" w:cs="Consolas"/>
+          <w:color w:val="000000"/>
+          <w:sz w:val="19"/>
+          <w:szCs w:val="19"/>
+        </w:rPr>
+        <w:t xml:space="preserve">] </w:t>
+      </w:r>
+      <w:r>
+        <w:rPr>
+          <w:rFonts w:ascii="Consolas" w:hAnsi="Consolas" w:cs="Consolas"/>
+          <w:color w:val="808080"/>
+          <w:sz w:val="19"/>
+          <w:szCs w:val="19"/>
+        </w:rPr>
+        <w:t>NULL</w:t>
       </w:r>
     </w:p>
     <w:p>
@@ -5197,6 +5154,42 @@
           <w:szCs w:val="19"/>
         </w:rPr>
       </w:pPr>
+      <w:r>
+        <w:rPr>
+          <w:rFonts w:ascii="Consolas" w:hAnsi="Consolas" w:cs="Consolas"/>
+          <w:color w:val="808080"/>
+          <w:sz w:val="19"/>
+          <w:szCs w:val="19"/>
+        </w:rPr>
+        <w:t>)</w:t>
+      </w:r>
+      <w:r>
+        <w:rPr>
+          <w:rFonts w:ascii="Consolas" w:hAnsi="Consolas" w:cs="Consolas"/>
+          <w:color w:val="000000"/>
+          <w:sz w:val="19"/>
+          <w:szCs w:val="19"/>
+        </w:rPr>
+        <w:t xml:space="preserve"> </w:t>
+      </w:r>
+      <w:r>
+        <w:rPr>
+          <w:rFonts w:ascii="Consolas" w:hAnsi="Consolas" w:cs="Consolas"/>
+          <w:color w:val="0000FF"/>
+          <w:sz w:val="19"/>
+          <w:szCs w:val="19"/>
+        </w:rPr>
+        <w:t>ON</w:t>
+      </w:r>
+      <w:r>
+        <w:rPr>
+          <w:rFonts w:ascii="Consolas" w:hAnsi="Consolas" w:cs="Consolas"/>
+          <w:color w:val="000000"/>
+          <w:sz w:val="19"/>
+          <w:szCs w:val="19"/>
+        </w:rPr>
+        <w:t xml:space="preserve"> [PRIMARY]</w:t>
+      </w:r>
     </w:p>
     <w:p>
       <w:pPr>
@@ -5211,6 +5204,15 @@
           <w:szCs w:val="19"/>
         </w:rPr>
       </w:pPr>
+      <w:r>
+        <w:rPr>
+          <w:rFonts w:ascii="Consolas" w:hAnsi="Consolas" w:cs="Consolas"/>
+          <w:color w:val="0000FF"/>
+          <w:sz w:val="19"/>
+          <w:szCs w:val="19"/>
+        </w:rPr>
+        <w:t>GO</w:t>
+      </w:r>
     </w:p>
     <w:p>
       <w:pPr>
@@ -5225,185 +5227,6 @@
           <w:szCs w:val="19"/>
         </w:rPr>
       </w:pPr>
-      <w:r>
-        <w:rPr>
-          <w:rFonts w:ascii="Consolas" w:hAnsi="Consolas" w:cs="Consolas"/>
-          <w:color w:val="0000FF"/>
-          <w:sz w:val="19"/>
-          <w:szCs w:val="19"/>
-        </w:rPr>
-        <w:t>INSERT</w:t>
-      </w:r>
-      <w:r>
-        <w:rPr>
-          <w:rFonts w:ascii="Consolas" w:hAnsi="Consolas" w:cs="Consolas"/>
-          <w:color w:val="000000"/>
-          <w:sz w:val="19"/>
-          <w:szCs w:val="19"/>
-        </w:rPr>
-        <w:t xml:space="preserve"> </w:t>
-      </w:r>
-      <w:r>
-        <w:rPr>
-          <w:rFonts w:ascii="Consolas" w:hAnsi="Consolas" w:cs="Consolas"/>
-          <w:color w:val="0000FF"/>
-          <w:sz w:val="19"/>
-          <w:szCs w:val="19"/>
-        </w:rPr>
-        <w:t>INTO</w:t>
-      </w:r>
-      <w:r>
-        <w:rPr>
-          <w:rFonts w:ascii="Consolas" w:hAnsi="Consolas" w:cs="Consolas"/>
-          <w:color w:val="000000"/>
-          <w:sz w:val="19"/>
-          <w:szCs w:val="19"/>
-        </w:rPr>
-        <w:t xml:space="preserve"> Stock</w:t>
-      </w:r>
-      <w:bookmarkStart w:id="0" w:name="_GoBack"/>
-      <w:bookmarkEnd w:id="0"/>
-      <w:r>
-        <w:rPr>
-          <w:rFonts w:ascii="Consolas" w:hAnsi="Consolas" w:cs="Consolas"/>
-          <w:color w:val="808080"/>
-          <w:sz w:val="19"/>
-          <w:szCs w:val="19"/>
-        </w:rPr>
-        <w:t>(</w:t>
-      </w:r>
-      <w:proofErr w:type="spellStart"/>
-      <w:r>
-        <w:rPr>
-          <w:rFonts w:ascii="Consolas" w:hAnsi="Consolas" w:cs="Consolas"/>
-          <w:color w:val="000000"/>
-          <w:sz w:val="19"/>
-          <w:szCs w:val="19"/>
-        </w:rPr>
-        <w:t>arandelas</w:t>
-      </w:r>
-      <w:proofErr w:type="spellEnd"/>
-      <w:r>
-        <w:rPr>
-          <w:rFonts w:ascii="Consolas" w:hAnsi="Consolas" w:cs="Consolas"/>
-          <w:color w:val="808080"/>
-          <w:sz w:val="19"/>
-          <w:szCs w:val="19"/>
-        </w:rPr>
-        <w:t>,</w:t>
-      </w:r>
-      <w:r>
-        <w:rPr>
-          <w:rFonts w:ascii="Consolas" w:hAnsi="Consolas" w:cs="Consolas"/>
-          <w:color w:val="000000"/>
-          <w:sz w:val="19"/>
-          <w:szCs w:val="19"/>
-        </w:rPr>
-        <w:t xml:space="preserve"> </w:t>
-      </w:r>
-      <w:proofErr w:type="spellStart"/>
-      <w:r>
-        <w:rPr>
-          <w:rFonts w:ascii="Consolas" w:hAnsi="Consolas" w:cs="Consolas"/>
-          <w:color w:val="000000"/>
-          <w:sz w:val="19"/>
-          <w:szCs w:val="19"/>
-        </w:rPr>
-        <w:t>bulones</w:t>
-      </w:r>
-      <w:proofErr w:type="spellEnd"/>
-      <w:r>
-        <w:rPr>
-          <w:rFonts w:ascii="Consolas" w:hAnsi="Consolas" w:cs="Consolas"/>
-          <w:color w:val="808080"/>
-          <w:sz w:val="19"/>
-          <w:szCs w:val="19"/>
-        </w:rPr>
-        <w:t>,</w:t>
-      </w:r>
-      <w:r>
-        <w:rPr>
-          <w:rFonts w:ascii="Consolas" w:hAnsi="Consolas" w:cs="Consolas"/>
-          <w:color w:val="000000"/>
-          <w:sz w:val="19"/>
-          <w:szCs w:val="19"/>
-        </w:rPr>
-        <w:t xml:space="preserve"> </w:t>
-      </w:r>
-      <w:proofErr w:type="spellStart"/>
-      <w:r>
-        <w:rPr>
-          <w:rFonts w:ascii="Consolas" w:hAnsi="Consolas" w:cs="Consolas"/>
-          <w:color w:val="000000"/>
-          <w:sz w:val="19"/>
-          <w:szCs w:val="19"/>
-        </w:rPr>
-        <w:t>lentes</w:t>
-      </w:r>
-      <w:r>
-        <w:rPr>
-          <w:rFonts w:ascii="Consolas" w:hAnsi="Consolas" w:cs="Consolas"/>
-          <w:color w:val="808080"/>
-          <w:sz w:val="19"/>
-          <w:szCs w:val="19"/>
-        </w:rPr>
-        <w:t>,</w:t>
-      </w:r>
-      <w:r>
-        <w:rPr>
-          <w:rFonts w:ascii="Consolas" w:hAnsi="Consolas" w:cs="Consolas"/>
-          <w:color w:val="000000"/>
-          <w:sz w:val="19"/>
-          <w:szCs w:val="19"/>
-        </w:rPr>
-        <w:t>tornillos</w:t>
-      </w:r>
-      <w:r>
-        <w:rPr>
-          <w:rFonts w:ascii="Consolas" w:hAnsi="Consolas" w:cs="Consolas"/>
-          <w:color w:val="808080"/>
-          <w:sz w:val="19"/>
-          <w:szCs w:val="19"/>
-        </w:rPr>
-        <w:t>,</w:t>
-      </w:r>
-      <w:r>
-        <w:rPr>
-          <w:rFonts w:ascii="Consolas" w:hAnsi="Consolas" w:cs="Consolas"/>
-          <w:color w:val="000000"/>
-          <w:sz w:val="19"/>
-          <w:szCs w:val="19"/>
-        </w:rPr>
-        <w:t>tuercas</w:t>
-      </w:r>
-      <w:proofErr w:type="spellEnd"/>
-      <w:r>
-        <w:rPr>
-          <w:rFonts w:ascii="Consolas" w:hAnsi="Consolas" w:cs="Consolas"/>
-          <w:color w:val="808080"/>
-          <w:sz w:val="19"/>
-          <w:szCs w:val="19"/>
-        </w:rPr>
-        <w:t>)</w:t>
-      </w:r>
-      <w:r>
-        <w:rPr>
-          <w:rFonts w:ascii="Consolas" w:hAnsi="Consolas" w:cs="Consolas"/>
-          <w:color w:val="000000"/>
-          <w:sz w:val="19"/>
-          <w:szCs w:val="19"/>
-        </w:rPr>
-        <w:t xml:space="preserve"> </w:t>
-      </w:r>
-      <w:r>
-        <w:rPr>
-          <w:rFonts w:ascii="Consolas" w:hAnsi="Consolas" w:cs="Consolas"/>
-          <w:color w:val="0000FF"/>
-          <w:sz w:val="19"/>
-          <w:szCs w:val="19"/>
-        </w:rPr>
-        <w:t>values</w:t>
-      </w:r>
     </w:p>
     <w:p>
       <w:pPr>
@@ -5418,6 +5241,66 @@
           <w:szCs w:val="19"/>
         </w:rPr>
       </w:pPr>
+    </w:p>
+    <w:p>
+      <w:pPr>
+        <w:autoSpaceDE w:val="0"/>
+        <w:autoSpaceDN w:val="0"/>
+        <w:adjustRightInd w:val="0"/>
+        <w:spacing w:after="0" w:line="240" w:lineRule="auto"/>
+        <w:rPr>
+          <w:rFonts w:ascii="Consolas" w:hAnsi="Consolas" w:cs="Consolas"/>
+          <w:color w:val="000000"/>
+          <w:sz w:val="19"/>
+          <w:szCs w:val="19"/>
+        </w:rPr>
+      </w:pPr>
+      <w:r>
+        <w:rPr>
+          <w:rFonts w:ascii="Consolas" w:hAnsi="Consolas" w:cs="Consolas"/>
+          <w:color w:val="0000FF"/>
+          <w:sz w:val="19"/>
+          <w:szCs w:val="19"/>
+        </w:rPr>
+        <w:t>INSERT</w:t>
+      </w:r>
+      <w:r>
+        <w:rPr>
+          <w:rFonts w:ascii="Consolas" w:hAnsi="Consolas" w:cs="Consolas"/>
+          <w:color w:val="000000"/>
+          <w:sz w:val="19"/>
+          <w:szCs w:val="19"/>
+        </w:rPr>
+        <w:t xml:space="preserve"> </w:t>
+      </w:r>
+      <w:r>
+        <w:rPr>
+          <w:rFonts w:ascii="Consolas" w:hAnsi="Consolas" w:cs="Consolas"/>
+          <w:color w:val="0000FF"/>
+          <w:sz w:val="19"/>
+          <w:szCs w:val="19"/>
+        </w:rPr>
+        <w:t>INTO</w:t>
+      </w:r>
+      <w:r>
+        <w:rPr>
+          <w:rFonts w:ascii="Consolas" w:hAnsi="Consolas" w:cs="Consolas"/>
+          <w:color w:val="000000"/>
+          <w:sz w:val="19"/>
+          <w:szCs w:val="19"/>
+        </w:rPr>
+        <w:t xml:space="preserve"> </w:t>
+      </w:r>
+      <w:proofErr w:type="gramStart"/>
+      <w:r>
+        <w:rPr>
+          <w:rFonts w:ascii="Consolas" w:hAnsi="Consolas" w:cs="Consolas"/>
+          <w:color w:val="000000"/>
+          <w:sz w:val="19"/>
+          <w:szCs w:val="19"/>
+        </w:rPr>
+        <w:t>Stock</w:t>
+      </w:r>
       <w:r>
         <w:rPr>
           <w:rFonts w:ascii="Consolas" w:hAnsi="Consolas" w:cs="Consolas"/>
@@ -5427,6 +5310,162 @@
         </w:rPr>
         <w:t>(</w:t>
       </w:r>
+      <w:proofErr w:type="spellStart"/>
+      <w:proofErr w:type="gramEnd"/>
+      <w:r>
+        <w:rPr>
+          <w:rFonts w:ascii="Consolas" w:hAnsi="Consolas" w:cs="Consolas"/>
+          <w:color w:val="000000"/>
+          <w:sz w:val="19"/>
+          <w:szCs w:val="19"/>
+        </w:rPr>
+        <w:t>arandelas</w:t>
+      </w:r>
+      <w:proofErr w:type="spellEnd"/>
+      <w:r>
+        <w:rPr>
+          <w:rFonts w:ascii="Consolas" w:hAnsi="Consolas" w:cs="Consolas"/>
+          <w:color w:val="808080"/>
+          <w:sz w:val="19"/>
+          <w:szCs w:val="19"/>
+        </w:rPr>
+        <w:t>,</w:t>
+      </w:r>
+      <w:r>
+        <w:rPr>
+          <w:rFonts w:ascii="Consolas" w:hAnsi="Consolas" w:cs="Consolas"/>
+          <w:color w:val="000000"/>
+          <w:sz w:val="19"/>
+          <w:szCs w:val="19"/>
+        </w:rPr>
+        <w:t xml:space="preserve"> </w:t>
+      </w:r>
+      <w:proofErr w:type="spellStart"/>
+      <w:r>
+        <w:rPr>
+          <w:rFonts w:ascii="Consolas" w:hAnsi="Consolas" w:cs="Consolas"/>
+          <w:color w:val="000000"/>
+          <w:sz w:val="19"/>
+          <w:szCs w:val="19"/>
+        </w:rPr>
+        <w:t>bulones</w:t>
+      </w:r>
+      <w:proofErr w:type="spellEnd"/>
+      <w:r>
+        <w:rPr>
+          <w:rFonts w:ascii="Consolas" w:hAnsi="Consolas" w:cs="Consolas"/>
+          <w:color w:val="808080"/>
+          <w:sz w:val="19"/>
+          <w:szCs w:val="19"/>
+        </w:rPr>
+        <w:t>,</w:t>
+      </w:r>
+      <w:r>
+        <w:rPr>
+          <w:rFonts w:ascii="Consolas" w:hAnsi="Consolas" w:cs="Consolas"/>
+          <w:color w:val="000000"/>
+          <w:sz w:val="19"/>
+          <w:szCs w:val="19"/>
+        </w:rPr>
+        <w:t xml:space="preserve"> </w:t>
+      </w:r>
+      <w:proofErr w:type="spellStart"/>
+      <w:r>
+        <w:rPr>
+          <w:rFonts w:ascii="Consolas" w:hAnsi="Consolas" w:cs="Consolas"/>
+          <w:color w:val="000000"/>
+          <w:sz w:val="19"/>
+          <w:szCs w:val="19"/>
+        </w:rPr>
+        <w:t>lentes</w:t>
+      </w:r>
+      <w:r>
+        <w:rPr>
+          <w:rFonts w:ascii="Consolas" w:hAnsi="Consolas" w:cs="Consolas"/>
+          <w:color w:val="808080"/>
+          <w:sz w:val="19"/>
+          <w:szCs w:val="19"/>
+        </w:rPr>
+        <w:t>,</w:t>
+      </w:r>
+      <w:r>
+        <w:rPr>
+          <w:rFonts w:ascii="Consolas" w:hAnsi="Consolas" w:cs="Consolas"/>
+          <w:color w:val="000000"/>
+          <w:sz w:val="19"/>
+          <w:szCs w:val="19"/>
+        </w:rPr>
+        <w:t>tornillos</w:t>
+      </w:r>
+      <w:r>
+        <w:rPr>
+          <w:rFonts w:ascii="Consolas" w:hAnsi="Consolas" w:cs="Consolas"/>
+          <w:color w:val="808080"/>
+          <w:sz w:val="19"/>
+          <w:szCs w:val="19"/>
+        </w:rPr>
+        <w:t>,</w:t>
+      </w:r>
+      <w:r>
+        <w:rPr>
+          <w:rFonts w:ascii="Consolas" w:hAnsi="Consolas" w:cs="Consolas"/>
+          <w:color w:val="000000"/>
+          <w:sz w:val="19"/>
+          <w:szCs w:val="19"/>
+        </w:rPr>
+        <w:t>tuercas</w:t>
+      </w:r>
+      <w:proofErr w:type="spellEnd"/>
+      <w:r>
+        <w:rPr>
+          <w:rFonts w:ascii="Consolas" w:hAnsi="Consolas" w:cs="Consolas"/>
+          <w:color w:val="808080"/>
+          <w:sz w:val="19"/>
+          <w:szCs w:val="19"/>
+        </w:rPr>
+        <w:t>)</w:t>
+      </w:r>
+      <w:r>
+        <w:rPr>
+          <w:rFonts w:ascii="Consolas" w:hAnsi="Consolas" w:cs="Consolas"/>
+          <w:color w:val="000000"/>
+          <w:sz w:val="19"/>
+          <w:szCs w:val="19"/>
+        </w:rPr>
+        <w:t xml:space="preserve"> </w:t>
+      </w:r>
+      <w:r>
+        <w:rPr>
+          <w:rFonts w:ascii="Consolas" w:hAnsi="Consolas" w:cs="Consolas"/>
+          <w:color w:val="0000FF"/>
+          <w:sz w:val="19"/>
+          <w:szCs w:val="19"/>
+        </w:rPr>
+        <w:t>values</w:t>
+      </w:r>
+    </w:p>
+    <w:p>
+      <w:pPr>
+        <w:autoSpaceDE w:val="0"/>
+        <w:autoSpaceDN w:val="0"/>
+        <w:adjustRightInd w:val="0"/>
+        <w:spacing w:after="0" w:line="240" w:lineRule="auto"/>
+        <w:rPr>
+          <w:rFonts w:ascii="Consolas" w:hAnsi="Consolas" w:cs="Consolas"/>
+          <w:color w:val="000000"/>
+          <w:sz w:val="19"/>
+          <w:szCs w:val="19"/>
+        </w:rPr>
+      </w:pPr>
+      <w:r>
+        <w:rPr>
+          <w:rFonts w:ascii="Consolas" w:hAnsi="Consolas" w:cs="Consolas"/>
+          <w:color w:val="808080"/>
+          <w:sz w:val="19"/>
+          <w:szCs w:val="19"/>
+        </w:rPr>
+        <w:t>(</w:t>
+      </w:r>
       <w:r>
         <w:rPr>
           <w:rFonts w:ascii="Consolas" w:hAnsi="Consolas" w:cs="Consolas"/>
@@ -5544,38 +5583,35 @@
           <w:color w:val="0000FF"/>
           <w:sz w:val="19"/>
           <w:szCs w:val="19"/>
+        </w:rPr>
+      </w:pPr>
+    </w:p>
+    <w:p>
+      <w:pPr>
+        <w:rPr>
+          <w:rFonts w:ascii="Consolas" w:hAnsi="Consolas" w:cs="Consolas"/>
+          <w:color w:val="0000FF"/>
+          <w:sz w:val="19"/>
+          <w:szCs w:val="19"/>
+        </w:rPr>
+      </w:pPr>
+    </w:p>
+    <w:p>
+      <w:pPr>
+        <w:rPr>
+          <w:rFonts w:ascii="Calibri" w:hAnsi="Calibri" w:cs="Calibri"/>
+          <w:u w:val="single"/>
+          <w:lang w:val="es-AR"/>
+        </w:rPr>
+      </w:pPr>
+      <w:r>
+        <w:rPr>
+          <w:rFonts w:ascii="Consolas" w:hAnsi="Consolas" w:cs="Consolas"/>
+          <w:sz w:val="19"/>
+          <w:szCs w:val="19"/>
+          <w:u w:val="single"/>
           <w:lang w:val="es-ES"/>
         </w:rPr>
-      </w:pPr>
-    </w:p>
-    <w:p>
-      <w:pPr>
-        <w:rPr>
-          <w:rFonts w:ascii="Consolas" w:hAnsi="Consolas" w:cs="Consolas"/>
-          <w:color w:val="0000FF"/>
-          <w:sz w:val="19"/>
-          <w:szCs w:val="19"/>
-          <w:lang w:val="es-ES"/>
-        </w:rPr>
-      </w:pPr>
-    </w:p>
-    <w:p>
-      <w:pPr>
-        <w:rPr>
-          <w:rFonts w:ascii="Calibri" w:hAnsi="Calibri" w:cs="Calibri"/>
-          <w:u w:val="single"/>
-          <w:lang w:val="es-AR"/>
-        </w:rPr>
-      </w:pPr>
-      <w:r>
-        <w:rPr>
-          <w:rFonts w:ascii="Consolas" w:hAnsi="Consolas" w:cs="Consolas"/>
-          <w:sz w:val="19"/>
-          <w:szCs w:val="19"/>
-          <w:u w:val="single"/>
-          <w:lang w:val="es-ES"/>
-        </w:rPr>
-        <w:lastRenderedPageBreak/>
         <w:t>Clase 23:</w:t>
       </w:r>
       <w:r>
